--- a/01 - Visual Analytics/Individual Coursework/Visual Analytics Coursework - Zacharias Detorakis.docx
+++ b/01 - Visual Analytics/Individual Coursework/Visual Analytics Coursework - Zacharias Detorakis.docx
@@ -1,6 +1,6 @@
 
 <file path=word/document.xml><?xml version="1.0" encoding="utf-8"?>
-<w:document xmlns:wpc="http://schemas.microsoft.com/office/word/2010/wordprocessingCanvas" xmlns:mo="http://schemas.microsoft.com/office/mac/office/2008/main" xmlns:mc="http://schemas.openxmlformats.org/markup-compatibility/2006" xmlns:mv="urn:schemas-microsoft-com:mac:vml" xmlns:o="urn:schemas-microsoft-com:office:office" xmlns:r="http://schemas.openxmlformats.org/officeDocument/2006/relationships" xmlns:m="http://schemas.openxmlformats.org/officeDocument/2006/math" xmlns:v="urn:schemas-microsoft-com:vml" xmlns:wp14="http://schemas.microsoft.com/office/word/2010/wordprocessingDrawing" xmlns:wp="http://schemas.openxmlformats.org/drawingml/2006/wordprocessingDrawing" xmlns:w10="urn:schemas-microsoft-com:office:word" xmlns:w="http://schemas.openxmlformats.org/wordprocessingml/2006/main" xmlns:w14="http://schemas.microsoft.com/office/word/2010/wordml" xmlns:wpg="http://schemas.microsoft.com/office/word/2010/wordprocessingGroup" xmlns:wpi="http://schemas.microsoft.com/office/word/2010/wordprocessingInk" xmlns:wne="http://schemas.microsoft.com/office/word/2006/wordml" xmlns:wps="http://schemas.microsoft.com/office/word/2010/wordprocessingShape" mc:Ignorable="w14 wp14">
+<w:document xmlns:wpc="http://schemas.microsoft.com/office/word/2010/wordprocessingCanvas" xmlns:cx="http://schemas.microsoft.com/office/drawing/2014/chartex" xmlns:cx1="http://schemas.microsoft.com/office/drawing/2015/9/8/chartex" xmlns:cx2="http://schemas.microsoft.com/office/drawing/2015/10/21/chartex" xmlns:cx3="http://schemas.microsoft.com/office/drawing/2016/5/9/chartex" xmlns:cx4="http://schemas.microsoft.com/office/drawing/2016/5/10/chartex" xmlns:cx5="http://schemas.microsoft.com/office/drawing/2016/5/11/chartex" xmlns:cx6="http://schemas.microsoft.com/office/drawing/2016/5/12/chartex" xmlns:cx7="http://schemas.microsoft.com/office/drawing/2016/5/13/chartex" xmlns:cx8="http://schemas.microsoft.com/office/drawing/2016/5/14/chartex" xmlns:mc="http://schemas.openxmlformats.org/markup-compatibility/2006" xmlns:aink="http://schemas.microsoft.com/office/drawing/2016/ink" xmlns:am3d="http://schemas.microsoft.com/office/drawing/2017/model3d" xmlns:o="urn:schemas-microsoft-com:office:office" xmlns:r="http://schemas.openxmlformats.org/officeDocument/2006/relationships" xmlns:m="http://schemas.openxmlformats.org/officeDocument/2006/math" xmlns:v="urn:schemas-microsoft-com:vml" xmlns:wp14="http://schemas.microsoft.com/office/word/2010/wordprocessingDrawing" xmlns:wp="http://schemas.openxmlformats.org/drawingml/2006/wordprocessingDrawing" xmlns:w10="urn:schemas-microsoft-com:office:word" xmlns:w="http://schemas.openxmlformats.org/wordprocessingml/2006/main" xmlns:w14="http://schemas.microsoft.com/office/word/2010/wordml" xmlns:w15="http://schemas.microsoft.com/office/word/2012/wordml" xmlns:w16cid="http://schemas.microsoft.com/office/word/2016/wordml/cid" xmlns:w16se="http://schemas.microsoft.com/office/word/2015/wordml/symex" xmlns:wpg="http://schemas.microsoft.com/office/word/2010/wordprocessingGroup" xmlns:wpi="http://schemas.microsoft.com/office/word/2010/wordprocessingInk" xmlns:wne="http://schemas.microsoft.com/office/word/2006/wordml" xmlns:wps="http://schemas.microsoft.com/office/word/2010/wordprocessingShape" mc:Ignorable="w14 w15 w16se w16cid wp14">
   <w:body>
     <w:p>
       <w:pPr>
@@ -23,7 +23,7 @@
           <w:lang w:val="en-GB"/>
         </w:rPr>
         <w:sectPr>
-          <w:footerReference w:type="first" r:id="rId8"/>
+          <w:footerReference w:type="first" r:id="rId7"/>
           <w:pgSz w:w="12240" w:h="15840" w:code="1"/>
           <w:pgMar w:top="994" w:right="1080" w:bottom="994" w:left="1080" w:header="490" w:footer="432" w:gutter="0"/>
           <w:cols w:space="720"/>
@@ -35,17 +35,15 @@
     <w:p>
       <w:pPr>
         <w:pStyle w:val="AuthorInformation"/>
+      </w:pPr>
+      <w:r>
         <w:rPr>
           <w:lang w:val="en-GB"/>
         </w:rPr>
-      </w:pPr>
-      <w:r>
-        <w:rPr>
-          <w:lang w:val="en-GB"/>
-        </w:rPr>
-        <w:lastRenderedPageBreak/>
-        <w:t>Author’s Name</w:t>
-      </w:r>
+        <w:t>Zacharias Detorakis</w:t>
+      </w:r>
+      <w:bookmarkStart w:id="0" w:name="_GoBack"/>
+      <w:bookmarkEnd w:id="0"/>
     </w:p>
     <w:p>
       <w:pPr>
@@ -69,7 +67,6 @@
         <w:rPr>
           <w:b/>
         </w:rPr>
-        <w:lastRenderedPageBreak/>
         <w:t>Abstract</w:t>
       </w:r>
       <w:r>
@@ -146,7 +143,7 @@
                           <a:noFill/>
                           <a:extLst>
                             <a:ext uri="{909E8E84-426E-40dd-AFC4-6F175D3DCCD1}">
-                              <a14:hiddenFill xmlns:a14="http://schemas.microsoft.com/office/drawing/2010/main">
+                              <a14:hiddenFill xmlns:a14="http://schemas.microsoft.com/office/drawing/2010/main" xmlns:w="http://schemas.openxmlformats.org/wordprocessingml/2006/main" xmlns:w10="urn:schemas-microsoft-com:office:word" xmlns:v="urn:schemas-microsoft-com:vml" xmlns:o="urn:schemas-microsoft-com:office:office" xmlns:mv="urn:schemas-microsoft-com:mac:vml" xmlns:mo="http://schemas.microsoft.com/office/mac/office/2008/main" xmlns="">
                                 <a:solidFill>
                                   <a:srgbClr val="FFFFFF"/>
                                 </a:solidFill>
@@ -872,7 +869,7 @@
                           </a:ln>
                           <a:extLst>
                             <a:ext uri="{91240B29-F687-4f45-9708-019B960494DF}">
-                              <a14:hiddenLine xmlns:a14="http://schemas.microsoft.com/office/drawing/2010/main" w="9525">
+                              <a14:hiddenLine xmlns:a14="http://schemas.microsoft.com/office/drawing/2010/main" xmlns:w="http://schemas.openxmlformats.org/wordprocessingml/2006/main" xmlns:w10="urn:schemas-microsoft-com:office:word" xmlns:v="urn:schemas-microsoft-com:vml" xmlns:o="urn:schemas-microsoft-com:office:office" xmlns:mv="urn:schemas-microsoft-com:mac:vml" xmlns:mo="http://schemas.microsoft.com/office/mac/office/2008/main" xmlns="" w="9525">
                                 <a:solidFill>
                                   <a:srgbClr val="000000"/>
                                 </a:solidFill>
@@ -909,7 +906,7 @@
                           </a:ln>
                           <a:extLst>
                             <a:ext uri="{909E8E84-426E-40dd-AFC4-6F175D3DCCD1}">
-                              <a14:hiddenFill xmlns:a14="http://schemas.microsoft.com/office/drawing/2010/main">
+                              <a14:hiddenFill xmlns:a14="http://schemas.microsoft.com/office/drawing/2010/main" xmlns:w="http://schemas.openxmlformats.org/wordprocessingml/2006/main" xmlns:w10="urn:schemas-microsoft-com:office:word" xmlns:v="urn:schemas-microsoft-com:vml" xmlns:o="urn:schemas-microsoft-com:office:office" xmlns:mv="urn:schemas-microsoft-com:mac:vml" xmlns:mo="http://schemas.microsoft.com/office/mac/office/2008/main" xmlns="">
                                 <a:noFill/>
                               </a14:hiddenFill>
                             </a:ext>
@@ -939,7 +936,7 @@
                           </a:ln>
                           <a:extLst>
                             <a:ext uri="{909E8E84-426E-40dd-AFC4-6F175D3DCCD1}">
-                              <a14:hiddenFill xmlns:a14="http://schemas.microsoft.com/office/drawing/2010/main">
+                              <a14:hiddenFill xmlns:a14="http://schemas.microsoft.com/office/drawing/2010/main" xmlns:w="http://schemas.openxmlformats.org/wordprocessingml/2006/main" xmlns:w10="urn:schemas-microsoft-com:office:word" xmlns:v="urn:schemas-microsoft-com:vml" xmlns:o="urn:schemas-microsoft-com:office:office" xmlns:mv="urn:schemas-microsoft-com:mac:vml" xmlns:mo="http://schemas.microsoft.com/office/mac/office/2008/main" xmlns="">
                                 <a:noFill/>
                               </a14:hiddenFill>
                             </a:ext>
@@ -959,9 +956,9 @@
               </wp:anchor>
             </w:drawing>
           </mc:Choice>
-          <mc:Fallback xmlns:w16se="http://schemas.microsoft.com/office/word/2015/wordml/symex" xmlns:w15="http://schemas.microsoft.com/office/word/2012/wordml" xmlns:cx1="http://schemas.microsoft.com/office/drawing/2015/9/8/chartex" xmlns:cx="http://schemas.microsoft.com/office/drawing/2014/chartex">
+          <mc:Fallback>
             <w:pict>
-              <v:group w14:anchorId="5E460B9B" id="Group 19" o:spid="_x0000_s1026" style="position:absolute;margin-left:145.35pt;margin-top:11.9pt;width:223.5pt;height:8.95pt;z-index:251656704" coordorigin="3987,4292" coordsize="4470,179" o:gfxdata="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">
+              <v:group w14:anchorId="1C52561B" id="Group 19" o:spid="_x0000_s1026" style="position:absolute;margin-left:145.35pt;margin-top:11.9pt;width:223.5pt;height:8.95pt;z-index:251656704" coordorigin="3987,4292" coordsize="4470,179" o:gfxdata="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">
                 <o:lock v:ext="edit" aspectratio="t"/>
                 <v:rect id="AutoShape 18" o:spid="_x0000_s1027" style="position:absolute;left:3987;top:4292;width:4470;height:179;visibility:visible;mso-wrap-style:square;v-text-anchor:top" o:gfxdata="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" filled="f" stroked="f">
                   <o:lock v:ext="edit" aspectratio="t" text="t"/>
@@ -1002,7 +999,6 @@
         <w:rPr>
           <w:lang w:val="en-GB"/>
         </w:rPr>
-        <w:lastRenderedPageBreak/>
         <w:t xml:space="preserve">Problem Statement </w:t>
       </w:r>
     </w:p>
@@ -1025,36 +1021,95 @@
         <w:pStyle w:val="BodyNoIndent"/>
       </w:pPr>
       <w:r>
-        <w:lastRenderedPageBreak/>
-        <w:t>First paragraph..</w:t>
-      </w:r>
-      <w:r>
-        <w:t>.</w:t>
+        <w:t>The objective of the analysis presented in this paper is to study the crime rates in the London (i.e. by ward and by borough) overtime and try to see if there is any correlation with other characteristics of census data within the same areas. Therefore, the key questions are:</w:t>
+      </w:r>
+    </w:p>
+    <w:p>
+      <w:pPr>
+        <w:pStyle w:val="BodyNoIndent"/>
+        <w:numPr>
+          <w:ilvl w:val="0"/>
+          <w:numId w:val="47"/>
+        </w:numPr>
+      </w:pPr>
+      <w:r>
+        <w:t>Is there a pattern in the increase/decrease of the crime rate overtime?</w:t>
+      </w:r>
+    </w:p>
+    <w:p>
+      <w:pPr>
+        <w:pStyle w:val="BodyNoIndent"/>
+        <w:numPr>
+          <w:ilvl w:val="0"/>
+          <w:numId w:val="47"/>
+        </w:numPr>
+      </w:pPr>
+      <w:r>
+        <w:t>Do those patterns have a spatial collocation (i.e. neighboring boroughs following the same pattern)</w:t>
+      </w:r>
+    </w:p>
+    <w:p>
+      <w:pPr>
+        <w:pStyle w:val="BodyNoIndent"/>
+        <w:numPr>
+          <w:ilvl w:val="0"/>
+          <w:numId w:val="47"/>
+        </w:numPr>
+      </w:pPr>
+      <w:r>
+        <w:t>Are those patterns correlated with similar increase of decrease in the area demographics?</w:t>
       </w:r>
     </w:p>
     <w:p>
       <w:pPr>
         <w:pStyle w:val="Body"/>
-      </w:pPr>
-      <w:r>
-        <w:t>Following paragraphs..</w:t>
-      </w:r>
-      <w:r>
-        <w:t>.</w:t>
-      </w:r>
+        <w:ind w:firstLine="0"/>
+      </w:pPr>
     </w:p>
     <w:p>
       <w:pPr>
         <w:pStyle w:val="Body"/>
-        <w:rPr>
-          <w:i/>
-        </w:rPr>
-      </w:pPr>
-      <w:r>
-        <w:rPr>
-          <w:i/>
-        </w:rPr>
-        <w:t>&lt;250 words</w:t>
+      </w:pPr>
+      <w:r>
+        <w:t>The study spans a period of 8 years (2010-2018). In April 2010 there was a change in the ward code boundaries therefore the data available before 2010 are not considered to avoid skewing the results. The key socio-economic characteristics used for the analysis against the crime rates are:</w:t>
+      </w:r>
+    </w:p>
+    <w:p>
+      <w:pPr>
+        <w:pStyle w:val="BodyNoIndent"/>
+        <w:numPr>
+          <w:ilvl w:val="0"/>
+          <w:numId w:val="48"/>
+        </w:numPr>
+      </w:pPr>
+      <w:r>
+        <w:t>Gender: i.e. the makeup of the areas in terms of male, female population</w:t>
+      </w:r>
+    </w:p>
+    <w:p>
+      <w:pPr>
+        <w:pStyle w:val="BodyNoIndent"/>
+        <w:numPr>
+          <w:ilvl w:val="0"/>
+          <w:numId w:val="48"/>
+        </w:numPr>
+      </w:pPr>
+      <w:r>
+        <w:t>Employment: i.e. the employment status of the residents in those areas also broken down by gender and type of employment</w:t>
+      </w:r>
+    </w:p>
+    <w:p>
+      <w:pPr>
+        <w:pStyle w:val="Body"/>
+        <w:ind w:firstLine="0"/>
+      </w:pPr>
+    </w:p>
+    <w:p>
+      <w:pPr>
+        <w:pStyle w:val="Body"/>
+      </w:pPr>
+      <w:r>
+        <w:t xml:space="preserve">The data collected for the factors that will be accessed for their impact in the crime rate are at borough rather than ward level so human reasoning supported by visual representation will be required to see if it is meaningful to group wards by borough for the purposes of this analysis.  </w:t>
       </w:r>
     </w:p>
     <w:p>
@@ -1310,7 +1365,7 @@
                     <pic:cNvPicPr/>
                   </pic:nvPicPr>
                   <pic:blipFill>
-                    <a:blip r:embed="rId9">
+                    <a:blip r:embed="rId8">
                       <a:extLst>
                         <a:ext uri="{28A0092B-C50C-407E-A947-70E740481C1C}">
                           <a14:useLocalDpi xmlns:a14="http://schemas.microsoft.com/office/drawing/2010/main" val="0"/>
@@ -1421,8 +1476,6 @@
         </w:rPr>
         <w:t xml:space="preserve">, &lt;=7 </w:t>
       </w:r>
-      <w:bookmarkStart w:id="0" w:name="_GoBack"/>
-      <w:bookmarkEnd w:id="0"/>
       <w:r>
         <w:rPr>
           <w:i/>
@@ -1440,7 +1493,6 @@
         <w:rPr>
           <w:noProof/>
         </w:rPr>
-        <w:lastRenderedPageBreak/>
         <w:drawing>
           <wp:inline distT="0" distB="0" distL="0" distR="0" wp14:anchorId="51630E59" wp14:editId="49CA152B">
             <wp:extent cx="3177540" cy="3566795"/>
@@ -1457,7 +1509,7 @@
                     <pic:cNvPicPr/>
                   </pic:nvPicPr>
                   <pic:blipFill>
-                    <a:blip r:embed="rId10">
+                    <a:blip r:embed="rId9">
                       <a:extLst>
                         <a:ext uri="{28A0092B-C50C-407E-A947-70E740481C1C}">
                           <a14:useLocalDpi xmlns:a14="http://schemas.microsoft.com/office/drawing/2010/main" val="0"/>
@@ -1512,6 +1564,7 @@
         <w:rPr>
           <w:lang w:val="en-GB"/>
         </w:rPr>
+        <w:lastRenderedPageBreak/>
         <w:t>Results</w:t>
       </w:r>
     </w:p>
@@ -1664,7 +1717,7 @@
     </w:p>
     <w:tbl>
       <w:tblPr>
-        <w:tblStyle w:val="GridTableLight"/>
+        <w:tblStyle w:val="TableGridLight1"/>
         <w:tblW w:w="0" w:type="auto"/>
         <w:tblLook w:val="04A0" w:firstRow="1" w:lastRow="0" w:firstColumn="1" w:lastColumn="0" w:noHBand="0" w:noVBand="1"/>
       </w:tblPr>
@@ -1702,6 +1755,12 @@
                 <w:lang w:eastAsia="en-GB"/>
               </w:rPr>
             </w:pPr>
+            <w:r>
+              <w:rPr>
+                <w:lang w:eastAsia="en-GB"/>
+              </w:rPr>
+              <w:t>220/</w:t>
+            </w:r>
             <w:r>
               <w:rPr>
                 <w:lang w:eastAsia="en-GB"/>
@@ -1957,7 +2016,6 @@
         <w:rPr>
           <w:lang w:val="en-GB"/>
         </w:rPr>
-        <w:lastRenderedPageBreak/>
         <w:t>References</w:t>
       </w:r>
     </w:p>
@@ -1988,8 +2046,39 @@
         </w:rPr>
       </w:pPr>
       <w:bookmarkStart w:id="1" w:name="_Ref225238841"/>
-      <w:r>
-        <w:t xml:space="preserve">M.Ankerst, M.Breunig, H.-P.Kriegel, J.Sander. OPTICS: Ordering points to identify the clustering structure. In: </w:t>
+      <w:proofErr w:type="spellStart"/>
+      <w:r>
+        <w:t>M.Ankerst</w:t>
+      </w:r>
+      <w:proofErr w:type="spellEnd"/>
+      <w:r>
+        <w:t xml:space="preserve">, </w:t>
+      </w:r>
+      <w:proofErr w:type="spellStart"/>
+      <w:proofErr w:type="gramStart"/>
+      <w:r>
+        <w:t>M.Breunig</w:t>
+      </w:r>
+      <w:proofErr w:type="spellEnd"/>
+      <w:proofErr w:type="gramEnd"/>
+      <w:r>
+        <w:t>, H.-</w:t>
+      </w:r>
+      <w:proofErr w:type="spellStart"/>
+      <w:r>
+        <w:t>P.Kriegel</w:t>
+      </w:r>
+      <w:proofErr w:type="spellEnd"/>
+      <w:r>
+        <w:t xml:space="preserve">, </w:t>
+      </w:r>
+      <w:proofErr w:type="spellStart"/>
+      <w:r>
+        <w:t>J.Sander</w:t>
+      </w:r>
+      <w:proofErr w:type="spellEnd"/>
+      <w:r>
+        <w:t xml:space="preserve">. OPTICS: Ordering points to identify the clustering structure. In: </w:t>
       </w:r>
       <w:r>
         <w:rPr>
@@ -2009,7 +2098,39 @@
       </w:pPr>
       <w:bookmarkStart w:id="2" w:name="_Ref371689630"/>
       <w:r>
-        <w:t>M. Bögl, W. Aigner, P. Filzmoser, T. Lammarsch, S. Miksch, and A.</w:t>
+        <w:t xml:space="preserve">M. </w:t>
+      </w:r>
+      <w:proofErr w:type="spellStart"/>
+      <w:r>
+        <w:t>Bögl</w:t>
+      </w:r>
+      <w:proofErr w:type="spellEnd"/>
+      <w:r>
+        <w:t xml:space="preserve">, W. Aigner, P. </w:t>
+      </w:r>
+      <w:proofErr w:type="spellStart"/>
+      <w:r>
+        <w:t>Filzmoser</w:t>
+      </w:r>
+      <w:proofErr w:type="spellEnd"/>
+      <w:r>
+        <w:t xml:space="preserve">, T. </w:t>
+      </w:r>
+      <w:proofErr w:type="spellStart"/>
+      <w:r>
+        <w:t>Lammarsch</w:t>
+      </w:r>
+      <w:proofErr w:type="spellEnd"/>
+      <w:r>
+        <w:t xml:space="preserve">, S. </w:t>
+      </w:r>
+      <w:proofErr w:type="spellStart"/>
+      <w:r>
+        <w:t>Miksch</w:t>
+      </w:r>
+      <w:proofErr w:type="spellEnd"/>
+      <w:r>
+        <w:t>, and A.</w:t>
       </w:r>
       <w:r>
         <w:t xml:space="preserve"> Rind.</w:t>
@@ -2095,13 +2216,34 @@
       </w:pPr>
       <w:bookmarkStart w:id="4" w:name="_Ref371689208"/>
       <w:r>
-        <w:t>S. van den Elzen and J.J. van Wijk</w:t>
-      </w:r>
+        <w:t xml:space="preserve">S. van den </w:t>
+      </w:r>
+      <w:proofErr w:type="spellStart"/>
+      <w:r>
+        <w:t>Elzen</w:t>
+      </w:r>
+      <w:proofErr w:type="spellEnd"/>
+      <w:r>
+        <w:t xml:space="preserve"> and J.J. van </w:t>
+      </w:r>
+      <w:proofErr w:type="spellStart"/>
+      <w:r>
+        <w:t>Wijk</w:t>
+      </w:r>
+      <w:proofErr w:type="spellEnd"/>
       <w:r>
         <w:t>.</w:t>
       </w:r>
       <w:r>
-        <w:t xml:space="preserve"> BaobabView: Interactive construction</w:t>
+        <w:t xml:space="preserve"> </w:t>
+      </w:r>
+      <w:proofErr w:type="spellStart"/>
+      <w:r>
+        <w:t>BaobabView</w:t>
+      </w:r>
+      <w:proofErr w:type="spellEnd"/>
+      <w:r>
+        <w:t>: Interactive construction</w:t>
       </w:r>
       <w:r>
         <w:t xml:space="preserve"> and analysis of decision trees</w:t>
@@ -2129,8 +2271,26 @@
       </w:pPr>
       <w:bookmarkStart w:id="5" w:name="_Ref6979519"/>
       <w:bookmarkStart w:id="6" w:name="_Ref329701343"/>
-      <w:r>
-        <w:t xml:space="preserve">M.Harrower, C.A.Brewer: Colorbrewer.org: An online tool for selecting color schemes for maps. </w:t>
+      <w:proofErr w:type="spellStart"/>
+      <w:r>
+        <w:t>M.Harrower</w:t>
+      </w:r>
+      <w:proofErr w:type="spellEnd"/>
+      <w:r>
+        <w:t xml:space="preserve">, </w:t>
+      </w:r>
+      <w:proofErr w:type="spellStart"/>
+      <w:r>
+        <w:t>C.</w:t>
+      </w:r>
+      <w:proofErr w:type="gramStart"/>
+      <w:r>
+        <w:t>A.Brewer</w:t>
+      </w:r>
+      <w:proofErr w:type="spellEnd"/>
+      <w:proofErr w:type="gramEnd"/>
+      <w:r>
+        <w:t xml:space="preserve">: Colorbrewer.org: An online tool for selecting color schemes for maps. </w:t>
       </w:r>
       <w:r>
         <w:rPr>
@@ -2155,7 +2315,35 @@
         <w:rPr>
           <w:lang w:val="en-GB"/>
         </w:rPr>
-        <w:t>T. Mühlbacher and H. Piringer.</w:t>
+        <w:t xml:space="preserve">T. </w:t>
+      </w:r>
+      <w:proofErr w:type="spellStart"/>
+      <w:r>
+        <w:rPr>
+          <w:lang w:val="en-GB"/>
+        </w:rPr>
+        <w:t>Mühlbacher</w:t>
+      </w:r>
+      <w:proofErr w:type="spellEnd"/>
+      <w:r>
+        <w:rPr>
+          <w:lang w:val="en-GB"/>
+        </w:rPr>
+        <w:t xml:space="preserve"> and H. </w:t>
+      </w:r>
+      <w:proofErr w:type="spellStart"/>
+      <w:r>
+        <w:rPr>
+          <w:lang w:val="en-GB"/>
+        </w:rPr>
+        <w:t>Piringer</w:t>
+      </w:r>
+      <w:proofErr w:type="spellEnd"/>
+      <w:r>
+        <w:rPr>
+          <w:lang w:val="en-GB"/>
+        </w:rPr>
+        <w:t>.</w:t>
       </w:r>
       <w:r>
         <w:rPr>
@@ -2270,7 +2458,21 @@
         <w:rPr>
           <w:i/>
         </w:rPr>
-        <w:t>Proceedings of the IEEE Symposium on Information Visualization (InfoVis 2005)</w:t>
+        <w:t>Proceedings of the IEEE Symposium on Information Visualization (</w:t>
+      </w:r>
+      <w:proofErr w:type="spellStart"/>
+      <w:r>
+        <w:rPr>
+          <w:i/>
+        </w:rPr>
+        <w:t>InfoVis</w:t>
+      </w:r>
+      <w:proofErr w:type="spellEnd"/>
+      <w:r>
+        <w:rPr>
+          <w:i/>
+        </w:rPr>
+        <w:t xml:space="preserve"> 2005)</w:t>
       </w:r>
       <w:r>
         <w:t xml:space="preserve">, pp.219-224, </w:t>
@@ -2298,7 +2500,15 @@
         <w:t>J.</w:t>
       </w:r>
       <w:r>
-        <w:t>W. Sammon. A nonlinear mapping for data structure analysis. IEE</w:t>
+        <w:t xml:space="preserve">W. </w:t>
+      </w:r>
+      <w:proofErr w:type="spellStart"/>
+      <w:r>
+        <w:t>Sammon</w:t>
+      </w:r>
+      <w:proofErr w:type="spellEnd"/>
+      <w:r>
+        <w:t>. A nonlinear mapping for data structure analysis. IEE</w:t>
       </w:r>
       <w:r>
         <w:t>E Transactions on Computers, 18(5):</w:t>
@@ -2329,7 +2539,15 @@
         <w:t xml:space="preserve">J. </w:t>
       </w:r>
       <w:r>
-        <w:t>Sewall, D. Wilkie, and M.C. Lin.</w:t>
+        <w:t xml:space="preserve">Sewall, D. </w:t>
+      </w:r>
+      <w:proofErr w:type="spellStart"/>
+      <w:r>
+        <w:t>Wilkie</w:t>
+      </w:r>
+      <w:proofErr w:type="spellEnd"/>
+      <w:r>
+        <w:t>, and M.C. Lin.</w:t>
       </w:r>
       <w:r>
         <w:t xml:space="preserve"> Interactive Hybrid Simulation of Large-Scale Traffic, </w:t>
@@ -2366,14 +2584,24 @@
         <w:t xml:space="preserve">, </w:t>
       </w:r>
       <w:r>
-        <w:t>H. van de Wetering</w:t>
-      </w:r>
+        <w:t xml:space="preserve">H. van de </w:t>
+      </w:r>
+      <w:proofErr w:type="spellStart"/>
+      <w:r>
+        <w:t>Wetering</w:t>
+      </w:r>
+      <w:proofErr w:type="spellEnd"/>
       <w:r>
         <w:t xml:space="preserve">, </w:t>
       </w:r>
       <w:r>
-        <w:t>J.J. van Wijk</w:t>
-      </w:r>
+        <w:t xml:space="preserve">J.J. van </w:t>
+      </w:r>
+      <w:proofErr w:type="spellStart"/>
+      <w:r>
+        <w:t>Wijk</w:t>
+      </w:r>
+      <w:proofErr w:type="spellEnd"/>
       <w:r>
         <w:t xml:space="preserve">. Visualization of vessel movements. </w:t>
       </w:r>
@@ -2410,7 +2638,7 @@
 </file>
 
 <file path=word/endnotes.xml><?xml version="1.0" encoding="utf-8"?>
-<w:endnotes xmlns:wpc="http://schemas.microsoft.com/office/word/2010/wordprocessingCanvas" xmlns:mo="http://schemas.microsoft.com/office/mac/office/2008/main" xmlns:mc="http://schemas.openxmlformats.org/markup-compatibility/2006" xmlns:mv="urn:schemas-microsoft-com:mac:vml" xmlns:o="urn:schemas-microsoft-com:office:office" xmlns:r="http://schemas.openxmlformats.org/officeDocument/2006/relationships" xmlns:m="http://schemas.openxmlformats.org/officeDocument/2006/math" xmlns:v="urn:schemas-microsoft-com:vml" xmlns:wp14="http://schemas.microsoft.com/office/word/2010/wordprocessingDrawing" xmlns:wp="http://schemas.openxmlformats.org/drawingml/2006/wordprocessingDrawing" xmlns:w10="urn:schemas-microsoft-com:office:word" xmlns:w="http://schemas.openxmlformats.org/wordprocessingml/2006/main" xmlns:w14="http://schemas.microsoft.com/office/word/2010/wordml" xmlns:wpg="http://schemas.microsoft.com/office/word/2010/wordprocessingGroup" xmlns:wpi="http://schemas.microsoft.com/office/word/2010/wordprocessingInk" xmlns:wne="http://schemas.microsoft.com/office/word/2006/wordml" xmlns:wps="http://schemas.microsoft.com/office/word/2010/wordprocessingShape" mc:Ignorable="w14 wp14">
+<w:endnotes xmlns:wpc="http://schemas.microsoft.com/office/word/2010/wordprocessingCanvas" xmlns:cx="http://schemas.microsoft.com/office/drawing/2014/chartex" xmlns:cx1="http://schemas.microsoft.com/office/drawing/2015/9/8/chartex" xmlns:cx2="http://schemas.microsoft.com/office/drawing/2015/10/21/chartex" xmlns:cx3="http://schemas.microsoft.com/office/drawing/2016/5/9/chartex" xmlns:cx4="http://schemas.microsoft.com/office/drawing/2016/5/10/chartex" xmlns:cx5="http://schemas.microsoft.com/office/drawing/2016/5/11/chartex" xmlns:cx6="http://schemas.microsoft.com/office/drawing/2016/5/12/chartex" xmlns:cx7="http://schemas.microsoft.com/office/drawing/2016/5/13/chartex" xmlns:cx8="http://schemas.microsoft.com/office/drawing/2016/5/14/chartex" xmlns:mc="http://schemas.openxmlformats.org/markup-compatibility/2006" xmlns:aink="http://schemas.microsoft.com/office/drawing/2016/ink" xmlns:am3d="http://schemas.microsoft.com/office/drawing/2017/model3d" xmlns:o="urn:schemas-microsoft-com:office:office" xmlns:r="http://schemas.openxmlformats.org/officeDocument/2006/relationships" xmlns:m="http://schemas.openxmlformats.org/officeDocument/2006/math" xmlns:v="urn:schemas-microsoft-com:vml" xmlns:wp14="http://schemas.microsoft.com/office/word/2010/wordprocessingDrawing" xmlns:wp="http://schemas.openxmlformats.org/drawingml/2006/wordprocessingDrawing" xmlns:w10="urn:schemas-microsoft-com:office:word" xmlns:w="http://schemas.openxmlformats.org/wordprocessingml/2006/main" xmlns:w14="http://schemas.microsoft.com/office/word/2010/wordml" xmlns:w15="http://schemas.microsoft.com/office/word/2012/wordml" xmlns:w16cid="http://schemas.microsoft.com/office/word/2016/wordml/cid" xmlns:w16se="http://schemas.microsoft.com/office/word/2015/wordml/symex" xmlns:wpg="http://schemas.microsoft.com/office/word/2010/wordprocessingGroup" xmlns:wpi="http://schemas.microsoft.com/office/word/2010/wordprocessingInk" xmlns:wne="http://schemas.microsoft.com/office/word/2006/wordml" xmlns:wps="http://schemas.microsoft.com/office/word/2010/wordprocessingShape" mc:Ignorable="w14 w15 w16se w16cid wp14">
   <w:endnote w:type="separator" w:id="-1">
     <w:p>
       <w:r>
@@ -2429,13 +2657,13 @@
 </file>
 
 <file path=word/footer1.xml><?xml version="1.0" encoding="utf-8"?>
-<w:ftr xmlns:wpc="http://schemas.microsoft.com/office/word/2010/wordprocessingCanvas" xmlns:mo="http://schemas.microsoft.com/office/mac/office/2008/main" xmlns:mc="http://schemas.openxmlformats.org/markup-compatibility/2006" xmlns:mv="urn:schemas-microsoft-com:mac:vml" xmlns:o="urn:schemas-microsoft-com:office:office" xmlns:r="http://schemas.openxmlformats.org/officeDocument/2006/relationships" xmlns:m="http://schemas.openxmlformats.org/officeDocument/2006/math" xmlns:v="urn:schemas-microsoft-com:vml" xmlns:wp14="http://schemas.microsoft.com/office/word/2010/wordprocessingDrawing" xmlns:wp="http://schemas.openxmlformats.org/drawingml/2006/wordprocessingDrawing" xmlns:w10="urn:schemas-microsoft-com:office:word" xmlns:w="http://schemas.openxmlformats.org/wordprocessingml/2006/main" xmlns:w14="http://schemas.microsoft.com/office/word/2010/wordml" xmlns:wpg="http://schemas.microsoft.com/office/word/2010/wordprocessingGroup" xmlns:wpi="http://schemas.microsoft.com/office/word/2010/wordprocessingInk" xmlns:wne="http://schemas.microsoft.com/office/word/2006/wordml" xmlns:wps="http://schemas.microsoft.com/office/word/2010/wordprocessingShape" mc:Ignorable="w14 wp14">
+<w:ftr xmlns:wpc="http://schemas.microsoft.com/office/word/2010/wordprocessingCanvas" xmlns:cx="http://schemas.microsoft.com/office/drawing/2014/chartex" xmlns:cx1="http://schemas.microsoft.com/office/drawing/2015/9/8/chartex" xmlns:cx2="http://schemas.microsoft.com/office/drawing/2015/10/21/chartex" xmlns:cx3="http://schemas.microsoft.com/office/drawing/2016/5/9/chartex" xmlns:cx4="http://schemas.microsoft.com/office/drawing/2016/5/10/chartex" xmlns:cx5="http://schemas.microsoft.com/office/drawing/2016/5/11/chartex" xmlns:cx6="http://schemas.microsoft.com/office/drawing/2016/5/12/chartex" xmlns:cx7="http://schemas.microsoft.com/office/drawing/2016/5/13/chartex" xmlns:cx8="http://schemas.microsoft.com/office/drawing/2016/5/14/chartex" xmlns:mc="http://schemas.openxmlformats.org/markup-compatibility/2006" xmlns:aink="http://schemas.microsoft.com/office/drawing/2016/ink" xmlns:am3d="http://schemas.microsoft.com/office/drawing/2017/model3d" xmlns:o="urn:schemas-microsoft-com:office:office" xmlns:r="http://schemas.openxmlformats.org/officeDocument/2006/relationships" xmlns:m="http://schemas.openxmlformats.org/officeDocument/2006/math" xmlns:v="urn:schemas-microsoft-com:vml" xmlns:wp14="http://schemas.microsoft.com/office/word/2010/wordprocessingDrawing" xmlns:wp="http://schemas.openxmlformats.org/drawingml/2006/wordprocessingDrawing" xmlns:w10="urn:schemas-microsoft-com:office:word" xmlns:w="http://schemas.openxmlformats.org/wordprocessingml/2006/main" xmlns:w14="http://schemas.microsoft.com/office/word/2010/wordml" xmlns:w15="http://schemas.microsoft.com/office/word/2012/wordml" xmlns:w16cid="http://schemas.microsoft.com/office/word/2016/wordml/cid" xmlns:w16se="http://schemas.microsoft.com/office/word/2015/wordml/symex" xmlns:wpg="http://schemas.microsoft.com/office/word/2010/wordprocessingGroup" xmlns:wpi="http://schemas.microsoft.com/office/word/2010/wordprocessingInk" xmlns:wne="http://schemas.microsoft.com/office/word/2006/wordml" xmlns:wps="http://schemas.microsoft.com/office/word/2010/wordprocessingShape" mc:Ignorable="w14 w15 w16se w16cid wp14">
   <w:p/>
 </w:ftr>
 </file>
 
 <file path=word/footnotes.xml><?xml version="1.0" encoding="utf-8"?>
-<w:footnotes xmlns:wpc="http://schemas.microsoft.com/office/word/2010/wordprocessingCanvas" xmlns:mo="http://schemas.microsoft.com/office/mac/office/2008/main" xmlns:mc="http://schemas.openxmlformats.org/markup-compatibility/2006" xmlns:mv="urn:schemas-microsoft-com:mac:vml" xmlns:o="urn:schemas-microsoft-com:office:office" xmlns:r="http://schemas.openxmlformats.org/officeDocument/2006/relationships" xmlns:m="http://schemas.openxmlformats.org/officeDocument/2006/math" xmlns:v="urn:schemas-microsoft-com:vml" xmlns:wp14="http://schemas.microsoft.com/office/word/2010/wordprocessingDrawing" xmlns:wp="http://schemas.openxmlformats.org/drawingml/2006/wordprocessingDrawing" xmlns:w10="urn:schemas-microsoft-com:office:word" xmlns:w="http://schemas.openxmlformats.org/wordprocessingml/2006/main" xmlns:w14="http://schemas.microsoft.com/office/word/2010/wordml" xmlns:wpg="http://schemas.microsoft.com/office/word/2010/wordprocessingGroup" xmlns:wpi="http://schemas.microsoft.com/office/word/2010/wordprocessingInk" xmlns:wne="http://schemas.microsoft.com/office/word/2006/wordml" xmlns:wps="http://schemas.microsoft.com/office/word/2010/wordprocessingShape" mc:Ignorable="w14 wp14">
+<w:footnotes xmlns:wpc="http://schemas.microsoft.com/office/word/2010/wordprocessingCanvas" xmlns:cx="http://schemas.microsoft.com/office/drawing/2014/chartex" xmlns:cx1="http://schemas.microsoft.com/office/drawing/2015/9/8/chartex" xmlns:cx2="http://schemas.microsoft.com/office/drawing/2015/10/21/chartex" xmlns:cx3="http://schemas.microsoft.com/office/drawing/2016/5/9/chartex" xmlns:cx4="http://schemas.microsoft.com/office/drawing/2016/5/10/chartex" xmlns:cx5="http://schemas.microsoft.com/office/drawing/2016/5/11/chartex" xmlns:cx6="http://schemas.microsoft.com/office/drawing/2016/5/12/chartex" xmlns:cx7="http://schemas.microsoft.com/office/drawing/2016/5/13/chartex" xmlns:cx8="http://schemas.microsoft.com/office/drawing/2016/5/14/chartex" xmlns:mc="http://schemas.openxmlformats.org/markup-compatibility/2006" xmlns:aink="http://schemas.microsoft.com/office/drawing/2016/ink" xmlns:am3d="http://schemas.microsoft.com/office/drawing/2017/model3d" xmlns:o="urn:schemas-microsoft-com:office:office" xmlns:r="http://schemas.openxmlformats.org/officeDocument/2006/relationships" xmlns:m="http://schemas.openxmlformats.org/officeDocument/2006/math" xmlns:v="urn:schemas-microsoft-com:vml" xmlns:wp14="http://schemas.microsoft.com/office/word/2010/wordprocessingDrawing" xmlns:wp="http://schemas.openxmlformats.org/drawingml/2006/wordprocessingDrawing" xmlns:w10="urn:schemas-microsoft-com:office:word" xmlns:w="http://schemas.openxmlformats.org/wordprocessingml/2006/main" xmlns:w14="http://schemas.microsoft.com/office/word/2010/wordml" xmlns:w15="http://schemas.microsoft.com/office/word/2012/wordml" xmlns:w16cid="http://schemas.microsoft.com/office/word/2016/wordml/cid" xmlns:w16se="http://schemas.microsoft.com/office/word/2015/wordml/symex" xmlns:wpg="http://schemas.microsoft.com/office/word/2010/wordprocessingGroup" xmlns:wpi="http://schemas.microsoft.com/office/word/2010/wordprocessingInk" xmlns:wne="http://schemas.microsoft.com/office/word/2006/wordml" xmlns:wps="http://schemas.microsoft.com/office/word/2010/wordprocessingShape" mc:Ignorable="w14 w15 w16se w16cid wp14">
   <w:footnote w:type="separator" w:id="-1">
     <w:p>
       <w:r>
@@ -2454,8 +2682,8 @@
 </file>
 
 <file path=word/numbering.xml><?xml version="1.0" encoding="utf-8"?>
-<w:numbering xmlns:wpc="http://schemas.microsoft.com/office/word/2010/wordprocessingCanvas" xmlns:mo="http://schemas.microsoft.com/office/mac/office/2008/main" xmlns:mc="http://schemas.openxmlformats.org/markup-compatibility/2006" xmlns:mv="urn:schemas-microsoft-com:mac:vml" xmlns:o="urn:schemas-microsoft-com:office:office" xmlns:r="http://schemas.openxmlformats.org/officeDocument/2006/relationships" xmlns:m="http://schemas.openxmlformats.org/officeDocument/2006/math" xmlns:v="urn:schemas-microsoft-com:vml" xmlns:wp14="http://schemas.microsoft.com/office/word/2010/wordprocessingDrawing" xmlns:wp="http://schemas.openxmlformats.org/drawingml/2006/wordprocessingDrawing" xmlns:w10="urn:schemas-microsoft-com:office:word" xmlns:w="http://schemas.openxmlformats.org/wordprocessingml/2006/main" xmlns:w14="http://schemas.microsoft.com/office/word/2010/wordml" xmlns:wpg="http://schemas.microsoft.com/office/word/2010/wordprocessingGroup" xmlns:wpi="http://schemas.microsoft.com/office/word/2010/wordprocessingInk" xmlns:wne="http://schemas.microsoft.com/office/word/2006/wordml" xmlns:wps="http://schemas.microsoft.com/office/word/2010/wordprocessingShape" mc:Ignorable="w14 wp14">
-  <w:abstractNum w:abstractNumId="0">
+<w:numbering xmlns:wpc="http://schemas.microsoft.com/office/word/2010/wordprocessingCanvas" xmlns:cx="http://schemas.microsoft.com/office/drawing/2014/chartex" xmlns:cx1="http://schemas.microsoft.com/office/drawing/2015/9/8/chartex" xmlns:cx2="http://schemas.microsoft.com/office/drawing/2015/10/21/chartex" xmlns:cx3="http://schemas.microsoft.com/office/drawing/2016/5/9/chartex" xmlns:cx4="http://schemas.microsoft.com/office/drawing/2016/5/10/chartex" xmlns:cx5="http://schemas.microsoft.com/office/drawing/2016/5/11/chartex" xmlns:cx6="http://schemas.microsoft.com/office/drawing/2016/5/12/chartex" xmlns:cx7="http://schemas.microsoft.com/office/drawing/2016/5/13/chartex" xmlns:cx8="http://schemas.microsoft.com/office/drawing/2016/5/14/chartex" xmlns:mc="http://schemas.openxmlformats.org/markup-compatibility/2006" xmlns:aink="http://schemas.microsoft.com/office/drawing/2016/ink" xmlns:am3d="http://schemas.microsoft.com/office/drawing/2017/model3d" xmlns:o="urn:schemas-microsoft-com:office:office" xmlns:r="http://schemas.openxmlformats.org/officeDocument/2006/relationships" xmlns:m="http://schemas.openxmlformats.org/officeDocument/2006/math" xmlns:v="urn:schemas-microsoft-com:vml" xmlns:wp14="http://schemas.microsoft.com/office/word/2010/wordprocessingDrawing" xmlns:wp="http://schemas.openxmlformats.org/drawingml/2006/wordprocessingDrawing" xmlns:w10="urn:schemas-microsoft-com:office:word" xmlns:w="http://schemas.openxmlformats.org/wordprocessingml/2006/main" xmlns:w14="http://schemas.microsoft.com/office/word/2010/wordml" xmlns:w15="http://schemas.microsoft.com/office/word/2012/wordml" xmlns:w16cid="http://schemas.microsoft.com/office/word/2016/wordml/cid" xmlns:w16se="http://schemas.microsoft.com/office/word/2015/wordml/symex" xmlns:wpg="http://schemas.microsoft.com/office/word/2010/wordprocessingGroup" xmlns:wpi="http://schemas.microsoft.com/office/word/2010/wordprocessingInk" xmlns:wne="http://schemas.microsoft.com/office/word/2006/wordml" xmlns:wps="http://schemas.microsoft.com/office/word/2010/wordprocessingShape" mc:Ignorable="w14 w15 w16se w16cid wp14">
+  <w:abstractNum w:abstractNumId="0" w15:restartNumberingAfterBreak="0">
     <w:nsid w:val="FFFFFF1D"/>
     <w:multiLevelType w:val="multilevel"/>
     <w:tmpl w:val="1FAC75D2"/>
@@ -2595,7 +2823,7 @@
       </w:rPr>
     </w:lvl>
   </w:abstractNum>
-  <w:abstractNum w:abstractNumId="1">
+  <w:abstractNum w:abstractNumId="1" w15:restartNumberingAfterBreak="0">
     <w:nsid w:val="FFFFFF7C"/>
     <w:multiLevelType w:val="singleLevel"/>
     <w:tmpl w:val="D870D840"/>
@@ -2612,7 +2840,7 @@
       </w:pPr>
     </w:lvl>
   </w:abstractNum>
-  <w:abstractNum w:abstractNumId="2">
+  <w:abstractNum w:abstractNumId="2" w15:restartNumberingAfterBreak="0">
     <w:nsid w:val="FFFFFF7D"/>
     <w:multiLevelType w:val="singleLevel"/>
     <w:tmpl w:val="5776B794"/>
@@ -2629,7 +2857,7 @@
       </w:pPr>
     </w:lvl>
   </w:abstractNum>
-  <w:abstractNum w:abstractNumId="3">
+  <w:abstractNum w:abstractNumId="3" w15:restartNumberingAfterBreak="0">
     <w:nsid w:val="FFFFFF7E"/>
     <w:multiLevelType w:val="singleLevel"/>
     <w:tmpl w:val="CAC46BE4"/>
@@ -2646,7 +2874,7 @@
       </w:pPr>
     </w:lvl>
   </w:abstractNum>
-  <w:abstractNum w:abstractNumId="4">
+  <w:abstractNum w:abstractNumId="4" w15:restartNumberingAfterBreak="0">
     <w:nsid w:val="FFFFFF7F"/>
     <w:multiLevelType w:val="singleLevel"/>
     <w:tmpl w:val="EFCE336C"/>
@@ -2663,7 +2891,7 @@
       </w:pPr>
     </w:lvl>
   </w:abstractNum>
-  <w:abstractNum w:abstractNumId="5">
+  <w:abstractNum w:abstractNumId="5" w15:restartNumberingAfterBreak="0">
     <w:nsid w:val="FFFFFF80"/>
     <w:multiLevelType w:val="singleLevel"/>
     <w:tmpl w:val="C8087668"/>
@@ -2683,7 +2911,7 @@
       </w:rPr>
     </w:lvl>
   </w:abstractNum>
-  <w:abstractNum w:abstractNumId="6">
+  <w:abstractNum w:abstractNumId="6" w15:restartNumberingAfterBreak="0">
     <w:nsid w:val="FFFFFF81"/>
     <w:multiLevelType w:val="singleLevel"/>
     <w:tmpl w:val="B0F2B53E"/>
@@ -2703,7 +2931,7 @@
       </w:rPr>
     </w:lvl>
   </w:abstractNum>
-  <w:abstractNum w:abstractNumId="7">
+  <w:abstractNum w:abstractNumId="7" w15:restartNumberingAfterBreak="0">
     <w:nsid w:val="FFFFFF82"/>
     <w:multiLevelType w:val="singleLevel"/>
     <w:tmpl w:val="92DC9CBA"/>
@@ -2723,7 +2951,7 @@
       </w:rPr>
     </w:lvl>
   </w:abstractNum>
-  <w:abstractNum w:abstractNumId="8">
+  <w:abstractNum w:abstractNumId="8" w15:restartNumberingAfterBreak="0">
     <w:nsid w:val="FFFFFF83"/>
     <w:multiLevelType w:val="singleLevel"/>
     <w:tmpl w:val="EC9C9CBE"/>
@@ -2743,7 +2971,7 @@
       </w:rPr>
     </w:lvl>
   </w:abstractNum>
-  <w:abstractNum w:abstractNumId="9">
+  <w:abstractNum w:abstractNumId="9" w15:restartNumberingAfterBreak="0">
     <w:nsid w:val="FFFFFF88"/>
     <w:multiLevelType w:val="singleLevel"/>
     <w:tmpl w:val="796EFD12"/>
@@ -2760,7 +2988,7 @@
       </w:pPr>
     </w:lvl>
   </w:abstractNum>
-  <w:abstractNum w:abstractNumId="10">
+  <w:abstractNum w:abstractNumId="10" w15:restartNumberingAfterBreak="0">
     <w:nsid w:val="FFFFFF89"/>
     <w:multiLevelType w:val="singleLevel"/>
     <w:tmpl w:val="E51C2490"/>
@@ -2780,7 +3008,7 @@
       </w:rPr>
     </w:lvl>
   </w:abstractNum>
-  <w:abstractNum w:abstractNumId="11">
+  <w:abstractNum w:abstractNumId="11" w15:restartNumberingAfterBreak="0">
     <w:nsid w:val="12AB5CD3"/>
     <w:multiLevelType w:val="hybridMultilevel"/>
     <w:tmpl w:val="1F903F28"/>
@@ -2924,7 +3152,7 @@
       </w:rPr>
     </w:lvl>
   </w:abstractNum>
-  <w:abstractNum w:abstractNumId="12">
+  <w:abstractNum w:abstractNumId="12" w15:restartNumberingAfterBreak="0">
     <w:nsid w:val="136E0503"/>
     <w:multiLevelType w:val="singleLevel"/>
     <w:tmpl w:val="DBFAAC04"/>
@@ -2948,7 +3176,232 @@
       </w:rPr>
     </w:lvl>
   </w:abstractNum>
-  <w:abstractNum w:abstractNumId="13">
+  <w:abstractNum w:abstractNumId="13" w15:restartNumberingAfterBreak="0">
+    <w:nsid w:val="176374DE"/>
+    <w:multiLevelType w:val="hybridMultilevel"/>
+    <w:tmpl w:val="C8807A3A"/>
+    <w:lvl w:ilvl="0" w:tplc="08CAB29E">
+      <w:numFmt w:val="bullet"/>
+      <w:lvlText w:val=""/>
+      <w:lvlJc w:val="left"/>
+      <w:pPr>
+        <w:ind w:left="720" w:hanging="360"/>
+      </w:pPr>
+      <w:rPr>
+        <w:rFonts w:ascii="Symbol" w:eastAsiaTheme="minorHAnsi" w:hAnsi="Symbol" w:cstheme="minorBidi" w:hint="default"/>
+      </w:rPr>
+    </w:lvl>
+    <w:lvl w:ilvl="1" w:tplc="08090003" w:tentative="1">
+      <w:start w:val="1"/>
+      <w:numFmt w:val="bullet"/>
+      <w:lvlText w:val="o"/>
+      <w:lvlJc w:val="left"/>
+      <w:pPr>
+        <w:ind w:left="1440" w:hanging="360"/>
+      </w:pPr>
+      <w:rPr>
+        <w:rFonts w:ascii="Courier New" w:hAnsi="Courier New" w:cs="Courier New" w:hint="default"/>
+      </w:rPr>
+    </w:lvl>
+    <w:lvl w:ilvl="2" w:tplc="08090005" w:tentative="1">
+      <w:start w:val="1"/>
+      <w:numFmt w:val="bullet"/>
+      <w:lvlText w:val=""/>
+      <w:lvlJc w:val="left"/>
+      <w:pPr>
+        <w:ind w:left="2160" w:hanging="360"/>
+      </w:pPr>
+      <w:rPr>
+        <w:rFonts w:ascii="Wingdings" w:hAnsi="Wingdings" w:hint="default"/>
+      </w:rPr>
+    </w:lvl>
+    <w:lvl w:ilvl="3" w:tplc="08090001" w:tentative="1">
+      <w:start w:val="1"/>
+      <w:numFmt w:val="bullet"/>
+      <w:lvlText w:val=""/>
+      <w:lvlJc w:val="left"/>
+      <w:pPr>
+        <w:ind w:left="2880" w:hanging="360"/>
+      </w:pPr>
+      <w:rPr>
+        <w:rFonts w:ascii="Symbol" w:hAnsi="Symbol" w:hint="default"/>
+      </w:rPr>
+    </w:lvl>
+    <w:lvl w:ilvl="4" w:tplc="08090003" w:tentative="1">
+      <w:start w:val="1"/>
+      <w:numFmt w:val="bullet"/>
+      <w:lvlText w:val="o"/>
+      <w:lvlJc w:val="left"/>
+      <w:pPr>
+        <w:ind w:left="3600" w:hanging="360"/>
+      </w:pPr>
+      <w:rPr>
+        <w:rFonts w:ascii="Courier New" w:hAnsi="Courier New" w:cs="Courier New" w:hint="default"/>
+      </w:rPr>
+    </w:lvl>
+    <w:lvl w:ilvl="5" w:tplc="08090005" w:tentative="1">
+      <w:start w:val="1"/>
+      <w:numFmt w:val="bullet"/>
+      <w:lvlText w:val=""/>
+      <w:lvlJc w:val="left"/>
+      <w:pPr>
+        <w:ind w:left="4320" w:hanging="360"/>
+      </w:pPr>
+      <w:rPr>
+        <w:rFonts w:ascii="Wingdings" w:hAnsi="Wingdings" w:hint="default"/>
+      </w:rPr>
+    </w:lvl>
+    <w:lvl w:ilvl="6" w:tplc="08090001" w:tentative="1">
+      <w:start w:val="1"/>
+      <w:numFmt w:val="bullet"/>
+      <w:lvlText w:val=""/>
+      <w:lvlJc w:val="left"/>
+      <w:pPr>
+        <w:ind w:left="5040" w:hanging="360"/>
+      </w:pPr>
+      <w:rPr>
+        <w:rFonts w:ascii="Symbol" w:hAnsi="Symbol" w:hint="default"/>
+      </w:rPr>
+    </w:lvl>
+    <w:lvl w:ilvl="7" w:tplc="08090003" w:tentative="1">
+      <w:start w:val="1"/>
+      <w:numFmt w:val="bullet"/>
+      <w:lvlText w:val="o"/>
+      <w:lvlJc w:val="left"/>
+      <w:pPr>
+        <w:ind w:left="5760" w:hanging="360"/>
+      </w:pPr>
+      <w:rPr>
+        <w:rFonts w:ascii="Courier New" w:hAnsi="Courier New" w:cs="Courier New" w:hint="default"/>
+      </w:rPr>
+    </w:lvl>
+    <w:lvl w:ilvl="8" w:tplc="08090005" w:tentative="1">
+      <w:start w:val="1"/>
+      <w:numFmt w:val="bullet"/>
+      <w:lvlText w:val=""/>
+      <w:lvlJc w:val="left"/>
+      <w:pPr>
+        <w:ind w:left="6480" w:hanging="360"/>
+      </w:pPr>
+      <w:rPr>
+        <w:rFonts w:ascii="Wingdings" w:hAnsi="Wingdings" w:hint="default"/>
+      </w:rPr>
+    </w:lvl>
+  </w:abstractNum>
+  <w:abstractNum w:abstractNumId="14" w15:restartNumberingAfterBreak="0">
+    <w:nsid w:val="1C2F71E4"/>
+    <w:multiLevelType w:val="hybridMultilevel"/>
+    <w:tmpl w:val="26F61DE0"/>
+    <w:lvl w:ilvl="0" w:tplc="08090001">
+      <w:start w:val="1"/>
+      <w:numFmt w:val="bullet"/>
+      <w:lvlText w:val=""/>
+      <w:lvlJc w:val="left"/>
+      <w:pPr>
+        <w:ind w:left="720" w:hanging="360"/>
+      </w:pPr>
+      <w:rPr>
+        <w:rFonts w:ascii="Symbol" w:hAnsi="Symbol" w:hint="default"/>
+      </w:rPr>
+    </w:lvl>
+    <w:lvl w:ilvl="1" w:tplc="08090003" w:tentative="1">
+      <w:start w:val="1"/>
+      <w:numFmt w:val="bullet"/>
+      <w:lvlText w:val="o"/>
+      <w:lvlJc w:val="left"/>
+      <w:pPr>
+        <w:ind w:left="1440" w:hanging="360"/>
+      </w:pPr>
+      <w:rPr>
+        <w:rFonts w:ascii="Courier New" w:hAnsi="Courier New" w:cs="Courier New" w:hint="default"/>
+      </w:rPr>
+    </w:lvl>
+    <w:lvl w:ilvl="2" w:tplc="08090005" w:tentative="1">
+      <w:start w:val="1"/>
+      <w:numFmt w:val="bullet"/>
+      <w:lvlText w:val=""/>
+      <w:lvlJc w:val="left"/>
+      <w:pPr>
+        <w:ind w:left="2160" w:hanging="360"/>
+      </w:pPr>
+      <w:rPr>
+        <w:rFonts w:ascii="Wingdings" w:hAnsi="Wingdings" w:hint="default"/>
+      </w:rPr>
+    </w:lvl>
+    <w:lvl w:ilvl="3" w:tplc="08090001" w:tentative="1">
+      <w:start w:val="1"/>
+      <w:numFmt w:val="bullet"/>
+      <w:lvlText w:val=""/>
+      <w:lvlJc w:val="left"/>
+      <w:pPr>
+        <w:ind w:left="2880" w:hanging="360"/>
+      </w:pPr>
+      <w:rPr>
+        <w:rFonts w:ascii="Symbol" w:hAnsi="Symbol" w:hint="default"/>
+      </w:rPr>
+    </w:lvl>
+    <w:lvl w:ilvl="4" w:tplc="08090003" w:tentative="1">
+      <w:start w:val="1"/>
+      <w:numFmt w:val="bullet"/>
+      <w:lvlText w:val="o"/>
+      <w:lvlJc w:val="left"/>
+      <w:pPr>
+        <w:ind w:left="3600" w:hanging="360"/>
+      </w:pPr>
+      <w:rPr>
+        <w:rFonts w:ascii="Courier New" w:hAnsi="Courier New" w:cs="Courier New" w:hint="default"/>
+      </w:rPr>
+    </w:lvl>
+    <w:lvl w:ilvl="5" w:tplc="08090005" w:tentative="1">
+      <w:start w:val="1"/>
+      <w:numFmt w:val="bullet"/>
+      <w:lvlText w:val=""/>
+      <w:lvlJc w:val="left"/>
+      <w:pPr>
+        <w:ind w:left="4320" w:hanging="360"/>
+      </w:pPr>
+      <w:rPr>
+        <w:rFonts w:ascii="Wingdings" w:hAnsi="Wingdings" w:hint="default"/>
+      </w:rPr>
+    </w:lvl>
+    <w:lvl w:ilvl="6" w:tplc="08090001" w:tentative="1">
+      <w:start w:val="1"/>
+      <w:numFmt w:val="bullet"/>
+      <w:lvlText w:val=""/>
+      <w:lvlJc w:val="left"/>
+      <w:pPr>
+        <w:ind w:left="5040" w:hanging="360"/>
+      </w:pPr>
+      <w:rPr>
+        <w:rFonts w:ascii="Symbol" w:hAnsi="Symbol" w:hint="default"/>
+      </w:rPr>
+    </w:lvl>
+    <w:lvl w:ilvl="7" w:tplc="08090003" w:tentative="1">
+      <w:start w:val="1"/>
+      <w:numFmt w:val="bullet"/>
+      <w:lvlText w:val="o"/>
+      <w:lvlJc w:val="left"/>
+      <w:pPr>
+        <w:ind w:left="5760" w:hanging="360"/>
+      </w:pPr>
+      <w:rPr>
+        <w:rFonts w:ascii="Courier New" w:hAnsi="Courier New" w:cs="Courier New" w:hint="default"/>
+      </w:rPr>
+    </w:lvl>
+    <w:lvl w:ilvl="8" w:tplc="08090005" w:tentative="1">
+      <w:start w:val="1"/>
+      <w:numFmt w:val="bullet"/>
+      <w:lvlText w:val=""/>
+      <w:lvlJc w:val="left"/>
+      <w:pPr>
+        <w:ind w:left="6480" w:hanging="360"/>
+      </w:pPr>
+      <w:rPr>
+        <w:rFonts w:ascii="Wingdings" w:hAnsi="Wingdings" w:hint="default"/>
+      </w:rPr>
+    </w:lvl>
+  </w:abstractNum>
+  <w:abstractNum w:abstractNumId="15" w15:restartNumberingAfterBreak="0">
     <w:nsid w:val="240C0CF0"/>
     <w:multiLevelType w:val="multilevel"/>
     <w:tmpl w:val="825C673A"/>
@@ -3064,7 +3517,7 @@
       </w:pPr>
     </w:lvl>
   </w:abstractNum>
-  <w:abstractNum w:abstractNumId="14">
+  <w:abstractNum w:abstractNumId="16" w15:restartNumberingAfterBreak="0">
     <w:nsid w:val="452277C3"/>
     <w:multiLevelType w:val="hybridMultilevel"/>
     <w:tmpl w:val="71F07038"/>
@@ -3207,7 +3660,119 @@
       </w:rPr>
     </w:lvl>
   </w:abstractNum>
-  <w:abstractNum w:abstractNumId="15">
+  <w:abstractNum w:abstractNumId="17" w15:restartNumberingAfterBreak="0">
+    <w:nsid w:val="45FF15DF"/>
+    <w:multiLevelType w:val="hybridMultilevel"/>
+    <w:tmpl w:val="9B14C6AC"/>
+    <w:lvl w:ilvl="0" w:tplc="FD52B8D0">
+      <w:numFmt w:val="bullet"/>
+      <w:lvlText w:val=""/>
+      <w:lvlJc w:val="left"/>
+      <w:pPr>
+        <w:ind w:left="720" w:hanging="360"/>
+      </w:pPr>
+      <w:rPr>
+        <w:rFonts w:ascii="Symbol" w:eastAsiaTheme="minorHAnsi" w:hAnsi="Symbol" w:cstheme="minorBidi" w:hint="default"/>
+      </w:rPr>
+    </w:lvl>
+    <w:lvl w:ilvl="1" w:tplc="08090003" w:tentative="1">
+      <w:start w:val="1"/>
+      <w:numFmt w:val="bullet"/>
+      <w:lvlText w:val="o"/>
+      <w:lvlJc w:val="left"/>
+      <w:pPr>
+        <w:ind w:left="1440" w:hanging="360"/>
+      </w:pPr>
+      <w:rPr>
+        <w:rFonts w:ascii="Courier New" w:hAnsi="Courier New" w:cs="Courier New" w:hint="default"/>
+      </w:rPr>
+    </w:lvl>
+    <w:lvl w:ilvl="2" w:tplc="08090005" w:tentative="1">
+      <w:start w:val="1"/>
+      <w:numFmt w:val="bullet"/>
+      <w:lvlText w:val=""/>
+      <w:lvlJc w:val="left"/>
+      <w:pPr>
+        <w:ind w:left="2160" w:hanging="360"/>
+      </w:pPr>
+      <w:rPr>
+        <w:rFonts w:ascii="Wingdings" w:hAnsi="Wingdings" w:hint="default"/>
+      </w:rPr>
+    </w:lvl>
+    <w:lvl w:ilvl="3" w:tplc="08090001" w:tentative="1">
+      <w:start w:val="1"/>
+      <w:numFmt w:val="bullet"/>
+      <w:lvlText w:val=""/>
+      <w:lvlJc w:val="left"/>
+      <w:pPr>
+        <w:ind w:left="2880" w:hanging="360"/>
+      </w:pPr>
+      <w:rPr>
+        <w:rFonts w:ascii="Symbol" w:hAnsi="Symbol" w:hint="default"/>
+      </w:rPr>
+    </w:lvl>
+    <w:lvl w:ilvl="4" w:tplc="08090003" w:tentative="1">
+      <w:start w:val="1"/>
+      <w:numFmt w:val="bullet"/>
+      <w:lvlText w:val="o"/>
+      <w:lvlJc w:val="left"/>
+      <w:pPr>
+        <w:ind w:left="3600" w:hanging="360"/>
+      </w:pPr>
+      <w:rPr>
+        <w:rFonts w:ascii="Courier New" w:hAnsi="Courier New" w:cs="Courier New" w:hint="default"/>
+      </w:rPr>
+    </w:lvl>
+    <w:lvl w:ilvl="5" w:tplc="08090005" w:tentative="1">
+      <w:start w:val="1"/>
+      <w:numFmt w:val="bullet"/>
+      <w:lvlText w:val=""/>
+      <w:lvlJc w:val="left"/>
+      <w:pPr>
+        <w:ind w:left="4320" w:hanging="360"/>
+      </w:pPr>
+      <w:rPr>
+        <w:rFonts w:ascii="Wingdings" w:hAnsi="Wingdings" w:hint="default"/>
+      </w:rPr>
+    </w:lvl>
+    <w:lvl w:ilvl="6" w:tplc="08090001" w:tentative="1">
+      <w:start w:val="1"/>
+      <w:numFmt w:val="bullet"/>
+      <w:lvlText w:val=""/>
+      <w:lvlJc w:val="left"/>
+      <w:pPr>
+        <w:ind w:left="5040" w:hanging="360"/>
+      </w:pPr>
+      <w:rPr>
+        <w:rFonts w:ascii="Symbol" w:hAnsi="Symbol" w:hint="default"/>
+      </w:rPr>
+    </w:lvl>
+    <w:lvl w:ilvl="7" w:tplc="08090003" w:tentative="1">
+      <w:start w:val="1"/>
+      <w:numFmt w:val="bullet"/>
+      <w:lvlText w:val="o"/>
+      <w:lvlJc w:val="left"/>
+      <w:pPr>
+        <w:ind w:left="5760" w:hanging="360"/>
+      </w:pPr>
+      <w:rPr>
+        <w:rFonts w:ascii="Courier New" w:hAnsi="Courier New" w:cs="Courier New" w:hint="default"/>
+      </w:rPr>
+    </w:lvl>
+    <w:lvl w:ilvl="8" w:tplc="08090005" w:tentative="1">
+      <w:start w:val="1"/>
+      <w:numFmt w:val="bullet"/>
+      <w:lvlText w:val=""/>
+      <w:lvlJc w:val="left"/>
+      <w:pPr>
+        <w:ind w:left="6480" w:hanging="360"/>
+      </w:pPr>
+      <w:rPr>
+        <w:rFonts w:ascii="Wingdings" w:hAnsi="Wingdings" w:hint="default"/>
+      </w:rPr>
+    </w:lvl>
+  </w:abstractNum>
+  <w:abstractNum w:abstractNumId="18" w15:restartNumberingAfterBreak="0">
     <w:nsid w:val="5BA335F8"/>
     <w:multiLevelType w:val="hybridMultilevel"/>
     <w:tmpl w:val="ACD859B4"/>
@@ -3324,7 +3889,7 @@
       </w:pPr>
     </w:lvl>
   </w:abstractNum>
-  <w:abstractNum w:abstractNumId="16">
+  <w:abstractNum w:abstractNumId="19" w15:restartNumberingAfterBreak="0">
     <w:nsid w:val="6C066C46"/>
     <w:multiLevelType w:val="multilevel"/>
     <w:tmpl w:val="BA4EE402"/>
@@ -3441,106 +4006,219 @@
         </w:tabs>
         <w:ind w:left="1584" w:hanging="1584"/>
       </w:pPr>
+    </w:lvl>
+  </w:abstractNum>
+  <w:abstractNum w:abstractNumId="20" w15:restartNumberingAfterBreak="0">
+    <w:nsid w:val="7EA5458F"/>
+    <w:multiLevelType w:val="hybridMultilevel"/>
+    <w:tmpl w:val="842299DE"/>
+    <w:lvl w:ilvl="0" w:tplc="08090001">
+      <w:start w:val="1"/>
+      <w:numFmt w:val="bullet"/>
+      <w:lvlText w:val=""/>
+      <w:lvlJc w:val="left"/>
+      <w:pPr>
+        <w:ind w:left="720" w:hanging="360"/>
+      </w:pPr>
+      <w:rPr>
+        <w:rFonts w:ascii="Symbol" w:hAnsi="Symbol" w:hint="default"/>
+      </w:rPr>
+    </w:lvl>
+    <w:lvl w:ilvl="1" w:tplc="08090003" w:tentative="1">
+      <w:start w:val="1"/>
+      <w:numFmt w:val="bullet"/>
+      <w:lvlText w:val="o"/>
+      <w:lvlJc w:val="left"/>
+      <w:pPr>
+        <w:ind w:left="1440" w:hanging="360"/>
+      </w:pPr>
+      <w:rPr>
+        <w:rFonts w:ascii="Courier New" w:hAnsi="Courier New" w:cs="Courier New" w:hint="default"/>
+      </w:rPr>
+    </w:lvl>
+    <w:lvl w:ilvl="2" w:tplc="08090005" w:tentative="1">
+      <w:start w:val="1"/>
+      <w:numFmt w:val="bullet"/>
+      <w:lvlText w:val=""/>
+      <w:lvlJc w:val="left"/>
+      <w:pPr>
+        <w:ind w:left="2160" w:hanging="360"/>
+      </w:pPr>
+      <w:rPr>
+        <w:rFonts w:ascii="Wingdings" w:hAnsi="Wingdings" w:hint="default"/>
+      </w:rPr>
+    </w:lvl>
+    <w:lvl w:ilvl="3" w:tplc="08090001" w:tentative="1">
+      <w:start w:val="1"/>
+      <w:numFmt w:val="bullet"/>
+      <w:lvlText w:val=""/>
+      <w:lvlJc w:val="left"/>
+      <w:pPr>
+        <w:ind w:left="2880" w:hanging="360"/>
+      </w:pPr>
+      <w:rPr>
+        <w:rFonts w:ascii="Symbol" w:hAnsi="Symbol" w:hint="default"/>
+      </w:rPr>
+    </w:lvl>
+    <w:lvl w:ilvl="4" w:tplc="08090003" w:tentative="1">
+      <w:start w:val="1"/>
+      <w:numFmt w:val="bullet"/>
+      <w:lvlText w:val="o"/>
+      <w:lvlJc w:val="left"/>
+      <w:pPr>
+        <w:ind w:left="3600" w:hanging="360"/>
+      </w:pPr>
+      <w:rPr>
+        <w:rFonts w:ascii="Courier New" w:hAnsi="Courier New" w:cs="Courier New" w:hint="default"/>
+      </w:rPr>
+    </w:lvl>
+    <w:lvl w:ilvl="5" w:tplc="08090005" w:tentative="1">
+      <w:start w:val="1"/>
+      <w:numFmt w:val="bullet"/>
+      <w:lvlText w:val=""/>
+      <w:lvlJc w:val="left"/>
+      <w:pPr>
+        <w:ind w:left="4320" w:hanging="360"/>
+      </w:pPr>
+      <w:rPr>
+        <w:rFonts w:ascii="Wingdings" w:hAnsi="Wingdings" w:hint="default"/>
+      </w:rPr>
+    </w:lvl>
+    <w:lvl w:ilvl="6" w:tplc="08090001" w:tentative="1">
+      <w:start w:val="1"/>
+      <w:numFmt w:val="bullet"/>
+      <w:lvlText w:val=""/>
+      <w:lvlJc w:val="left"/>
+      <w:pPr>
+        <w:ind w:left="5040" w:hanging="360"/>
+      </w:pPr>
+      <w:rPr>
+        <w:rFonts w:ascii="Symbol" w:hAnsi="Symbol" w:hint="default"/>
+      </w:rPr>
+    </w:lvl>
+    <w:lvl w:ilvl="7" w:tplc="08090003" w:tentative="1">
+      <w:start w:val="1"/>
+      <w:numFmt w:val="bullet"/>
+      <w:lvlText w:val="o"/>
+      <w:lvlJc w:val="left"/>
+      <w:pPr>
+        <w:ind w:left="5760" w:hanging="360"/>
+      </w:pPr>
+      <w:rPr>
+        <w:rFonts w:ascii="Courier New" w:hAnsi="Courier New" w:cs="Courier New" w:hint="default"/>
+      </w:rPr>
+    </w:lvl>
+    <w:lvl w:ilvl="8" w:tplc="08090005" w:tentative="1">
+      <w:start w:val="1"/>
+      <w:numFmt w:val="bullet"/>
+      <w:lvlText w:val=""/>
+      <w:lvlJc w:val="left"/>
+      <w:pPr>
+        <w:ind w:left="6480" w:hanging="360"/>
+      </w:pPr>
+      <w:rPr>
+        <w:rFonts w:ascii="Wingdings" w:hAnsi="Wingdings" w:hint="default"/>
+      </w:rPr>
     </w:lvl>
   </w:abstractNum>
   <w:num w:numId="1">
     <w:abstractNumId w:val="11"/>
   </w:num>
   <w:num w:numId="2">
-    <w:abstractNumId w:val="13"/>
+    <w:abstractNumId w:val="15"/>
   </w:num>
   <w:num w:numId="3">
-    <w:abstractNumId w:val="16"/>
+    <w:abstractNumId w:val="19"/>
   </w:num>
   <w:num w:numId="4">
     <w:abstractNumId w:val="12"/>
   </w:num>
   <w:num w:numId="5">
-    <w:abstractNumId w:val="14"/>
+    <w:abstractNumId w:val="16"/>
   </w:num>
   <w:num w:numId="6">
-    <w:abstractNumId w:val="15"/>
+    <w:abstractNumId w:val="18"/>
   </w:num>
   <w:num w:numId="7">
     <w:abstractNumId w:val="11"/>
   </w:num>
   <w:num w:numId="8">
-    <w:abstractNumId w:val="13"/>
+    <w:abstractNumId w:val="15"/>
   </w:num>
   <w:num w:numId="9">
-    <w:abstractNumId w:val="13"/>
+    <w:abstractNumId w:val="15"/>
   </w:num>
   <w:num w:numId="10">
-    <w:abstractNumId w:val="13"/>
+    <w:abstractNumId w:val="15"/>
   </w:num>
   <w:num w:numId="11">
-    <w:abstractNumId w:val="16"/>
+    <w:abstractNumId w:val="19"/>
   </w:num>
   <w:num w:numId="12">
-    <w:abstractNumId w:val="16"/>
+    <w:abstractNumId w:val="19"/>
   </w:num>
   <w:num w:numId="13">
-    <w:abstractNumId w:val="16"/>
+    <w:abstractNumId w:val="19"/>
   </w:num>
   <w:num w:numId="14">
-    <w:abstractNumId w:val="16"/>
+    <w:abstractNumId w:val="19"/>
   </w:num>
   <w:num w:numId="15">
-    <w:abstractNumId w:val="16"/>
+    <w:abstractNumId w:val="19"/>
   </w:num>
   <w:num w:numId="16">
-    <w:abstractNumId w:val="16"/>
+    <w:abstractNumId w:val="19"/>
   </w:num>
   <w:num w:numId="17">
     <w:abstractNumId w:val="12"/>
   </w:num>
   <w:num w:numId="18">
-    <w:abstractNumId w:val="14"/>
+    <w:abstractNumId w:val="16"/>
   </w:num>
   <w:num w:numId="19">
-    <w:abstractNumId w:val="15"/>
+    <w:abstractNumId w:val="18"/>
   </w:num>
   <w:num w:numId="20">
     <w:abstractNumId w:val="11"/>
   </w:num>
   <w:num w:numId="21">
-    <w:abstractNumId w:val="13"/>
+    <w:abstractNumId w:val="15"/>
   </w:num>
   <w:num w:numId="22">
-    <w:abstractNumId w:val="13"/>
+    <w:abstractNumId w:val="15"/>
   </w:num>
   <w:num w:numId="23">
-    <w:abstractNumId w:val="13"/>
+    <w:abstractNumId w:val="15"/>
   </w:num>
   <w:num w:numId="24">
-    <w:abstractNumId w:val="13"/>
+    <w:abstractNumId w:val="15"/>
   </w:num>
   <w:num w:numId="25">
-    <w:abstractNumId w:val="16"/>
+    <w:abstractNumId w:val="19"/>
   </w:num>
   <w:num w:numId="26">
-    <w:abstractNumId w:val="16"/>
+    <w:abstractNumId w:val="19"/>
   </w:num>
   <w:num w:numId="27">
-    <w:abstractNumId w:val="16"/>
+    <w:abstractNumId w:val="19"/>
   </w:num>
   <w:num w:numId="28">
-    <w:abstractNumId w:val="16"/>
+    <w:abstractNumId w:val="19"/>
   </w:num>
   <w:num w:numId="29">
-    <w:abstractNumId w:val="16"/>
+    <w:abstractNumId w:val="19"/>
   </w:num>
   <w:num w:numId="30">
-    <w:abstractNumId w:val="16"/>
+    <w:abstractNumId w:val="19"/>
   </w:num>
   <w:num w:numId="31">
     <w:abstractNumId w:val="12"/>
   </w:num>
   <w:num w:numId="32">
-    <w:abstractNumId w:val="14"/>
+    <w:abstractNumId w:val="16"/>
   </w:num>
   <w:num w:numId="33">
-    <w:abstractNumId w:val="15"/>
+    <w:abstractNumId w:val="18"/>
   </w:num>
   <w:num w:numId="34">
     <w:abstractNumId w:val="10"/>
@@ -3575,11 +4253,23 @@
   <w:num w:numId="44">
     <w:abstractNumId w:val="0"/>
   </w:num>
+  <w:num w:numId="45">
+    <w:abstractNumId w:val="13"/>
+  </w:num>
+  <w:num w:numId="46">
+    <w:abstractNumId w:val="17"/>
+  </w:num>
+  <w:num w:numId="47">
+    <w:abstractNumId w:val="20"/>
+  </w:num>
+  <w:num w:numId="48">
+    <w:abstractNumId w:val="14"/>
+  </w:num>
 </w:numbering>
 </file>
 
 <file path=word/styles.xml><?xml version="1.0" encoding="utf-8"?>
-<w:styles xmlns:mc="http://schemas.openxmlformats.org/markup-compatibility/2006" xmlns:r="http://schemas.openxmlformats.org/officeDocument/2006/relationships" xmlns:w="http://schemas.openxmlformats.org/wordprocessingml/2006/main" xmlns:w14="http://schemas.microsoft.com/office/word/2010/wordml" mc:Ignorable="w14">
+<w:styles xmlns:mc="http://schemas.openxmlformats.org/markup-compatibility/2006" xmlns:r="http://schemas.openxmlformats.org/officeDocument/2006/relationships" xmlns:w="http://schemas.openxmlformats.org/wordprocessingml/2006/main" xmlns:w14="http://schemas.microsoft.com/office/word/2010/wordml" xmlns:w15="http://schemas.microsoft.com/office/word/2012/wordml" xmlns:w16cid="http://schemas.microsoft.com/office/word/2016/wordml/cid" xmlns:w16se="http://schemas.microsoft.com/office/word/2015/wordml/symex" mc:Ignorable="w14 w15 w16se w16cid">
   <w:docDefaults>
     <w:rPrDefault>
       <w:rPr>
@@ -3589,12 +4279,18 @@
     </w:rPrDefault>
     <w:pPrDefault/>
   </w:docDefaults>
-  <w:latentStyles w:defLockedState="0" w:defUIPriority="0" w:defSemiHidden="0" w:defUnhideWhenUsed="0" w:defQFormat="0" w:count="276">
+  <w:latentStyles w:defLockedState="0" w:defUIPriority="0" w:defSemiHidden="0" w:defUnhideWhenUsed="0" w:defQFormat="0" w:count="376">
     <w:lsdException w:name="Normal" w:qFormat="1"/>
     <w:lsdException w:name="heading 1" w:qFormat="1"/>
     <w:lsdException w:name="heading 2" w:qFormat="1"/>
     <w:lsdException w:name="heading 3" w:qFormat="1"/>
+    <w:lsdException w:name="heading 5" w:semiHidden="1" w:unhideWhenUsed="1"/>
     <w:lsdException w:name="index 1" w:semiHidden="1" w:unhideWhenUsed="1"/>
+    <w:lsdException w:name="index 2" w:semiHidden="1" w:unhideWhenUsed="1"/>
+    <w:lsdException w:name="index 3" w:semiHidden="1" w:unhideWhenUsed="1"/>
+    <w:lsdException w:name="index 4" w:semiHidden="1" w:unhideWhenUsed="1"/>
+    <w:lsdException w:name="index 5" w:semiHidden="1" w:unhideWhenUsed="1"/>
+    <w:lsdException w:name="index 6" w:semiHidden="1" w:unhideWhenUsed="1"/>
     <w:lsdException w:name="index 7" w:semiHidden="1" w:unhideWhenUsed="1"/>
     <w:lsdException w:name="index 8" w:semiHidden="1" w:unhideWhenUsed="1"/>
     <w:lsdException w:name="index 9" w:semiHidden="1" w:unhideWhenUsed="1"/>
@@ -3637,8 +4333,10 @@
     <w:lsdException w:name="List Bullet 3" w:semiHidden="1" w:unhideWhenUsed="1"/>
     <w:lsdException w:name="List Bullet 4" w:semiHidden="1" w:unhideWhenUsed="1"/>
     <w:lsdException w:name="List Bullet 5" w:semiHidden="1" w:unhideWhenUsed="1"/>
+    <w:lsdException w:name="List Number 2" w:semiHidden="1" w:unhideWhenUsed="1"/>
     <w:lsdException w:name="List Number 3" w:semiHidden="1" w:unhideWhenUsed="1"/>
     <w:lsdException w:name="List Number 4" w:semiHidden="1" w:unhideWhenUsed="1"/>
+    <w:lsdException w:name="List Number 5" w:semiHidden="1" w:unhideWhenUsed="1"/>
     <w:lsdException w:name="Closing" w:semiHidden="1" w:unhideWhenUsed="1"/>
     <w:lsdException w:name="Signature" w:semiHidden="1" w:unhideWhenUsed="1"/>
     <w:lsdException w:name="Default Paragraph Font" w:semiHidden="1" w:unhideWhenUsed="1"/>
@@ -3658,6 +4356,10 @@
     <w:lsdException w:name="Body Text 2" w:semiHidden="1" w:unhideWhenUsed="1"/>
     <w:lsdException w:name="Body Text 3" w:semiHidden="1" w:unhideWhenUsed="1"/>
     <w:lsdException w:name="Body Text Indent 2" w:semiHidden="1" w:unhideWhenUsed="1"/>
+    <w:lsdException w:name="Body Text Indent 3" w:semiHidden="1" w:unhideWhenUsed="1"/>
+    <w:lsdException w:name="Block Text" w:semiHidden="1" w:unhideWhenUsed="1"/>
+    <w:lsdException w:name="Hyperlink" w:semiHidden="1" w:unhideWhenUsed="1"/>
+    <w:lsdException w:name="FollowedHyperlink" w:semiHidden="1" w:unhideWhenUsed="1"/>
     <w:lsdException w:name="Document Map" w:semiHidden="1" w:unhideWhenUsed="1"/>
     <w:lsdException w:name="Plain Text" w:semiHidden="1" w:unhideWhenUsed="1"/>
     <w:lsdException w:name="E-mail Signature" w:semiHidden="1" w:unhideWhenUsed="1"/>
@@ -3725,9 +4427,201 @@
     <w:lsdException w:name="Balloon Text" w:semiHidden="1" w:unhideWhenUsed="1"/>
     <w:lsdException w:name="Table Theme" w:semiHidden="1" w:unhideWhenUsed="1"/>
     <w:lsdException w:name="Placeholder Text" w:semiHidden="1"/>
+    <w:lsdException w:name="Light Shading"/>
+    <w:lsdException w:name="Light List"/>
+    <w:lsdException w:name="Medium Grid 3"/>
+    <w:lsdException w:name="Dark List"/>
+    <w:lsdException w:name="Colorful Shading"/>
+    <w:lsdException w:name="Colorful List"/>
+    <w:lsdException w:name="Colorful Grid"/>
+    <w:lsdException w:name="Light Shading Accent 1"/>
+    <w:lsdException w:name="Light List Accent 1"/>
+    <w:lsdException w:name="Light Grid Accent 1"/>
+    <w:lsdException w:name="Medium Shading 1 Accent 1"/>
+    <w:lsdException w:name="Medium Shading 2 Accent 1"/>
+    <w:lsdException w:name="Medium List 1 Accent 1"/>
     <w:lsdException w:name="Revision" w:semiHidden="1"/>
+    <w:lsdException w:name="List Paragraph" w:uiPriority="34" w:qFormat="1"/>
+    <w:lsdException w:name="Medium List 2 Accent 1"/>
+    <w:lsdException w:name="Medium Grid 1 Accent 1"/>
+    <w:lsdException w:name="Medium Grid 2 Accent 1"/>
+    <w:lsdException w:name="Medium Grid 3 Accent 1"/>
+    <w:lsdException w:name="Dark List Accent 1"/>
+    <w:lsdException w:name="Colorful Shading Accent 1"/>
+    <w:lsdException w:name="Colorful List Accent 1"/>
+    <w:lsdException w:name="Colorful Grid Accent 1"/>
+    <w:lsdException w:name="Light Shading Accent 2"/>
+    <w:lsdException w:name="Light List Accent 2"/>
+    <w:lsdException w:name="Light Grid Accent 2"/>
+    <w:lsdException w:name="Medium Shading 1 Accent 2"/>
+    <w:lsdException w:name="Medium Shading 2 Accent 2"/>
+    <w:lsdException w:name="Medium List 1 Accent 2"/>
+    <w:lsdException w:name="Medium List 2 Accent 2"/>
+    <w:lsdException w:name="Medium Grid 1 Accent 2"/>
+    <w:lsdException w:name="Medium Grid 2 Accent 2"/>
+    <w:lsdException w:name="Medium Grid 3 Accent 2"/>
+    <w:lsdException w:name="Dark List Accent 2"/>
+    <w:lsdException w:name="Colorful Shading Accent 2"/>
+    <w:lsdException w:name="Colorful List Accent 2"/>
+    <w:lsdException w:name="Colorful Grid Accent 2"/>
+    <w:lsdException w:name="Light Shading Accent 3"/>
+    <w:lsdException w:name="Light List Accent 3"/>
+    <w:lsdException w:name="Light Grid Accent 3"/>
+    <w:lsdException w:name="Medium Shading 1 Accent 3"/>
+    <w:lsdException w:name="Medium Shading 2 Accent 3"/>
+    <w:lsdException w:name="Medium List 1 Accent 3"/>
+    <w:lsdException w:name="Medium List 2 Accent 3"/>
+    <w:lsdException w:name="Medium Grid 1 Accent 3"/>
+    <w:lsdException w:name="Medium Grid 2 Accent 3"/>
+    <w:lsdException w:name="Medium Grid 3 Accent 3"/>
+    <w:lsdException w:name="Dark List Accent 3"/>
+    <w:lsdException w:name="Colorful Shading Accent 3"/>
+    <w:lsdException w:name="Colorful List Accent 3"/>
+    <w:lsdException w:name="Colorful Grid Accent 3"/>
+    <w:lsdException w:name="Light Shading Accent 4"/>
+    <w:lsdException w:name="Light List Accent 4"/>
+    <w:lsdException w:name="Light Grid Accent 4"/>
+    <w:lsdException w:name="Medium Shading 1 Accent 4"/>
+    <w:lsdException w:name="Medium Shading 2 Accent 4"/>
+    <w:lsdException w:name="Medium List 1 Accent 4"/>
+    <w:lsdException w:name="Medium List 2 Accent 4"/>
+    <w:lsdException w:name="Medium Grid 1 Accent 4"/>
+    <w:lsdException w:name="Medium Grid 2 Accent 4"/>
+    <w:lsdException w:name="Medium Grid 3 Accent 4"/>
+    <w:lsdException w:name="Dark List Accent 4"/>
+    <w:lsdException w:name="Colorful Shading Accent 4"/>
+    <w:lsdException w:name="Colorful List Accent 4"/>
+    <w:lsdException w:name="Colorful Grid Accent 4"/>
+    <w:lsdException w:name="Light Shading Accent 5"/>
+    <w:lsdException w:name="Light List Accent 5"/>
+    <w:lsdException w:name="Light Grid Accent 5"/>
+    <w:lsdException w:name="Medium Shading 1 Accent 5"/>
+    <w:lsdException w:name="Medium Shading 2 Accent 5"/>
+    <w:lsdException w:name="Medium List 1 Accent 5"/>
+    <w:lsdException w:name="Medium List 2 Accent 5"/>
+    <w:lsdException w:name="Medium Grid 1 Accent 5"/>
+    <w:lsdException w:name="Medium Grid 2 Accent 5"/>
+    <w:lsdException w:name="Medium Grid 3 Accent 5"/>
+    <w:lsdException w:name="Dark List Accent 5"/>
+    <w:lsdException w:name="Colorful Shading Accent 5"/>
+    <w:lsdException w:name="Colorful List Accent 5"/>
+    <w:lsdException w:name="Colorful Grid Accent 5"/>
+    <w:lsdException w:name="Light Shading Accent 6"/>
+    <w:lsdException w:name="Light List Accent 6"/>
+    <w:lsdException w:name="Light Grid Accent 6"/>
+    <w:lsdException w:name="Medium Shading 1 Accent 6"/>
+    <w:lsdException w:name="Medium Shading 2 Accent 6"/>
+    <w:lsdException w:name="Medium List 1 Accent 6"/>
+    <w:lsdException w:name="Medium List 2 Accent 6"/>
+    <w:lsdException w:name="Medium Grid 1 Accent 6"/>
+    <w:lsdException w:name="Medium Grid 2 Accent 6"/>
+    <w:lsdException w:name="Medium Grid 3 Accent 6"/>
+    <w:lsdException w:name="Dark List Accent 6"/>
+    <w:lsdException w:name="Colorful Shading Accent 6"/>
+    <w:lsdException w:name="Colorful List Accent 6"/>
+    <w:lsdException w:name="Colorful Grid Accent 6"/>
     <w:lsdException w:name="Bibliography" w:semiHidden="1" w:unhideWhenUsed="1"/>
     <w:lsdException w:name="TOC Heading" w:semiHidden="1" w:unhideWhenUsed="1"/>
+    <w:lsdException w:name="Grid Table 4" w:uiPriority="49"/>
+    <w:lsdException w:name="Grid Table 5 Dark" w:uiPriority="50"/>
+    <w:lsdException w:name="Grid Table 6 Colorful" w:uiPriority="51"/>
+    <w:lsdException w:name="Grid Table 7 Colorful" w:uiPriority="52"/>
+    <w:lsdException w:name="Grid Table 1 Light Accent 1" w:uiPriority="46"/>
+    <w:lsdException w:name="Grid Table 2 Accent 1" w:uiPriority="47"/>
+    <w:lsdException w:name="Grid Table 3 Accent 1" w:uiPriority="48"/>
+    <w:lsdException w:name="Grid Table 4 Accent 1" w:uiPriority="49"/>
+    <w:lsdException w:name="Grid Table 5 Dark Accent 1" w:uiPriority="50"/>
+    <w:lsdException w:name="Grid Table 6 Colorful Accent 1" w:uiPriority="51"/>
+    <w:lsdException w:name="Grid Table 7 Colorful Accent 1" w:uiPriority="52"/>
+    <w:lsdException w:name="Grid Table 1 Light Accent 2" w:uiPriority="46"/>
+    <w:lsdException w:name="Grid Table 2 Accent 2" w:uiPriority="47"/>
+    <w:lsdException w:name="Grid Table 3 Accent 2" w:uiPriority="48"/>
+    <w:lsdException w:name="Grid Table 4 Accent 2" w:uiPriority="49"/>
+    <w:lsdException w:name="Grid Table 5 Dark Accent 2" w:uiPriority="50"/>
+    <w:lsdException w:name="Grid Table 6 Colorful Accent 2" w:uiPriority="51"/>
+    <w:lsdException w:name="Grid Table 7 Colorful Accent 2" w:uiPriority="52"/>
+    <w:lsdException w:name="Grid Table 1 Light Accent 3" w:uiPriority="46"/>
+    <w:lsdException w:name="Grid Table 2 Accent 3" w:uiPriority="47"/>
+    <w:lsdException w:name="Grid Table 3 Accent 3" w:uiPriority="48"/>
+    <w:lsdException w:name="Grid Table 4 Accent 3" w:uiPriority="49"/>
+    <w:lsdException w:name="Grid Table 5 Dark Accent 3" w:uiPriority="50"/>
+    <w:lsdException w:name="Grid Table 6 Colorful Accent 3" w:uiPriority="51"/>
+    <w:lsdException w:name="Grid Table 7 Colorful Accent 3" w:uiPriority="52"/>
+    <w:lsdException w:name="Grid Table 1 Light Accent 4" w:uiPriority="46"/>
+    <w:lsdException w:name="Grid Table 2 Accent 4" w:uiPriority="47"/>
+    <w:lsdException w:name="Grid Table 3 Accent 4" w:uiPriority="48"/>
+    <w:lsdException w:name="Grid Table 4 Accent 4" w:uiPriority="49"/>
+    <w:lsdException w:name="Grid Table 5 Dark Accent 4" w:uiPriority="50"/>
+    <w:lsdException w:name="Grid Table 6 Colorful Accent 4" w:uiPriority="51"/>
+    <w:lsdException w:name="Grid Table 7 Colorful Accent 4" w:uiPriority="52"/>
+    <w:lsdException w:name="Grid Table 1 Light Accent 5" w:uiPriority="46"/>
+    <w:lsdException w:name="Grid Table 2 Accent 5" w:uiPriority="47"/>
+    <w:lsdException w:name="Grid Table 3 Accent 5" w:uiPriority="48"/>
+    <w:lsdException w:name="Grid Table 4 Accent 5" w:uiPriority="49"/>
+    <w:lsdException w:name="Grid Table 5 Dark Accent 5" w:uiPriority="50"/>
+    <w:lsdException w:name="Grid Table 6 Colorful Accent 5" w:uiPriority="51"/>
+    <w:lsdException w:name="Grid Table 7 Colorful Accent 5" w:uiPriority="52"/>
+    <w:lsdException w:name="Grid Table 1 Light Accent 6" w:uiPriority="46"/>
+    <w:lsdException w:name="Grid Table 2 Accent 6" w:uiPriority="47"/>
+    <w:lsdException w:name="Grid Table 3 Accent 6" w:uiPriority="48"/>
+    <w:lsdException w:name="Grid Table 4 Accent 6" w:uiPriority="49"/>
+    <w:lsdException w:name="Grid Table 5 Dark Accent 6" w:uiPriority="50"/>
+    <w:lsdException w:name="Grid Table 6 Colorful Accent 6" w:uiPriority="51"/>
+    <w:lsdException w:name="Grid Table 7 Colorful Accent 6" w:uiPriority="52"/>
+    <w:lsdException w:name="List Table 1 Light" w:uiPriority="46"/>
+    <w:lsdException w:name="List Table 2" w:uiPriority="47"/>
+    <w:lsdException w:name="List Table 3" w:uiPriority="48"/>
+    <w:lsdException w:name="List Table 4" w:uiPriority="49"/>
+    <w:lsdException w:name="List Table 5 Dark" w:uiPriority="50"/>
+    <w:lsdException w:name="List Table 6 Colorful" w:uiPriority="51"/>
+    <w:lsdException w:name="List Table 7 Colorful" w:uiPriority="52"/>
+    <w:lsdException w:name="List Table 1 Light Accent 1" w:uiPriority="46"/>
+    <w:lsdException w:name="List Table 2 Accent 1" w:uiPriority="47"/>
+    <w:lsdException w:name="List Table 3 Accent 1" w:uiPriority="48"/>
+    <w:lsdException w:name="List Table 4 Accent 1" w:uiPriority="49"/>
+    <w:lsdException w:name="List Table 5 Dark Accent 1" w:uiPriority="50"/>
+    <w:lsdException w:name="List Table 6 Colorful Accent 1" w:uiPriority="51"/>
+    <w:lsdException w:name="List Table 7 Colorful Accent 1" w:uiPriority="52"/>
+    <w:lsdException w:name="List Table 1 Light Accent 2" w:uiPriority="46"/>
+    <w:lsdException w:name="List Table 2 Accent 2" w:uiPriority="47"/>
+    <w:lsdException w:name="List Table 3 Accent 2" w:uiPriority="48"/>
+    <w:lsdException w:name="List Table 4 Accent 2" w:uiPriority="49"/>
+    <w:lsdException w:name="List Table 5 Dark Accent 2" w:uiPriority="50"/>
+    <w:lsdException w:name="List Table 6 Colorful Accent 2" w:uiPriority="51"/>
+    <w:lsdException w:name="List Table 7 Colorful Accent 2" w:uiPriority="52"/>
+    <w:lsdException w:name="List Table 1 Light Accent 3" w:uiPriority="46"/>
+    <w:lsdException w:name="List Table 2 Accent 3" w:uiPriority="47"/>
+    <w:lsdException w:name="List Table 3 Accent 3" w:uiPriority="48"/>
+    <w:lsdException w:name="List Table 4 Accent 3" w:uiPriority="49"/>
+    <w:lsdException w:name="List Table 5 Dark Accent 3" w:uiPriority="50"/>
+    <w:lsdException w:name="List Table 6 Colorful Accent 3" w:uiPriority="51"/>
+    <w:lsdException w:name="List Table 7 Colorful Accent 3" w:uiPriority="52"/>
+    <w:lsdException w:name="List Table 1 Light Accent 4" w:uiPriority="46"/>
+    <w:lsdException w:name="List Table 2 Accent 4" w:uiPriority="47"/>
+    <w:lsdException w:name="List Table 3 Accent 4" w:uiPriority="48"/>
+    <w:lsdException w:name="List Table 4 Accent 4" w:uiPriority="49"/>
+    <w:lsdException w:name="List Table 5 Dark Accent 4" w:uiPriority="50"/>
+    <w:lsdException w:name="List Table 6 Colorful Accent 4" w:uiPriority="51"/>
+    <w:lsdException w:name="List Table 7 Colorful Accent 4" w:uiPriority="52"/>
+    <w:lsdException w:name="List Table 1 Light Accent 5" w:uiPriority="46"/>
+    <w:lsdException w:name="List Table 2 Accent 5" w:uiPriority="47"/>
+    <w:lsdException w:name="List Table 3 Accent 5" w:uiPriority="48"/>
+    <w:lsdException w:name="List Table 4 Accent 5" w:uiPriority="49"/>
+    <w:lsdException w:name="List Table 5 Dark Accent 5" w:uiPriority="50"/>
+    <w:lsdException w:name="List Table 6 Colorful Accent 5" w:uiPriority="51"/>
+    <w:lsdException w:name="List Table 7 Colorful Accent 5" w:uiPriority="52"/>
+    <w:lsdException w:name="List Table 1 Light Accent 6" w:uiPriority="46"/>
+    <w:lsdException w:name="List Table 2 Accent 6" w:uiPriority="47"/>
+    <w:lsdException w:name="List Table 3 Accent 6" w:uiPriority="48"/>
+    <w:lsdException w:name="List Table 4 Accent 6" w:uiPriority="49"/>
+    <w:lsdException w:name="List Table 5 Dark Accent 6" w:uiPriority="50"/>
+    <w:lsdException w:name="List Table 6 Colorful Accent 6" w:uiPriority="51"/>
+    <w:lsdException w:name="List Table 7 Colorful Accent 6" w:uiPriority="52"/>
+    <w:lsdException w:name="Mention" w:semiHidden="1" w:uiPriority="99" w:unhideWhenUsed="1"/>
+    <w:lsdException w:name="Smart Hyperlink" w:semiHidden="1" w:uiPriority="99" w:unhideWhenUsed="1"/>
+    <w:lsdException w:name="Hashtag" w:semiHidden="1" w:uiPriority="99" w:unhideWhenUsed="1"/>
+    <w:lsdException w:name="Unresolved Mention" w:semiHidden="1" w:uiPriority="99" w:unhideWhenUsed="1"/>
+    <w:lsdException w:name="Smart Link" w:semiHidden="1" w:uiPriority="99" w:unhideWhenUsed="1"/>
   </w:latentStyles>
   <w:style w:type="paragraph" w:default="1" w:styleId="Normal">
     <w:name w:val="Normal"/>
@@ -4373,15 +5267,7 @@
     <w:name w:val="Table Grid"/>
     <w:basedOn w:val="TableNormal"/>
     <w:rsid w:val="005472E2"/>
-    <w:tblPr>
-      <w:tblInd w:w="0" w:type="dxa"/>
-      <w:tblCellMar>
-        <w:top w:w="0" w:type="dxa"/>
-        <w:left w:w="108" w:type="dxa"/>
-        <w:bottom w:w="0" w:type="dxa"/>
-        <w:right w:w="108" w:type="dxa"/>
-      </w:tblCellMar>
-    </w:tblPr>
+    <w:tblPr/>
     <w:tcPr>
       <w:shd w:val="clear" w:color="auto" w:fill="auto"/>
     </w:tcPr>
@@ -4448,12 +5334,11 @@
       <w:jc w:val="center"/>
     </w:pPr>
   </w:style>
-  <w:style w:type="table" w:customStyle="1" w:styleId="GridTableLight">
-    <w:name w:val="Grid Table Light"/>
+  <w:style w:type="table" w:customStyle="1" w:styleId="TableGridLight1">
+    <w:name w:val="Table Grid Light1"/>
     <w:basedOn w:val="TableNormal"/>
     <w:rsid w:val="00141153"/>
     <w:tblPr>
-      <w:tblInd w:w="0" w:type="dxa"/>
       <w:tblBorders>
         <w:top w:val="single" w:sz="4" w:space="0" w:color="BFBFBF" w:themeColor="background1" w:themeShade="BF"/>
         <w:left w:val="single" w:sz="4" w:space="0" w:color="BFBFBF" w:themeColor="background1" w:themeShade="BF"/>
@@ -4462,12 +5347,6 @@
         <w:insideH w:val="single" w:sz="4" w:space="0" w:color="BFBFBF" w:themeColor="background1" w:themeShade="BF"/>
         <w:insideV w:val="single" w:sz="4" w:space="0" w:color="BFBFBF" w:themeColor="background1" w:themeShade="BF"/>
       </w:tblBorders>
-      <w:tblCellMar>
-        <w:top w:w="0" w:type="dxa"/>
-        <w:left w:w="108" w:type="dxa"/>
-        <w:bottom w:w="0" w:type="dxa"/>
-        <w:right w:w="108" w:type="dxa"/>
-      </w:tblCellMar>
     </w:tblPr>
   </w:style>
   <w:style w:type="character" w:customStyle="1" w:styleId="PictureChar">
@@ -4479,908 +5358,22 @@
       <w:szCs w:val="24"/>
     </w:rPr>
   </w:style>
-</w:styles>
-</file>
-
-<file path=word/stylesWithEffects.xml><?xml version="1.0" encoding="utf-8"?>
-<w:styles xmlns:wpc="http://schemas.microsoft.com/office/word/2010/wordprocessingCanvas" xmlns:mo="http://schemas.microsoft.com/office/mac/office/2008/main" xmlns:mc="http://schemas.openxmlformats.org/markup-compatibility/2006" xmlns:mv="urn:schemas-microsoft-com:mac:vml" xmlns:o="urn:schemas-microsoft-com:office:office" xmlns:r="http://schemas.openxmlformats.org/officeDocument/2006/relationships" xmlns:m="http://schemas.openxmlformats.org/officeDocument/2006/math" xmlns:v="urn:schemas-microsoft-com:vml" xmlns:wp14="http://schemas.microsoft.com/office/word/2010/wordprocessingDrawing" xmlns:wp="http://schemas.openxmlformats.org/drawingml/2006/wordprocessingDrawing" xmlns:w10="urn:schemas-microsoft-com:office:word" xmlns:w="http://schemas.openxmlformats.org/wordprocessingml/2006/main" xmlns:w14="http://schemas.microsoft.com/office/word/2010/wordml" xmlns:wpg="http://schemas.microsoft.com/office/word/2010/wordprocessingGroup" xmlns:wpi="http://schemas.microsoft.com/office/word/2010/wordprocessingInk" xmlns:wne="http://schemas.microsoft.com/office/word/2006/wordml" xmlns:wps="http://schemas.microsoft.com/office/word/2010/wordprocessingShape" mc:Ignorable="w14 wp14">
-  <w:docDefaults>
-    <w:rPrDefault>
-      <w:rPr>
-        <w:rFonts w:ascii="Times New Roman" w:eastAsia="Times New Roman" w:hAnsi="Times New Roman" w:cs="Times New Roman"/>
-        <w:lang w:val="en-US" w:eastAsia="en-US" w:bidi="ar-SA"/>
-      </w:rPr>
-    </w:rPrDefault>
-    <w:pPrDefault/>
-  </w:docDefaults>
-  <w:latentStyles w:defLockedState="0" w:defUIPriority="0" w:defSemiHidden="0" w:defUnhideWhenUsed="0" w:defQFormat="0" w:count="276">
-    <w:lsdException w:name="Normal" w:qFormat="1"/>
-    <w:lsdException w:name="heading 1" w:qFormat="1"/>
-    <w:lsdException w:name="heading 2" w:qFormat="1"/>
-    <w:lsdException w:name="heading 3" w:qFormat="1"/>
-    <w:lsdException w:name="index 1" w:semiHidden="1" w:unhideWhenUsed="1"/>
-    <w:lsdException w:name="index 7" w:semiHidden="1" w:unhideWhenUsed="1"/>
-    <w:lsdException w:name="index 8" w:semiHidden="1" w:unhideWhenUsed="1"/>
-    <w:lsdException w:name="index 9" w:semiHidden="1" w:unhideWhenUsed="1"/>
-    <w:lsdException w:name="toc 1" w:semiHidden="1" w:unhideWhenUsed="1"/>
-    <w:lsdException w:name="toc 2" w:semiHidden="1" w:unhideWhenUsed="1"/>
-    <w:lsdException w:name="toc 3" w:semiHidden="1" w:unhideWhenUsed="1"/>
-    <w:lsdException w:name="toc 4" w:semiHidden="1" w:unhideWhenUsed="1"/>
-    <w:lsdException w:name="toc 5" w:semiHidden="1" w:unhideWhenUsed="1"/>
-    <w:lsdException w:name="toc 6" w:semiHidden="1" w:unhideWhenUsed="1"/>
-    <w:lsdException w:name="toc 7" w:semiHidden="1" w:unhideWhenUsed="1"/>
-    <w:lsdException w:name="toc 8" w:semiHidden="1" w:unhideWhenUsed="1"/>
-    <w:lsdException w:name="toc 9" w:semiHidden="1" w:unhideWhenUsed="1"/>
-    <w:lsdException w:name="Normal Indent" w:semiHidden="1" w:unhideWhenUsed="1"/>
-    <w:lsdException w:name="footnote text" w:semiHidden="1" w:unhideWhenUsed="1"/>
-    <w:lsdException w:name="annotation text" w:semiHidden="1" w:unhideWhenUsed="1"/>
-    <w:lsdException w:name="header" w:semiHidden="1" w:unhideWhenUsed="1"/>
-    <w:lsdException w:name="footer" w:semiHidden="1" w:unhideWhenUsed="1"/>
-    <w:lsdException w:name="index heading" w:semiHidden="1" w:unhideWhenUsed="1"/>
-    <w:lsdException w:name="caption" w:semiHidden="1" w:unhideWhenUsed="1" w:qFormat="1"/>
-    <w:lsdException w:name="table of figures" w:semiHidden="1" w:unhideWhenUsed="1"/>
-    <w:lsdException w:name="envelope address" w:semiHidden="1" w:unhideWhenUsed="1"/>
-    <w:lsdException w:name="envelope return" w:semiHidden="1" w:unhideWhenUsed="1"/>
-    <w:lsdException w:name="footnote reference" w:semiHidden="1" w:unhideWhenUsed="1"/>
-    <w:lsdException w:name="annotation reference" w:semiHidden="1" w:unhideWhenUsed="1"/>
-    <w:lsdException w:name="line number" w:semiHidden="1" w:unhideWhenUsed="1"/>
-    <w:lsdException w:name="page number" w:semiHidden="1" w:unhideWhenUsed="1"/>
-    <w:lsdException w:name="endnote reference" w:semiHidden="1" w:unhideWhenUsed="1"/>
-    <w:lsdException w:name="endnote text" w:semiHidden="1" w:unhideWhenUsed="1"/>
-    <w:lsdException w:name="table of authorities" w:semiHidden="1" w:unhideWhenUsed="1"/>
-    <w:lsdException w:name="macro" w:semiHidden="1" w:unhideWhenUsed="1"/>
-    <w:lsdException w:name="toa heading" w:semiHidden="1" w:unhideWhenUsed="1"/>
-    <w:lsdException w:name="List" w:semiHidden="1" w:unhideWhenUsed="1"/>
-    <w:lsdException w:name="List Bullet" w:semiHidden="1" w:unhideWhenUsed="1"/>
-    <w:lsdException w:name="List Number" w:semiHidden="1" w:unhideWhenUsed="1"/>
-    <w:lsdException w:name="List 2" w:semiHidden="1" w:unhideWhenUsed="1"/>
-    <w:lsdException w:name="List 3" w:semiHidden="1" w:unhideWhenUsed="1"/>
-    <w:lsdException w:name="List 4" w:semiHidden="1" w:unhideWhenUsed="1"/>
-    <w:lsdException w:name="List 5" w:semiHidden="1" w:unhideWhenUsed="1"/>
-    <w:lsdException w:name="List Bullet 2" w:semiHidden="1" w:unhideWhenUsed="1"/>
-    <w:lsdException w:name="List Bullet 3" w:semiHidden="1" w:unhideWhenUsed="1"/>
-    <w:lsdException w:name="List Bullet 4" w:semiHidden="1" w:unhideWhenUsed="1"/>
-    <w:lsdException w:name="List Bullet 5" w:semiHidden="1" w:unhideWhenUsed="1"/>
-    <w:lsdException w:name="List Number 3" w:semiHidden="1" w:unhideWhenUsed="1"/>
-    <w:lsdException w:name="List Number 4" w:semiHidden="1" w:unhideWhenUsed="1"/>
-    <w:lsdException w:name="Closing" w:semiHidden="1" w:unhideWhenUsed="1"/>
-    <w:lsdException w:name="Signature" w:semiHidden="1" w:unhideWhenUsed="1"/>
-    <w:lsdException w:name="Default Paragraph Font" w:semiHidden="1" w:unhideWhenUsed="1"/>
-    <w:lsdException w:name="Body Text" w:semiHidden="1" w:unhideWhenUsed="1"/>
-    <w:lsdException w:name="Body Text Indent" w:semiHidden="1" w:unhideWhenUsed="1"/>
-    <w:lsdException w:name="List Continue" w:semiHidden="1" w:unhideWhenUsed="1"/>
-    <w:lsdException w:name="List Continue 2" w:semiHidden="1" w:unhideWhenUsed="1"/>
-    <w:lsdException w:name="List Continue 3" w:semiHidden="1" w:unhideWhenUsed="1"/>
-    <w:lsdException w:name="List Continue 4" w:semiHidden="1" w:unhideWhenUsed="1"/>
-    <w:lsdException w:name="List Continue 5" w:semiHidden="1" w:unhideWhenUsed="1"/>
-    <w:lsdException w:name="Message Header" w:semiHidden="1" w:unhideWhenUsed="1"/>
-    <w:lsdException w:name="Salutation" w:semiHidden="1" w:unhideWhenUsed="1"/>
-    <w:lsdException w:name="Date" w:semiHidden="1" w:unhideWhenUsed="1"/>
-    <w:lsdException w:name="Body Text First Indent" w:semiHidden="1" w:unhideWhenUsed="1"/>
-    <w:lsdException w:name="Body Text First Indent 2" w:semiHidden="1" w:unhideWhenUsed="1"/>
-    <w:lsdException w:name="Note Heading" w:semiHidden="1" w:unhideWhenUsed="1"/>
-    <w:lsdException w:name="Body Text 2" w:semiHidden="1" w:unhideWhenUsed="1"/>
-    <w:lsdException w:name="Body Text 3" w:semiHidden="1" w:unhideWhenUsed="1"/>
-    <w:lsdException w:name="Body Text Indent 2" w:semiHidden="1" w:unhideWhenUsed="1"/>
-    <w:lsdException w:name="Document Map" w:semiHidden="1" w:unhideWhenUsed="1"/>
-    <w:lsdException w:name="Plain Text" w:semiHidden="1" w:unhideWhenUsed="1"/>
-    <w:lsdException w:name="E-mail Signature" w:semiHidden="1" w:unhideWhenUsed="1"/>
-    <w:lsdException w:name="HTML Top of Form" w:semiHidden="1" w:unhideWhenUsed="1"/>
-    <w:lsdException w:name="HTML Bottom of Form" w:semiHidden="1" w:unhideWhenUsed="1"/>
-    <w:lsdException w:name="Normal (Web)" w:semiHidden="1" w:unhideWhenUsed="1"/>
-    <w:lsdException w:name="HTML Acronym" w:semiHidden="1" w:unhideWhenUsed="1"/>
-    <w:lsdException w:name="HTML Address" w:semiHidden="1" w:unhideWhenUsed="1"/>
-    <w:lsdException w:name="HTML Cite" w:semiHidden="1" w:unhideWhenUsed="1"/>
-    <w:lsdException w:name="HTML Code" w:semiHidden="1" w:unhideWhenUsed="1"/>
-    <w:lsdException w:name="HTML Definition" w:semiHidden="1" w:unhideWhenUsed="1"/>
-    <w:lsdException w:name="HTML Keyboard" w:semiHidden="1" w:unhideWhenUsed="1"/>
-    <w:lsdException w:name="HTML Preformatted" w:semiHidden="1" w:unhideWhenUsed="1"/>
-    <w:lsdException w:name="HTML Sample" w:semiHidden="1" w:unhideWhenUsed="1"/>
-    <w:lsdException w:name="HTML Typewriter" w:semiHidden="1" w:unhideWhenUsed="1"/>
-    <w:lsdException w:name="HTML Variable" w:semiHidden="1" w:unhideWhenUsed="1"/>
-    <w:lsdException w:name="Normal Table" w:semiHidden="1" w:unhideWhenUsed="1"/>
-    <w:lsdException w:name="annotation subject" w:semiHidden="1" w:unhideWhenUsed="1"/>
-    <w:lsdException w:name="No List" w:semiHidden="1" w:unhideWhenUsed="1"/>
-    <w:lsdException w:name="Outline List 1" w:semiHidden="1" w:unhideWhenUsed="1"/>
-    <w:lsdException w:name="Outline List 2" w:semiHidden="1" w:unhideWhenUsed="1"/>
-    <w:lsdException w:name="Outline List 3" w:semiHidden="1" w:unhideWhenUsed="1"/>
-    <w:lsdException w:name="Table Simple 1" w:semiHidden="1" w:unhideWhenUsed="1"/>
-    <w:lsdException w:name="Table Simple 2" w:semiHidden="1" w:unhideWhenUsed="1"/>
-    <w:lsdException w:name="Table Simple 3" w:semiHidden="1" w:unhideWhenUsed="1"/>
-    <w:lsdException w:name="Table Classic 1" w:semiHidden="1" w:unhideWhenUsed="1"/>
-    <w:lsdException w:name="Table Classic 2" w:semiHidden="1" w:unhideWhenUsed="1"/>
-    <w:lsdException w:name="Table Classic 3" w:semiHidden="1" w:unhideWhenUsed="1"/>
-    <w:lsdException w:name="Table Classic 4" w:semiHidden="1" w:unhideWhenUsed="1"/>
-    <w:lsdException w:name="Table Colorful 1" w:semiHidden="1" w:unhideWhenUsed="1"/>
-    <w:lsdException w:name="Table Colorful 2" w:semiHidden="1" w:unhideWhenUsed="1"/>
-    <w:lsdException w:name="Table Colorful 3" w:semiHidden="1" w:unhideWhenUsed="1"/>
-    <w:lsdException w:name="Table Columns 1" w:semiHidden="1" w:unhideWhenUsed="1"/>
-    <w:lsdException w:name="Table Columns 2" w:semiHidden="1" w:unhideWhenUsed="1"/>
-    <w:lsdException w:name="Table Columns 3" w:semiHidden="1" w:unhideWhenUsed="1"/>
-    <w:lsdException w:name="Table Columns 4" w:semiHidden="1" w:unhideWhenUsed="1"/>
-    <w:lsdException w:name="Table Columns 5" w:semiHidden="1" w:unhideWhenUsed="1"/>
-    <w:lsdException w:name="Table Grid 1" w:semiHidden="1" w:unhideWhenUsed="1"/>
-    <w:lsdException w:name="Table Grid 2" w:semiHidden="1" w:unhideWhenUsed="1"/>
-    <w:lsdException w:name="Table Grid 3" w:semiHidden="1" w:unhideWhenUsed="1"/>
-    <w:lsdException w:name="Table Grid 4" w:semiHidden="1" w:unhideWhenUsed="1"/>
-    <w:lsdException w:name="Table Grid 5" w:semiHidden="1" w:unhideWhenUsed="1"/>
-    <w:lsdException w:name="Table Grid 6" w:semiHidden="1" w:unhideWhenUsed="1"/>
-    <w:lsdException w:name="Table Grid 7" w:semiHidden="1" w:unhideWhenUsed="1"/>
-    <w:lsdException w:name="Table Grid 8" w:semiHidden="1" w:unhideWhenUsed="1"/>
-    <w:lsdException w:name="Table List 1" w:semiHidden="1" w:unhideWhenUsed="1"/>
-    <w:lsdException w:name="Table List 2" w:semiHidden="1" w:unhideWhenUsed="1"/>
-    <w:lsdException w:name="Table List 3" w:semiHidden="1" w:unhideWhenUsed="1"/>
-    <w:lsdException w:name="Table List 4" w:semiHidden="1" w:unhideWhenUsed="1"/>
-    <w:lsdException w:name="Table List 5" w:semiHidden="1" w:unhideWhenUsed="1"/>
-    <w:lsdException w:name="Table List 6" w:semiHidden="1" w:unhideWhenUsed="1"/>
-    <w:lsdException w:name="Table List 7" w:semiHidden="1" w:unhideWhenUsed="1"/>
-    <w:lsdException w:name="Table List 8" w:semiHidden="1" w:unhideWhenUsed="1"/>
-    <w:lsdException w:name="Table 3D effects 1" w:semiHidden="1" w:unhideWhenUsed="1"/>
-    <w:lsdException w:name="Table 3D effects 2" w:semiHidden="1" w:unhideWhenUsed="1"/>
-    <w:lsdException w:name="Table 3D effects 3" w:semiHidden="1" w:unhideWhenUsed="1"/>
-    <w:lsdException w:name="Table Contemporary" w:semiHidden="1" w:unhideWhenUsed="1"/>
-    <w:lsdException w:name="Table Elegant" w:semiHidden="1" w:unhideWhenUsed="1"/>
-    <w:lsdException w:name="Table Professional" w:semiHidden="1" w:unhideWhenUsed="1"/>
-    <w:lsdException w:name="Table Subtle 1" w:semiHidden="1" w:unhideWhenUsed="1"/>
-    <w:lsdException w:name="Table Subtle 2" w:semiHidden="1" w:unhideWhenUsed="1"/>
-    <w:lsdException w:name="Table Web 1" w:semiHidden="1" w:unhideWhenUsed="1"/>
-    <w:lsdException w:name="Table Web 2" w:semiHidden="1" w:unhideWhenUsed="1"/>
-    <w:lsdException w:name="Table Web 3" w:semiHidden="1" w:unhideWhenUsed="1"/>
-    <w:lsdException w:name="Balloon Text" w:semiHidden="1" w:unhideWhenUsed="1"/>
-    <w:lsdException w:name="Table Theme" w:semiHidden="1" w:unhideWhenUsed="1"/>
-    <w:lsdException w:name="Placeholder Text" w:semiHidden="1"/>
-    <w:lsdException w:name="Revision" w:semiHidden="1"/>
-    <w:lsdException w:name="Bibliography" w:semiHidden="1" w:unhideWhenUsed="1"/>
-    <w:lsdException w:name="TOC Heading" w:semiHidden="1" w:unhideWhenUsed="1"/>
-  </w:latentStyles>
-  <w:style w:type="paragraph" w:default="1" w:styleId="Normal">
-    <w:name w:val="Normal"/>
+  <w:style w:type="paragraph" w:styleId="ListParagraph">
+    <w:name w:val="List Paragraph"/>
+    <w:basedOn w:val="Normal"/>
+    <w:uiPriority w:val="34"/>
     <w:qFormat/>
-    <w:rsid w:val="0023500F"/>
-    <w:rPr>
-      <w:szCs w:val="24"/>
-    </w:rPr>
-  </w:style>
-  <w:style w:type="paragraph" w:styleId="Heading1">
-    <w:name w:val="heading 1"/>
-    <w:basedOn w:val="Normal"/>
-    <w:next w:val="Normal"/>
-    <w:qFormat/>
-    <w:rsid w:val="005472E2"/>
+    <w:rsid w:val="0045388E"/>
     <w:pPr>
-      <w:keepNext/>
-      <w:numPr>
-        <w:numId w:val="24"/>
-      </w:numPr>
-      <w:tabs>
-        <w:tab w:val="left" w:pos="284"/>
-      </w:tabs>
-      <w:spacing w:before="240" w:after="80" w:line="200" w:lineRule="exact"/>
-      <w:outlineLvl w:val="0"/>
+      <w:spacing w:after="160" w:line="259" w:lineRule="auto"/>
+      <w:ind w:left="720"/>
+      <w:contextualSpacing/>
     </w:pPr>
     <w:rPr>
-      <w:rFonts w:ascii="Helvetica" w:hAnsi="Helvetica"/>
-      <w:b/>
-      <w:smallCaps/>
-      <w:spacing w:val="13"/>
-      <w:kern w:val="32"/>
-      <w:sz w:val="18"/>
-    </w:rPr>
-  </w:style>
-  <w:style w:type="paragraph" w:styleId="Heading2">
-    <w:name w:val="heading 2"/>
-    <w:basedOn w:val="Normal"/>
-    <w:next w:val="Normal"/>
-    <w:qFormat/>
-    <w:rsid w:val="005472E2"/>
-    <w:pPr>
-      <w:keepNext/>
-      <w:numPr>
-        <w:ilvl w:val="1"/>
-        <w:numId w:val="24"/>
-      </w:numPr>
-      <w:spacing w:before="180" w:after="60" w:line="200" w:lineRule="exact"/>
-      <w:outlineLvl w:val="1"/>
-    </w:pPr>
-    <w:rPr>
-      <w:rFonts w:ascii="Helvetica" w:hAnsi="Helvetica"/>
-      <w:b/>
-      <w:sz w:val="18"/>
-    </w:rPr>
-  </w:style>
-  <w:style w:type="paragraph" w:styleId="Heading3">
-    <w:name w:val="heading 3"/>
-    <w:basedOn w:val="Normal"/>
-    <w:next w:val="Normal"/>
-    <w:qFormat/>
-    <w:rsid w:val="005472E2"/>
-    <w:pPr>
-      <w:keepNext/>
-      <w:numPr>
-        <w:ilvl w:val="2"/>
-        <w:numId w:val="24"/>
-      </w:numPr>
-      <w:spacing w:before="140" w:after="60" w:line="200" w:lineRule="exact"/>
-      <w:outlineLvl w:val="2"/>
-    </w:pPr>
-    <w:rPr>
-      <w:rFonts w:ascii="Helvetica" w:hAnsi="Helvetica"/>
-      <w:sz w:val="18"/>
-    </w:rPr>
-  </w:style>
-  <w:style w:type="paragraph" w:styleId="Heading4">
-    <w:name w:val="heading 4"/>
-    <w:basedOn w:val="Normal"/>
-    <w:next w:val="Normal"/>
-    <w:autoRedefine/>
-    <w:rsid w:val="005472E2"/>
-    <w:pPr>
-      <w:keepNext/>
-      <w:numPr>
-        <w:ilvl w:val="3"/>
-        <w:numId w:val="30"/>
-      </w:numPr>
-      <w:spacing w:before="240" w:after="60" w:line="200" w:lineRule="exact"/>
-      <w:outlineLvl w:val="3"/>
-    </w:pPr>
-    <w:rPr>
-      <w:rFonts w:ascii="Helvetica" w:hAnsi="Helvetica"/>
-      <w:b/>
-      <w:sz w:val="18"/>
-    </w:rPr>
-  </w:style>
-  <w:style w:type="paragraph" w:styleId="Heading5">
-    <w:name w:val="heading 5"/>
-    <w:basedOn w:val="Normal"/>
-    <w:next w:val="Normal"/>
-    <w:autoRedefine/>
-    <w:rsid w:val="005472E2"/>
-    <w:pPr>
-      <w:numPr>
-        <w:ilvl w:val="4"/>
-        <w:numId w:val="30"/>
-      </w:numPr>
-      <w:spacing w:before="240" w:after="60" w:line="200" w:lineRule="exact"/>
-      <w:outlineLvl w:val="4"/>
-    </w:pPr>
-    <w:rPr>
-      <w:rFonts w:ascii="Helvetica" w:hAnsi="Helvetica"/>
-      <w:b/>
-      <w:i/>
-      <w:sz w:val="18"/>
-    </w:rPr>
-  </w:style>
-  <w:style w:type="paragraph" w:styleId="Heading6">
-    <w:name w:val="heading 6"/>
-    <w:basedOn w:val="Normal"/>
-    <w:next w:val="Normal"/>
-    <w:autoRedefine/>
-    <w:rsid w:val="005472E2"/>
-    <w:pPr>
-      <w:numPr>
-        <w:ilvl w:val="5"/>
-        <w:numId w:val="30"/>
-      </w:numPr>
-      <w:spacing w:before="240" w:after="60" w:line="200" w:lineRule="exact"/>
-      <w:outlineLvl w:val="5"/>
-    </w:pPr>
-    <w:rPr>
-      <w:rFonts w:ascii="Helvetica" w:hAnsi="Helvetica"/>
-      <w:b/>
-      <w:sz w:val="18"/>
-    </w:rPr>
-  </w:style>
-  <w:style w:type="paragraph" w:styleId="Heading7">
-    <w:name w:val="heading 7"/>
-    <w:basedOn w:val="Normal"/>
-    <w:next w:val="Normal"/>
-    <w:autoRedefine/>
-    <w:rsid w:val="005472E2"/>
-    <w:pPr>
-      <w:numPr>
-        <w:ilvl w:val="6"/>
-        <w:numId w:val="30"/>
-      </w:numPr>
-      <w:spacing w:before="240" w:after="60" w:line="200" w:lineRule="exact"/>
-      <w:outlineLvl w:val="6"/>
-    </w:pPr>
-    <w:rPr>
-      <w:rFonts w:ascii="Helvetica" w:hAnsi="Helvetica"/>
-      <w:sz w:val="18"/>
-    </w:rPr>
-  </w:style>
-  <w:style w:type="paragraph" w:styleId="Heading8">
-    <w:name w:val="heading 8"/>
-    <w:basedOn w:val="Normal"/>
-    <w:next w:val="Normal"/>
-    <w:autoRedefine/>
-    <w:rsid w:val="005472E2"/>
-    <w:pPr>
-      <w:numPr>
-        <w:ilvl w:val="7"/>
-        <w:numId w:val="30"/>
-      </w:numPr>
-      <w:spacing w:before="240" w:after="60" w:line="200" w:lineRule="exact"/>
-      <w:outlineLvl w:val="7"/>
-    </w:pPr>
-    <w:rPr>
-      <w:rFonts w:ascii="Helvetica" w:hAnsi="Helvetica"/>
-      <w:i/>
-      <w:sz w:val="18"/>
-    </w:rPr>
-  </w:style>
-  <w:style w:type="paragraph" w:styleId="Heading9">
-    <w:name w:val="heading 9"/>
-    <w:basedOn w:val="Normal"/>
-    <w:next w:val="Normal"/>
-    <w:autoRedefine/>
-    <w:rsid w:val="005472E2"/>
-    <w:pPr>
-      <w:numPr>
-        <w:ilvl w:val="8"/>
-        <w:numId w:val="30"/>
-      </w:numPr>
-      <w:spacing w:before="240" w:after="60" w:line="200" w:lineRule="exact"/>
-      <w:outlineLvl w:val="8"/>
-    </w:pPr>
-    <w:rPr>
-      <w:rFonts w:ascii="Helvetica" w:hAnsi="Helvetica"/>
-      <w:sz w:val="18"/>
-    </w:rPr>
-  </w:style>
-  <w:style w:type="character" w:default="1" w:styleId="DefaultParagraphFont">
-    <w:name w:val="Default Paragraph Font"/>
-    <w:uiPriority w:val="1"/>
-    <w:semiHidden/>
-    <w:unhideWhenUsed/>
-  </w:style>
-  <w:style w:type="table" w:default="1" w:styleId="TableNormal">
-    <w:name w:val="Normal Table"/>
-    <w:uiPriority w:val="99"/>
-    <w:semiHidden/>
-    <w:unhideWhenUsed/>
-    <w:tblPr>
-      <w:tblInd w:w="0" w:type="dxa"/>
-      <w:tblCellMar>
-        <w:top w:w="0" w:type="dxa"/>
-        <w:left w:w="108" w:type="dxa"/>
-        <w:bottom w:w="0" w:type="dxa"/>
-        <w:right w:w="108" w:type="dxa"/>
-      </w:tblCellMar>
-    </w:tblPr>
-  </w:style>
-  <w:style w:type="numbering" w:default="1" w:styleId="NoList">
-    <w:name w:val="No List"/>
-    <w:uiPriority w:val="99"/>
-    <w:semiHidden/>
-    <w:unhideWhenUsed/>
-  </w:style>
-  <w:style w:type="paragraph" w:customStyle="1" w:styleId="Abstract">
-    <w:name w:val="Abstract"/>
-    <w:next w:val="Normal"/>
-    <w:autoRedefine/>
-    <w:rsid w:val="00FA3DF7"/>
-    <w:pPr>
-      <w:widowControl w:val="0"/>
-      <w:suppressAutoHyphens/>
-      <w:spacing w:after="80" w:line="195" w:lineRule="exact"/>
-      <w:ind w:left="476" w:right="284"/>
-      <w:jc w:val="both"/>
-    </w:pPr>
-    <w:rPr>
-      <w:rFonts w:ascii="Helvetica" w:hAnsi="Helvetica"/>
-      <w:noProof/>
-      <w:kern w:val="16"/>
-      <w:sz w:val="18"/>
-      <w:szCs w:val="24"/>
+      <w:rFonts w:asciiTheme="minorHAnsi" w:eastAsiaTheme="minorHAnsi" w:hAnsiTheme="minorHAnsi" w:cstheme="minorBidi"/>
+      <w:sz w:val="22"/>
+      <w:szCs w:val="22"/>
       <w:lang w:val="en-GB"/>
-    </w:rPr>
-  </w:style>
-  <w:style w:type="paragraph" w:customStyle="1" w:styleId="ReferenceTitle">
-    <w:name w:val="Reference Title"/>
-    <w:basedOn w:val="Heading1"/>
-    <w:autoRedefine/>
-    <w:rsid w:val="005472E2"/>
-    <w:pPr>
-      <w:numPr>
-        <w:numId w:val="0"/>
-      </w:numPr>
-    </w:pPr>
-  </w:style>
-  <w:style w:type="paragraph" w:customStyle="1" w:styleId="AcknowledgementTitle">
-    <w:name w:val="Acknowledgement Title"/>
-    <w:basedOn w:val="ReferenceTitle"/>
-    <w:autoRedefine/>
-    <w:rsid w:val="005472E2"/>
-  </w:style>
-  <w:style w:type="paragraph" w:customStyle="1" w:styleId="Body">
-    <w:name w:val="Body"/>
-    <w:basedOn w:val="Normal"/>
-    <w:qFormat/>
-    <w:rsid w:val="00FA3DF7"/>
-    <w:pPr>
-      <w:autoSpaceDE w:val="0"/>
-      <w:autoSpaceDN w:val="0"/>
-      <w:adjustRightInd w:val="0"/>
-      <w:ind w:firstLine="244"/>
-      <w:jc w:val="both"/>
-    </w:pPr>
-    <w:rPr>
-      <w:rFonts w:ascii="Times" w:hAnsi="Times"/>
-      <w:szCs w:val="20"/>
-      <w:lang w:val="en-GB"/>
-    </w:rPr>
-  </w:style>
-  <w:style w:type="paragraph" w:customStyle="1" w:styleId="BodyNoIndent">
-    <w:name w:val="Body (No Indent)"/>
-    <w:basedOn w:val="Body"/>
-    <w:next w:val="Body"/>
-    <w:qFormat/>
-    <w:rsid w:val="005472E2"/>
-    <w:pPr>
-      <w:ind w:firstLine="0"/>
-    </w:pPr>
-  </w:style>
-  <w:style w:type="paragraph" w:customStyle="1" w:styleId="Acknowledgements">
-    <w:name w:val="Acknowledgements"/>
-    <w:basedOn w:val="BodyNoIndent"/>
-    <w:next w:val="ReferenceTitle"/>
-    <w:autoRedefine/>
-    <w:rsid w:val="005472E2"/>
-  </w:style>
-  <w:style w:type="paragraph" w:customStyle="1" w:styleId="Affiliation">
-    <w:name w:val="Affiliation"/>
-    <w:basedOn w:val="Normal"/>
-    <w:autoRedefine/>
-    <w:rsid w:val="005472E2"/>
-    <w:pPr>
-      <w:framePr w:w="5040" w:vSpace="200" w:wrap="auto" w:hAnchor="text" w:yAlign="bottom"/>
-      <w:widowControl w:val="0"/>
-      <w:spacing w:line="180" w:lineRule="exact"/>
-    </w:pPr>
-    <w:rPr>
-      <w:i/>
-      <w:kern w:val="16"/>
-      <w:sz w:val="14"/>
-    </w:rPr>
-  </w:style>
-  <w:style w:type="paragraph" w:customStyle="1" w:styleId="AuthorAffiliation">
-    <w:name w:val="Author Affiliation"/>
-    <w:basedOn w:val="Normal"/>
-    <w:autoRedefine/>
-    <w:rsid w:val="005472E2"/>
-    <w:pPr>
-      <w:framePr w:w="5040" w:wrap="around" w:hAnchor="text" w:yAlign="bottom"/>
-      <w:widowControl w:val="0"/>
-      <w:numPr>
-        <w:numId w:val="20"/>
-      </w:numPr>
-      <w:spacing w:before="20" w:line="195" w:lineRule="exact"/>
-    </w:pPr>
-    <w:rPr>
-      <w:i/>
-      <w:kern w:val="16"/>
-      <w:sz w:val="16"/>
-      <w:szCs w:val="20"/>
-    </w:rPr>
-  </w:style>
-  <w:style w:type="paragraph" w:customStyle="1" w:styleId="AuthorInformation">
-    <w:name w:val="Author Information"/>
-    <w:basedOn w:val="Normal"/>
-    <w:next w:val="Normal"/>
-    <w:autoRedefine/>
-    <w:rsid w:val="005472E2"/>
-    <w:pPr>
-      <w:widowControl w:val="0"/>
-      <w:suppressAutoHyphens/>
-      <w:spacing w:after="140" w:line="280" w:lineRule="exact"/>
-      <w:jc w:val="center"/>
-    </w:pPr>
-    <w:rPr>
-      <w:rFonts w:ascii="Helvetica" w:hAnsi="Helvetica"/>
-    </w:rPr>
-  </w:style>
-  <w:style w:type="paragraph" w:styleId="Caption">
-    <w:name w:val="caption"/>
-    <w:basedOn w:val="Normal"/>
-    <w:next w:val="Normal"/>
-    <w:qFormat/>
-    <w:rsid w:val="005472E2"/>
-    <w:pPr>
-      <w:spacing w:before="120" w:after="120"/>
-    </w:pPr>
-    <w:rPr>
-      <w:b/>
-    </w:rPr>
-  </w:style>
-  <w:style w:type="paragraph" w:customStyle="1" w:styleId="CCCLINE">
-    <w:name w:val="CCC LINE"/>
-    <w:basedOn w:val="Normal"/>
-    <w:autoRedefine/>
-    <w:rsid w:val="005472E2"/>
-    <w:pPr>
-      <w:framePr w:vSpace="240" w:wrap="notBeside" w:vAnchor="page" w:hAnchor="margin" w:xAlign="center" w:y="15121"/>
-      <w:widowControl w:val="0"/>
-      <w:spacing w:line="160" w:lineRule="exact"/>
-      <w:jc w:val="center"/>
-    </w:pPr>
-    <w:rPr>
-      <w:rFonts w:ascii="Helvetica" w:hAnsi="Helvetica"/>
-      <w:spacing w:val="6"/>
-      <w:kern w:val="16"/>
-      <w:sz w:val="12"/>
-    </w:rPr>
-  </w:style>
-  <w:style w:type="paragraph" w:customStyle="1" w:styleId="DiamondRule">
-    <w:name w:val="Diamond Rule"/>
-    <w:basedOn w:val="Normal"/>
-    <w:autoRedefine/>
-    <w:rsid w:val="005472E2"/>
-    <w:pPr>
-      <w:autoSpaceDE w:val="0"/>
-      <w:autoSpaceDN w:val="0"/>
-      <w:adjustRightInd w:val="0"/>
-      <w:spacing w:line="288" w:lineRule="auto"/>
-      <w:textAlignment w:val="center"/>
-    </w:pPr>
-    <w:rPr>
-      <w:rFonts w:cs="Times"/>
-      <w:color w:val="000000"/>
-    </w:rPr>
-  </w:style>
-  <w:style w:type="paragraph" w:styleId="DocumentMap">
-    <w:name w:val="Document Map"/>
-    <w:basedOn w:val="Normal"/>
-    <w:autoRedefine/>
-    <w:rsid w:val="005472E2"/>
-    <w:pPr>
-      <w:shd w:val="clear" w:color="auto" w:fill="000080"/>
-    </w:pPr>
-    <w:rPr>
-      <w:rFonts w:ascii="Helvetica" w:eastAsia="MS Gothic" w:hAnsi="Helvetica"/>
-      <w:sz w:val="18"/>
-    </w:rPr>
-  </w:style>
-  <w:style w:type="paragraph" w:customStyle="1" w:styleId="FigureCaption">
-    <w:name w:val="Figure Caption"/>
-    <w:basedOn w:val="Normal"/>
-    <w:qFormat/>
-    <w:rsid w:val="00FA3DF7"/>
-    <w:pPr>
-      <w:spacing w:before="30" w:after="180" w:line="190" w:lineRule="exact"/>
-    </w:pPr>
-    <w:rPr>
-      <w:rFonts w:ascii="Helvetica" w:hAnsi="Helvetica"/>
-      <w:sz w:val="18"/>
-    </w:rPr>
-  </w:style>
-  <w:style w:type="character" w:styleId="FollowedHyperlink">
-    <w:name w:val="FollowedHyperlink"/>
-    <w:rsid w:val="005472E2"/>
-    <w:rPr>
-      <w:color w:val="800080"/>
-      <w:u w:val="single"/>
-    </w:rPr>
-  </w:style>
-  <w:style w:type="paragraph" w:styleId="Footer">
-    <w:name w:val="footer"/>
-    <w:basedOn w:val="Normal"/>
-    <w:autoRedefine/>
-    <w:semiHidden/>
-    <w:rsid w:val="005472E2"/>
-    <w:pPr>
-      <w:tabs>
-        <w:tab w:val="center" w:pos="4320"/>
-        <w:tab w:val="right" w:pos="8640"/>
-      </w:tabs>
-    </w:pPr>
-  </w:style>
-  <w:style w:type="paragraph" w:customStyle="1" w:styleId="Footnote">
-    <w:name w:val="Footnote"/>
-    <w:basedOn w:val="Normal"/>
-    <w:autoRedefine/>
-    <w:rsid w:val="005472E2"/>
-    <w:pPr>
-      <w:framePr w:w="5040" w:vSpace="200" w:wrap="auto" w:hAnchor="text" w:yAlign="bottom"/>
-      <w:widowControl w:val="0"/>
-      <w:spacing w:line="180" w:lineRule="exact"/>
-    </w:pPr>
-    <w:rPr>
-      <w:i/>
-      <w:kern w:val="16"/>
-      <w:sz w:val="16"/>
-    </w:rPr>
-  </w:style>
-  <w:style w:type="paragraph" w:styleId="FootnoteText">
-    <w:name w:val="footnote text"/>
-    <w:basedOn w:val="Normal"/>
-    <w:autoRedefine/>
-    <w:semiHidden/>
-    <w:rsid w:val="005472E2"/>
-  </w:style>
-  <w:style w:type="paragraph" w:customStyle="1" w:styleId="FOOTNOTE0">
-    <w:name w:val="FOOTNOTE"/>
-    <w:basedOn w:val="FootnoteText"/>
-    <w:autoRedefine/>
-    <w:rsid w:val="005472E2"/>
-    <w:pPr>
-      <w:framePr w:w="5040" w:vSpace="200" w:wrap="notBeside" w:hAnchor="text" w:xAlign="center" w:yAlign="bottom"/>
-      <w:widowControl w:val="0"/>
-      <w:spacing w:before="5"/>
-      <w:jc w:val="both"/>
-    </w:pPr>
-    <w:rPr>
-      <w:kern w:val="16"/>
-      <w:sz w:val="16"/>
-      <w:szCs w:val="20"/>
-    </w:rPr>
-  </w:style>
-  <w:style w:type="character" w:styleId="FootnoteReference">
-    <w:name w:val="footnote reference"/>
-    <w:semiHidden/>
-    <w:rsid w:val="005472E2"/>
-    <w:rPr>
-      <w:vertAlign w:val="superscript"/>
-    </w:rPr>
-  </w:style>
-  <w:style w:type="character" w:customStyle="1" w:styleId="Footnotereferenceto">
-    <w:name w:val="Footnote (reference to)"/>
-    <w:rsid w:val="005472E2"/>
-    <w:rPr>
-      <w:color w:val="008000"/>
-      <w:position w:val="-2"/>
-      <w:sz w:val="16"/>
-      <w:vertAlign w:val="superscript"/>
-    </w:rPr>
-  </w:style>
-  <w:style w:type="paragraph" w:styleId="Header">
-    <w:name w:val="header"/>
-    <w:basedOn w:val="Normal"/>
-    <w:rsid w:val="005472E2"/>
-    <w:pPr>
-      <w:widowControl w:val="0"/>
-      <w:tabs>
-        <w:tab w:val="right" w:pos="10200"/>
-      </w:tabs>
-      <w:spacing w:line="220" w:lineRule="exact"/>
-    </w:pPr>
-    <w:rPr>
-      <w:rFonts w:ascii="Helvetica" w:hAnsi="Helvetica"/>
-      <w:caps/>
-      <w:kern w:val="16"/>
-      <w:sz w:val="14"/>
-    </w:rPr>
-  </w:style>
-  <w:style w:type="character" w:styleId="Hyperlink">
-    <w:name w:val="Hyperlink"/>
-    <w:rsid w:val="005472E2"/>
-    <w:rPr>
-      <w:color w:val="0000FF"/>
-      <w:u w:val="single"/>
-    </w:rPr>
-  </w:style>
-  <w:style w:type="paragraph" w:customStyle="1" w:styleId="Keywords">
-    <w:name w:val="Keywords"/>
-    <w:basedOn w:val="Abstract"/>
-    <w:next w:val="Heading1"/>
-    <w:autoRedefine/>
-    <w:rsid w:val="005472E2"/>
-  </w:style>
-  <w:style w:type="paragraph" w:customStyle="1" w:styleId="LISTTYPE1Bullet">
-    <w:name w:val="LIST TYPE 1 (Bullet)"/>
-    <w:basedOn w:val="Normal"/>
-    <w:autoRedefine/>
-    <w:rsid w:val="005472E2"/>
-    <w:pPr>
-      <w:widowControl w:val="0"/>
-      <w:numPr>
-        <w:numId w:val="31"/>
-      </w:numPr>
-      <w:spacing w:line="230" w:lineRule="exact"/>
-      <w:jc w:val="both"/>
-    </w:pPr>
-    <w:rPr>
-      <w:kern w:val="16"/>
-      <w:sz w:val="19"/>
-      <w:szCs w:val="20"/>
-    </w:rPr>
-  </w:style>
-  <w:style w:type="paragraph" w:customStyle="1" w:styleId="LISTTYPE1aBullet">
-    <w:name w:val="LIST TYPE 1a (Bullet)"/>
-    <w:basedOn w:val="LISTTYPE1Bullet"/>
-    <w:next w:val="LISTTYPE1Bullet"/>
-    <w:autoRedefine/>
-    <w:rsid w:val="005472E2"/>
-    <w:pPr>
-      <w:numPr>
-        <w:numId w:val="0"/>
-      </w:numPr>
-      <w:spacing w:before="80"/>
-    </w:pPr>
-  </w:style>
-  <w:style w:type="paragraph" w:customStyle="1" w:styleId="MemeberType">
-    <w:name w:val="Memeber Type"/>
-    <w:basedOn w:val="AuthorInformation"/>
-    <w:autoRedefine/>
-    <w:rsid w:val="005472E2"/>
-    <w:rPr>
-      <w:i/>
-    </w:rPr>
-  </w:style>
-  <w:style w:type="paragraph" w:customStyle="1" w:styleId="mybullets">
-    <w:name w:val="my bullets"/>
-    <w:basedOn w:val="AuthorAffiliation"/>
-    <w:autoRedefine/>
-    <w:rsid w:val="005472E2"/>
-    <w:pPr>
-      <w:framePr w:wrap="around"/>
-      <w:numPr>
-        <w:numId w:val="32"/>
-      </w:numPr>
-    </w:pPr>
-  </w:style>
-  <w:style w:type="paragraph" w:customStyle="1" w:styleId="NormalParagraphStyle">
-    <w:name w:val="NormalParagraphStyle"/>
-    <w:basedOn w:val="Normal"/>
-    <w:autoRedefine/>
-    <w:rsid w:val="005472E2"/>
-    <w:pPr>
-      <w:autoSpaceDE w:val="0"/>
-      <w:autoSpaceDN w:val="0"/>
-      <w:adjustRightInd w:val="0"/>
-      <w:spacing w:line="288" w:lineRule="auto"/>
-      <w:textAlignment w:val="center"/>
-    </w:pPr>
-    <w:rPr>
-      <w:rFonts w:cs="Times"/>
-      <w:color w:val="000000"/>
-    </w:rPr>
-  </w:style>
-  <w:style w:type="paragraph" w:customStyle="1" w:styleId="Reference">
-    <w:name w:val="Reference"/>
-    <w:basedOn w:val="Body"/>
-    <w:qFormat/>
-    <w:rsid w:val="00157836"/>
-    <w:pPr>
-      <w:numPr>
-        <w:numId w:val="33"/>
-      </w:numPr>
-    </w:pPr>
-    <w:rPr>
-      <w:sz w:val="18"/>
-      <w:lang w:val="en-US"/>
-    </w:rPr>
-  </w:style>
-  <w:style w:type="paragraph" w:customStyle="1" w:styleId="Table">
-    <w:name w:val="Table"/>
-    <w:basedOn w:val="Normal"/>
-    <w:autoRedefine/>
-    <w:rsid w:val="005472E2"/>
-    <w:pPr>
-      <w:jc w:val="center"/>
-    </w:pPr>
-    <w:rPr>
-      <w:sz w:val="16"/>
-    </w:rPr>
-  </w:style>
-  <w:style w:type="paragraph" w:customStyle="1" w:styleId="TableCaption">
-    <w:name w:val="Table Caption"/>
-    <w:basedOn w:val="FigureCaption"/>
-    <w:autoRedefine/>
-    <w:rsid w:val="005472E2"/>
-    <w:pPr>
-      <w:spacing w:before="0"/>
-      <w:jc w:val="center"/>
-    </w:pPr>
-  </w:style>
-  <w:style w:type="table" w:styleId="TableGrid">
-    <w:name w:val="Table Grid"/>
-    <w:basedOn w:val="TableNormal"/>
-    <w:rsid w:val="005472E2"/>
-    <w:tblPr>
-      <w:tblInd w:w="0" w:type="dxa"/>
-      <w:tblCellMar>
-        <w:top w:w="0" w:type="dxa"/>
-        <w:left w:w="108" w:type="dxa"/>
-        <w:bottom w:w="0" w:type="dxa"/>
-        <w:right w:w="108" w:type="dxa"/>
-      </w:tblCellMar>
-    </w:tblPr>
-    <w:tcPr>
-      <w:shd w:val="clear" w:color="auto" w:fill="auto"/>
-    </w:tcPr>
-  </w:style>
-  <w:style w:type="paragraph" w:customStyle="1" w:styleId="Title1">
-    <w:name w:val="Title1"/>
-    <w:basedOn w:val="Normal"/>
-    <w:autoRedefine/>
-    <w:rsid w:val="005472E2"/>
-    <w:pPr>
-      <w:widowControl w:val="0"/>
-      <w:suppressAutoHyphens/>
-      <w:spacing w:after="200" w:line="560" w:lineRule="exact"/>
-      <w:jc w:val="center"/>
-    </w:pPr>
-    <w:rPr>
-      <w:rFonts w:ascii="Helvetica" w:hAnsi="Helvetica"/>
-      <w:spacing w:val="-3"/>
-      <w:sz w:val="36"/>
-    </w:rPr>
-  </w:style>
-  <w:style w:type="paragraph" w:customStyle="1" w:styleId="Heading1Introduction">
-    <w:name w:val="Heading 1 Introduction"/>
-    <w:basedOn w:val="Heading1"/>
-    <w:qFormat/>
-    <w:rsid w:val="005472E2"/>
-    <w:pPr>
-      <w:numPr>
-        <w:numId w:val="0"/>
-      </w:numPr>
-      <w:spacing w:before="380"/>
-    </w:pPr>
-  </w:style>
-  <w:style w:type="paragraph" w:styleId="BalloonText">
-    <w:name w:val="Balloon Text"/>
-    <w:basedOn w:val="Normal"/>
-    <w:link w:val="BalloonTextChar"/>
-    <w:rsid w:val="007401B6"/>
-    <w:rPr>
-      <w:rFonts w:ascii="Lucida Grande" w:hAnsi="Lucida Grande"/>
-      <w:sz w:val="18"/>
-      <w:szCs w:val="18"/>
-    </w:rPr>
-  </w:style>
-  <w:style w:type="character" w:customStyle="1" w:styleId="BalloonTextChar">
-    <w:name w:val="Balloon Text Char"/>
-    <w:basedOn w:val="DefaultParagraphFont"/>
-    <w:link w:val="BalloonText"/>
-    <w:rsid w:val="007401B6"/>
-    <w:rPr>
-      <w:rFonts w:ascii="Lucida Grande" w:hAnsi="Lucida Grande"/>
-      <w:sz w:val="18"/>
-      <w:szCs w:val="18"/>
-    </w:rPr>
-  </w:style>
-  <w:style w:type="paragraph" w:customStyle="1" w:styleId="Picture">
-    <w:name w:val="Picture"/>
-    <w:basedOn w:val="Normal"/>
-    <w:link w:val="PictureChar"/>
-    <w:qFormat/>
-    <w:rsid w:val="00CF2F15"/>
-    <w:pPr>
-      <w:spacing w:before="240" w:after="120"/>
-      <w:jc w:val="center"/>
-    </w:pPr>
-  </w:style>
-  <w:style w:type="table" w:customStyle="1" w:styleId="GridTableLight">
-    <w:name w:val="Grid Table Light"/>
-    <w:basedOn w:val="TableNormal"/>
-    <w:rsid w:val="00141153"/>
-    <w:tblPr>
-      <w:tblInd w:w="0" w:type="dxa"/>
-      <w:tblBorders>
-        <w:top w:val="single" w:sz="4" w:space="0" w:color="BFBFBF" w:themeColor="background1" w:themeShade="BF"/>
-        <w:left w:val="single" w:sz="4" w:space="0" w:color="BFBFBF" w:themeColor="background1" w:themeShade="BF"/>
-        <w:bottom w:val="single" w:sz="4" w:space="0" w:color="BFBFBF" w:themeColor="background1" w:themeShade="BF"/>
-        <w:right w:val="single" w:sz="4" w:space="0" w:color="BFBFBF" w:themeColor="background1" w:themeShade="BF"/>
-        <w:insideH w:val="single" w:sz="4" w:space="0" w:color="BFBFBF" w:themeColor="background1" w:themeShade="BF"/>
-        <w:insideV w:val="single" w:sz="4" w:space="0" w:color="BFBFBF" w:themeColor="background1" w:themeShade="BF"/>
-      </w:tblBorders>
-      <w:tblCellMar>
-        <w:top w:w="0" w:type="dxa"/>
-        <w:left w:w="108" w:type="dxa"/>
-        <w:bottom w:w="0" w:type="dxa"/>
-        <w:right w:w="108" w:type="dxa"/>
-      </w:tblCellMar>
-    </w:tblPr>
-  </w:style>
-  <w:style w:type="character" w:customStyle="1" w:styleId="PictureChar">
-    <w:name w:val="Picture Char"/>
-    <w:basedOn w:val="DefaultParagraphFont"/>
-    <w:link w:val="Picture"/>
-    <w:rsid w:val="00CF2F15"/>
-    <w:rPr>
-      <w:szCs w:val="24"/>
     </w:rPr>
   </w:style>
 </w:styles>

--- a/01 - Visual Analytics/Individual Coursework/Visual Analytics Coursework - Zacharias Detorakis.docx
+++ b/01 - Visual Analytics/Individual Coursework/Visual Analytics Coursework - Zacharias Detorakis.docx
@@ -42,8 +42,6 @@
         </w:rPr>
         <w:t>Zacharias Detorakis</w:t>
       </w:r>
-      <w:bookmarkStart w:id="0" w:name="_GoBack"/>
-      <w:bookmarkEnd w:id="0"/>
     </w:p>
     <w:p>
       <w:pPr>
@@ -143,7 +141,7 @@
                           <a:noFill/>
                           <a:extLst>
                             <a:ext uri="{909E8E84-426E-40dd-AFC4-6F175D3DCCD1}">
-                              <a14:hiddenFill xmlns:a14="http://schemas.microsoft.com/office/drawing/2010/main" xmlns:w="http://schemas.openxmlformats.org/wordprocessingml/2006/main" xmlns:w10="urn:schemas-microsoft-com:office:word" xmlns:v="urn:schemas-microsoft-com:vml" xmlns:o="urn:schemas-microsoft-com:office:office" xmlns:mv="urn:schemas-microsoft-com:mac:vml" xmlns:mo="http://schemas.microsoft.com/office/mac/office/2008/main" xmlns="">
+                              <a14:hiddenFill xmlns="" xmlns:mo="http://schemas.microsoft.com/office/mac/office/2008/main" xmlns:mv="urn:schemas-microsoft-com:mac:vml" xmlns:o="urn:schemas-microsoft-com:office:office" xmlns:v="urn:schemas-microsoft-com:vml" xmlns:w10="urn:schemas-microsoft-com:office:word" xmlns:w="http://schemas.openxmlformats.org/wordprocessingml/2006/main" xmlns:a14="http://schemas.microsoft.com/office/drawing/2010/main">
                                 <a:solidFill>
                                   <a:srgbClr val="FFFFFF"/>
                                 </a:solidFill>
@@ -869,7 +867,7 @@
                           </a:ln>
                           <a:extLst>
                             <a:ext uri="{91240B29-F687-4f45-9708-019B960494DF}">
-                              <a14:hiddenLine xmlns:a14="http://schemas.microsoft.com/office/drawing/2010/main" xmlns:w="http://schemas.openxmlformats.org/wordprocessingml/2006/main" xmlns:w10="urn:schemas-microsoft-com:office:word" xmlns:v="urn:schemas-microsoft-com:vml" xmlns:o="urn:schemas-microsoft-com:office:office" xmlns:mv="urn:schemas-microsoft-com:mac:vml" xmlns:mo="http://schemas.microsoft.com/office/mac/office/2008/main" xmlns="" w="9525">
+                              <a14:hiddenLine xmlns="" xmlns:mo="http://schemas.microsoft.com/office/mac/office/2008/main" xmlns:mv="urn:schemas-microsoft-com:mac:vml" xmlns:o="urn:schemas-microsoft-com:office:office" xmlns:v="urn:schemas-microsoft-com:vml" xmlns:w10="urn:schemas-microsoft-com:office:word" xmlns:w="http://schemas.openxmlformats.org/wordprocessingml/2006/main" xmlns:a14="http://schemas.microsoft.com/office/drawing/2010/main" w="9525">
                                 <a:solidFill>
                                   <a:srgbClr val="000000"/>
                                 </a:solidFill>
@@ -906,7 +904,7 @@
                           </a:ln>
                           <a:extLst>
                             <a:ext uri="{909E8E84-426E-40dd-AFC4-6F175D3DCCD1}">
-                              <a14:hiddenFill xmlns:a14="http://schemas.microsoft.com/office/drawing/2010/main" xmlns:w="http://schemas.openxmlformats.org/wordprocessingml/2006/main" xmlns:w10="urn:schemas-microsoft-com:office:word" xmlns:v="urn:schemas-microsoft-com:vml" xmlns:o="urn:schemas-microsoft-com:office:office" xmlns:mv="urn:schemas-microsoft-com:mac:vml" xmlns:mo="http://schemas.microsoft.com/office/mac/office/2008/main" xmlns="">
+                              <a14:hiddenFill xmlns="" xmlns:mo="http://schemas.microsoft.com/office/mac/office/2008/main" xmlns:mv="urn:schemas-microsoft-com:mac:vml" xmlns:o="urn:schemas-microsoft-com:office:office" xmlns:v="urn:schemas-microsoft-com:vml" xmlns:w10="urn:schemas-microsoft-com:office:word" xmlns:w="http://schemas.openxmlformats.org/wordprocessingml/2006/main" xmlns:a14="http://schemas.microsoft.com/office/drawing/2010/main">
                                 <a:noFill/>
                               </a14:hiddenFill>
                             </a:ext>
@@ -936,7 +934,7 @@
                           </a:ln>
                           <a:extLst>
                             <a:ext uri="{909E8E84-426E-40dd-AFC4-6F175D3DCCD1}">
-                              <a14:hiddenFill xmlns:a14="http://schemas.microsoft.com/office/drawing/2010/main" xmlns:w="http://schemas.openxmlformats.org/wordprocessingml/2006/main" xmlns:w10="urn:schemas-microsoft-com:office:word" xmlns:v="urn:schemas-microsoft-com:vml" xmlns:o="urn:schemas-microsoft-com:office:office" xmlns:mv="urn:schemas-microsoft-com:mac:vml" xmlns:mo="http://schemas.microsoft.com/office/mac/office/2008/main" xmlns="">
+                              <a14:hiddenFill xmlns="" xmlns:mo="http://schemas.microsoft.com/office/mac/office/2008/main" xmlns:mv="urn:schemas-microsoft-com:mac:vml" xmlns:o="urn:schemas-microsoft-com:office:office" xmlns:v="urn:schemas-microsoft-com:vml" xmlns:w10="urn:schemas-microsoft-com:office:word" xmlns:w="http://schemas.openxmlformats.org/wordprocessingml/2006/main" xmlns:a14="http://schemas.microsoft.com/office/drawing/2010/main">
                                 <a:noFill/>
                               </a14:hiddenFill>
                             </a:ext>
@@ -958,7 +956,7 @@
           </mc:Choice>
           <mc:Fallback>
             <w:pict>
-              <v:group w14:anchorId="1C52561B" id="Group 19" o:spid="_x0000_s1026" style="position:absolute;margin-left:145.35pt;margin-top:11.9pt;width:223.5pt;height:8.95pt;z-index:251656704" coordorigin="3987,4292" coordsize="4470,179" o:gfxdata="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">
+              <v:group w14:anchorId="487882C2" id="Group 19" o:spid="_x0000_s1026" style="position:absolute;margin-left:145.35pt;margin-top:11.9pt;width:223.5pt;height:8.95pt;z-index:251656704" coordorigin="3987,4292" coordsize="4470,179" o:gfxdata="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">
                 <o:lock v:ext="edit" aspectratio="t"/>
                 <v:rect id="AutoShape 18" o:spid="_x0000_s1027" style="position:absolute;left:3987;top:4292;width:4470;height:179;visibility:visible;mso-wrap-style:square;v-text-anchor:top" o:gfxdata="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" filled="f" stroked="f">
                   <o:lock v:ext="edit" aspectratio="t" text="t"/>
@@ -1021,7 +1019,13 @@
         <w:pStyle w:val="BodyNoIndent"/>
       </w:pPr>
       <w:r>
-        <w:t>The objective of the analysis presented in this paper is to study the crime rates in the London (i.e. by ward and by borough) overtime and try to see if there is any correlation with other characteristics of census data within the same areas. Therefore, the key questions are:</w:t>
+        <w:t>The objective of the analysis presented in this paper is to study the crime rates in London (i.e. by ward and by borough) overtime and try to see if there is any correlation with other characteristics of census data within the same</w:t>
+      </w:r>
+      <w:r>
+        <w:t xml:space="preserve"> geographical</w:t>
+      </w:r>
+      <w:r>
+        <w:t xml:space="preserve"> areas. Therefore, the key questions are:</w:t>
       </w:r>
     </w:p>
     <w:p>
@@ -1045,7 +1049,31 @@
         </w:numPr>
       </w:pPr>
       <w:r>
-        <w:t>Do those patterns have a spatial collocation (i.e. neighboring boroughs following the same pattern)</w:t>
+        <w:t>Do th</w:t>
+      </w:r>
+      <w:r>
+        <w:t>e</w:t>
+      </w:r>
+      <w:r>
+        <w:t>se patterns</w:t>
+      </w:r>
+      <w:r>
+        <w:t>, if they exist,</w:t>
+      </w:r>
+      <w:r>
+        <w:t xml:space="preserve"> have a spatial collocation (i.e. neighbo</w:t>
+      </w:r>
+      <w:r>
+        <w:t>u</w:t>
+      </w:r>
+      <w:r>
+        <w:t>ring boroughs following the same pattern</w:t>
+      </w:r>
+      <w:r>
+        <w:t>s of increase or decrease</w:t>
+      </w:r>
+      <w:r>
+        <w:t>)</w:t>
       </w:r>
     </w:p>
     <w:p>
@@ -1057,7 +1085,19 @@
         </w:numPr>
       </w:pPr>
       <w:r>
-        <w:t>Are those patterns correlated with similar increase of decrease in the area demographics?</w:t>
+        <w:t xml:space="preserve">Are </w:t>
+      </w:r>
+      <w:r>
+        <w:t>crime rates</w:t>
+      </w:r>
+      <w:r>
+        <w:t xml:space="preserve"> correlated with </w:t>
+      </w:r>
+      <w:r>
+        <w:t>other indices of the studied areas (i.e. demographics)</w:t>
+      </w:r>
+      <w:r>
+        <w:t>?</w:t>
       </w:r>
     </w:p>
     <w:p>
@@ -1071,7 +1111,13 @@
         <w:pStyle w:val="Body"/>
       </w:pPr>
       <w:r>
-        <w:t>The study spans a period of 8 years (2010-2018). In April 2010 there was a change in the ward code boundaries therefore the data available before 2010 are not considered to avoid skewing the results. The key socio-economic characteristics used for the analysis against the crime rates are:</w:t>
+        <w:t xml:space="preserve">The study spans a period of </w:t>
+      </w:r>
+      <w:r>
+        <w:t>9</w:t>
+      </w:r>
+      <w:r>
+        <w:t xml:space="preserve"> years (2010-2018). In April 2010 there was a change in the ward code boundaries therefore the data available before 2010 are not considered to avoid skewing the results. The key socio-economic characteristics used for the analysis against the crime rates are:</w:t>
       </w:r>
     </w:p>
     <w:p>
@@ -1109,7 +1155,13 @@
         <w:pStyle w:val="Body"/>
       </w:pPr>
       <w:r>
-        <w:t xml:space="preserve">The data collected for the factors that will be accessed for their impact in the crime rate are at borough rather than ward level so human reasoning supported by visual representation will be required to see if it is meaningful to group wards by borough for the purposes of this analysis.  </w:t>
+        <w:t xml:space="preserve">The data collected for the </w:t>
+      </w:r>
+      <w:r>
+        <w:t>indices</w:t>
+      </w:r>
+      <w:r>
+        <w:t xml:space="preserve"> that will be accessed for their impact in the crime rate are at borough rather than ward level so human reasoning supported by visual representation will be required to see if it is meaningful to group wards by borough for the purposes of this analysis.  </w:t>
       </w:r>
     </w:p>
     <w:p>
@@ -1186,28 +1238,6 @@
           <w:lang w:val="en-GB"/>
         </w:rPr>
         <w:t>Properties of the Data</w:t>
-      </w:r>
-    </w:p>
-    <w:p>
-      <w:pPr>
-        <w:pStyle w:val="BodyNoIndent"/>
-      </w:pPr>
-      <w:r>
-        <w:t>First paragraph..</w:t>
-      </w:r>
-      <w:r>
-        <w:t>.</w:t>
-      </w:r>
-    </w:p>
-    <w:p>
-      <w:pPr>
-        <w:pStyle w:val="Body"/>
-      </w:pPr>
-      <w:r>
-        <w:t>Following paragraphs..</w:t>
-      </w:r>
-      <w:r>
-        <w:t>.</w:t>
       </w:r>
     </w:p>
     <w:p>
@@ -1252,38 +1282,45 @@
     </w:p>
     <w:p>
       <w:pPr>
-        <w:pStyle w:val="Heading1"/>
-        <w:rPr>
-          <w:lang w:val="en-GB"/>
-        </w:rPr>
-      </w:pPr>
-      <w:r>
-        <w:rPr>
-          <w:lang w:val="en-GB"/>
-        </w:rPr>
-        <w:t>Analysis</w:t>
-      </w:r>
-    </w:p>
-    <w:p>
-      <w:pPr>
-        <w:pStyle w:val="Heading2"/>
-        <w:rPr>
-          <w:lang w:val="en-GB"/>
-        </w:rPr>
-      </w:pPr>
-      <w:r>
-        <w:rPr>
-          <w:lang w:val="en-GB"/>
-        </w:rPr>
-        <w:t>Approach</w:t>
-      </w:r>
-    </w:p>
-    <w:p>
-      <w:pPr>
         <w:pStyle w:val="BodyNoIndent"/>
       </w:pPr>
-      <w:r>
-        <w:t>First paragraph..</w:t>
+    </w:p>
+    <w:p>
+      <w:pPr>
+        <w:pStyle w:val="BodyNoIndent"/>
+      </w:pPr>
+      <w:bookmarkStart w:id="0" w:name="_Hlk25859191"/>
+      <w:r>
+        <w:t xml:space="preserve">The studied area in this research is Greater London which is a </w:t>
+      </w:r>
+      <w:r>
+        <w:t xml:space="preserve">ceremonial county of England that makes up </w:t>
+      </w:r>
+      <w:proofErr w:type="gramStart"/>
+      <w:r>
+        <w:t>the majority of</w:t>
+      </w:r>
+      <w:proofErr w:type="gramEnd"/>
+      <w:r>
+        <w:t xml:space="preserve"> the London region</w:t>
+      </w:r>
+      <w:r>
+        <w:t xml:space="preserve">. Greater London is divided into 32 local authority districts henceforth mentioned as </w:t>
+      </w:r>
+      <w:r>
+        <w:rPr>
+          <w:i/>
+        </w:rPr>
+        <w:t>boroughs</w:t>
+      </w:r>
+      <w:r>
+        <w:t xml:space="preserve"> each of which comprises multiple smaller subdivision henceforth mentioned as </w:t>
+      </w:r>
+      <w:r>
+        <w:rPr>
+          <w:i/>
+        </w:rPr>
+        <w:t>wards</w:t>
       </w:r>
       <w:r>
         <w:t>.</w:t>
@@ -1294,53 +1331,68 @@
         <w:pStyle w:val="Body"/>
       </w:pPr>
       <w:r>
-        <w:t>Following paragraphs..</w:t>
-      </w:r>
-      <w:r>
-        <w:t>.</w:t>
+        <w:t>The data that is used in this analysis have been collected for the Greater London region over the course of the 9 years (2010-2018) and comprise the following datasets</w:t>
       </w:r>
     </w:p>
     <w:p>
       <w:pPr>
         <w:pStyle w:val="Body"/>
-        <w:rPr>
-          <w:iCs/>
-          <w:lang w:eastAsia="en-GB"/>
-        </w:rPr>
-      </w:pPr>
-      <w:r>
-        <w:rPr>
-          <w:i/>
-          <w:iCs/>
-          <w:lang w:eastAsia="en-GB"/>
-        </w:rPr>
-        <w:t>&lt;</w:t>
-      </w:r>
-      <w:r>
-        <w:rPr>
-          <w:i/>
-          <w:iCs/>
-          <w:lang w:eastAsia="en-GB"/>
-        </w:rPr>
-        <w:t>5</w:t>
-      </w:r>
-      <w:r>
-        <w:rPr>
-          <w:i/>
-          <w:iCs/>
-          <w:lang w:eastAsia="en-GB"/>
-        </w:rPr>
-        <w:t>00 words</w:t>
-      </w:r>
-      <w:r>
-        <w:rPr>
-          <w:i/>
-          <w:iCs/>
-          <w:lang w:eastAsia="en-GB"/>
-        </w:rPr>
-        <w:t>, 1 diagram</w:t>
-      </w:r>
-    </w:p>
+      </w:pPr>
+    </w:p>
+    <w:p>
+      <w:pPr>
+        <w:pStyle w:val="Body"/>
+      </w:pPr>
+      <w:r>
+        <w:t>Crime Data: Crime data was sourced from the metropolitan police and have been geographically aggregated at ward level (606</w:t>
+      </w:r>
+      <w:r>
+        <w:t>) and</w:t>
+      </w:r>
+      <w:r>
+        <w:t xml:space="preserve"> subsequently at borough level (32). The timeseries have also been aggregated into monthly figures 105 instead of (12x9 = 108) months given </w:t>
+      </w:r>
+      <w:bookmarkStart w:id="1" w:name="_GoBack"/>
+      <w:bookmarkEnd w:id="1"/>
+      <w:r>
+        <w:t xml:space="preserve">that the oldest datapoints available are from April-10 instead of Jan-10. The crime records for each ward/month are broken down further by a major and minor classification of the crime as defined by the Home Office. There are 9 major crime classifications (Burglary, Criminal Damage, Drugs, Fraud or Forgery, Other Notifiable Offences, Robbery, Sexual Offences, Theft and Handling, Violence Against </w:t>
+      </w:r>
+      <w:proofErr w:type="gramStart"/>
+      <w:r>
+        <w:t>The</w:t>
+      </w:r>
+      <w:proofErr w:type="gramEnd"/>
+      <w:r>
+        <w:t xml:space="preserve"> Person) and 32 minor categories. Although data is not available at a lower grain (i.e. individual records per crime with locale and datetime information) the aggregation is still at a level that is useful for the analysis</w:t>
+      </w:r>
+    </w:p>
+    <w:p>
+      <w:pPr>
+        <w:pStyle w:val="Body"/>
+      </w:pPr>
+      <w:r>
+        <w:t>Census Data:</w:t>
+      </w:r>
+    </w:p>
+    <w:p>
+      <w:pPr>
+        <w:pStyle w:val="Body"/>
+      </w:pPr>
+    </w:p>
+    <w:p>
+      <w:pPr>
+        <w:pStyle w:val="Body"/>
+      </w:pPr>
+    </w:p>
+    <w:p>
+      <w:pPr>
+        <w:pStyle w:val="Body"/>
+      </w:pPr>
+      <w:r>
+        <w:t xml:space="preserve">Crime Data </w:t>
+      </w:r>
+    </w:p>
+    <w:bookmarkEnd w:id="0"/>
     <w:p>
       <w:pPr>
         <w:pStyle w:val="Picture"/>
@@ -1349,150 +1401,7 @@
         <w:rPr>
           <w:noProof/>
         </w:rPr>
-        <w:drawing>
-          <wp:inline distT="0" distB="0" distL="0" distR="0" wp14:anchorId="5D31127D" wp14:editId="3E9F2BEA">
-            <wp:extent cx="3177540" cy="1779270"/>
-            <wp:effectExtent l="0" t="0" r="3810" b="0"/>
-            <wp:docPr id="1" name="Picture 1"/>
-            <wp:cNvGraphicFramePr>
-              <a:graphicFrameLocks xmlns:a="http://schemas.openxmlformats.org/drawingml/2006/main" noChangeAspect="1"/>
-            </wp:cNvGraphicFramePr>
-            <a:graphic xmlns:a="http://schemas.openxmlformats.org/drawingml/2006/main">
-              <a:graphicData uri="http://schemas.openxmlformats.org/drawingml/2006/picture">
-                <pic:pic xmlns:pic="http://schemas.openxmlformats.org/drawingml/2006/picture">
-                  <pic:nvPicPr>
-                    <pic:cNvPr id="11" name="VA_process.png"/>
-                    <pic:cNvPicPr/>
-                  </pic:nvPicPr>
-                  <pic:blipFill>
-                    <a:blip r:embed="rId8">
-                      <a:extLst>
-                        <a:ext uri="{28A0092B-C50C-407E-A947-70E740481C1C}">
-                          <a14:useLocalDpi xmlns:a14="http://schemas.microsoft.com/office/drawing/2010/main" val="0"/>
-                        </a:ext>
-                      </a:extLst>
-                    </a:blip>
-                    <a:stretch>
-                      <a:fillRect/>
-                    </a:stretch>
-                  </pic:blipFill>
-                  <pic:spPr>
-                    <a:xfrm>
-                      <a:off x="0" y="0"/>
-                      <a:ext cx="3177540" cy="1779270"/>
-                    </a:xfrm>
-                    <a:prstGeom prst="rect">
-                      <a:avLst/>
-                    </a:prstGeom>
-                  </pic:spPr>
-                </pic:pic>
-              </a:graphicData>
-            </a:graphic>
-          </wp:inline>
-        </w:drawing>
-      </w:r>
-    </w:p>
-    <w:p>
-      <w:pPr>
-        <w:pStyle w:val="FigureCaption"/>
-      </w:pPr>
-      <w:r>
-        <w:t>Fig. 1. An example of including a diagram in the document.</w:t>
-      </w:r>
-    </w:p>
-    <w:p>
-      <w:pPr>
-        <w:pStyle w:val="Heading2"/>
-        <w:rPr>
-          <w:lang w:val="en-GB"/>
-        </w:rPr>
-      </w:pPr>
-      <w:r>
-        <w:rPr>
-          <w:lang w:val="en-GB"/>
-        </w:rPr>
-        <w:t>Process</w:t>
-      </w:r>
-    </w:p>
-    <w:p>
-      <w:pPr>
-        <w:pStyle w:val="BodyNoIndent"/>
-      </w:pPr>
-      <w:r>
-        <w:t>First paragraph..</w:t>
-      </w:r>
-      <w:r>
-        <w:t>.</w:t>
-      </w:r>
-    </w:p>
-    <w:p>
-      <w:pPr>
-        <w:pStyle w:val="Body"/>
-      </w:pPr>
-      <w:r>
-        <w:t>Following paragraphs..</w:t>
-      </w:r>
-      <w:r>
-        <w:t>.</w:t>
-      </w:r>
-    </w:p>
-    <w:p>
-      <w:pPr>
-        <w:pStyle w:val="Body"/>
-        <w:rPr>
-          <w:iCs/>
-          <w:lang w:eastAsia="en-GB"/>
-        </w:rPr>
-      </w:pPr>
-      <w:r>
-        <w:rPr>
-          <w:i/>
-          <w:iCs/>
-          <w:lang w:eastAsia="en-GB"/>
-        </w:rPr>
-        <w:t>&lt;</w:t>
-      </w:r>
-      <w:r>
-        <w:rPr>
-          <w:i/>
-          <w:iCs/>
-          <w:lang w:eastAsia="en-GB"/>
-        </w:rPr>
-        <w:t>15</w:t>
-      </w:r>
-      <w:r>
-        <w:rPr>
-          <w:i/>
-          <w:iCs/>
-          <w:lang w:eastAsia="en-GB"/>
-        </w:rPr>
-        <w:t>00 words</w:t>
-      </w:r>
-      <w:r>
-        <w:rPr>
-          <w:i/>
-          <w:iCs/>
-          <w:lang w:eastAsia="en-GB"/>
-        </w:rPr>
-        <w:t xml:space="preserve">, &lt;=7 </w:t>
-      </w:r>
-      <w:r>
-        <w:rPr>
-          <w:i/>
-          <w:iCs/>
-          <w:lang w:eastAsia="en-GB"/>
-        </w:rPr>
-        <w:t>images</w:t>
-      </w:r>
-    </w:p>
-    <w:p>
-      <w:pPr>
-        <w:pStyle w:val="Picture"/>
-      </w:pPr>
-      <w:r>
-        <w:rPr>
-          <w:noProof/>
-        </w:rPr>
+        <w:lastRenderedPageBreak/>
         <w:drawing>
           <wp:inline distT="0" distB="0" distL="0" distR="0" wp14:anchorId="51630E59" wp14:editId="49CA152B">
             <wp:extent cx="3177540" cy="3566795"/>
@@ -1509,7 +1418,7 @@
                     <pic:cNvPicPr/>
                   </pic:nvPicPr>
                   <pic:blipFill>
-                    <a:blip r:embed="rId9">
+                    <a:blip r:embed="rId8">
                       <a:extLst>
                         <a:ext uri="{28A0092B-C50C-407E-A947-70E740481C1C}">
                           <a14:useLocalDpi xmlns:a14="http://schemas.microsoft.com/office/drawing/2010/main" val="0"/>
@@ -1564,7 +1473,6 @@
         <w:rPr>
           <w:lang w:val="en-GB"/>
         </w:rPr>
-        <w:lastRenderedPageBreak/>
         <w:t>Results</w:t>
       </w:r>
     </w:p>
@@ -2045,7 +1953,7 @@
           <w:lang w:val="en-GB"/>
         </w:rPr>
       </w:pPr>
-      <w:bookmarkStart w:id="1" w:name="_Ref225238841"/>
+      <w:bookmarkStart w:id="2" w:name="_Ref225238841"/>
       <w:proofErr w:type="spellStart"/>
       <w:r>
         <w:t>M.Ankerst</w:t>
@@ -2090,13 +1998,13 @@
       <w:r>
         <w:t>1999, pp. 49–60.</w:t>
       </w:r>
-      <w:bookmarkEnd w:id="1"/>
+      <w:bookmarkEnd w:id="2"/>
     </w:p>
     <w:p>
       <w:pPr>
         <w:pStyle w:val="Reference"/>
       </w:pPr>
-      <w:bookmarkStart w:id="2" w:name="_Ref371689630"/>
+      <w:bookmarkStart w:id="3" w:name="_Ref371689630"/>
       <w:r>
         <w:t xml:space="preserve">M. </w:t>
       </w:r>
@@ -2165,7 +2073,7 @@
       <w:r>
         <w:t xml:space="preserve"> 2237-2246, 2013.</w:t>
       </w:r>
-      <w:bookmarkEnd w:id="2"/>
+      <w:bookmarkEnd w:id="3"/>
     </w:p>
     <w:p>
       <w:pPr>
@@ -2174,7 +2082,7 @@
           <w:lang w:val="en-GB"/>
         </w:rPr>
       </w:pPr>
-      <w:bookmarkStart w:id="3" w:name="_Ref320872381"/>
+      <w:bookmarkStart w:id="4" w:name="_Ref320872381"/>
       <w:r>
         <w:t>T.F.</w:t>
       </w:r>
@@ -2205,7 +2113,7 @@
       <w:r>
         <w:t>2001</w:t>
       </w:r>
-      <w:bookmarkEnd w:id="3"/>
+      <w:bookmarkEnd w:id="4"/>
       <w:r>
         <w:t>.</w:t>
       </w:r>
@@ -2214,7 +2122,7 @@
       <w:pPr>
         <w:pStyle w:val="Reference"/>
       </w:pPr>
-      <w:bookmarkStart w:id="4" w:name="_Ref371689208"/>
+      <w:bookmarkStart w:id="5" w:name="_Ref371689208"/>
       <w:r>
         <w:t xml:space="preserve">S. van den </w:t>
       </w:r>
@@ -2255,12 +2163,18 @@
         <w:rPr>
           <w:i/>
         </w:rPr>
-        <w:t>Proc. IEEE Conf. Visual Analytics Science and Technology (VAST’11)</w:t>
+        <w:t xml:space="preserve">Proc. IEEE Conf. </w:t>
+      </w:r>
+      <w:r>
+        <w:rPr>
+          <w:i/>
+        </w:rPr>
+        <w:t>Visual Analytics Science and Technology (VAST’11)</w:t>
       </w:r>
       <w:r>
         <w:t>, pp. 151-160, 2011.</w:t>
       </w:r>
-      <w:bookmarkEnd w:id="4"/>
+      <w:bookmarkEnd w:id="5"/>
     </w:p>
     <w:p>
       <w:pPr>
@@ -2269,8 +2183,8 @@
           <w:lang w:val="en-GB"/>
         </w:rPr>
       </w:pPr>
-      <w:bookmarkStart w:id="5" w:name="_Ref6979519"/>
-      <w:bookmarkStart w:id="6" w:name="_Ref329701343"/>
+      <w:bookmarkStart w:id="6" w:name="_Ref6979519"/>
+      <w:bookmarkStart w:id="7" w:name="_Ref329701343"/>
       <w:proofErr w:type="spellStart"/>
       <w:r>
         <w:t>M.Harrower</w:t>
@@ -2301,8 +2215,8 @@
       <w:r>
         <w:t xml:space="preserve"> 40(1): 27–37, 2003.</w:t>
       </w:r>
-      <w:bookmarkEnd w:id="5"/>
       <w:bookmarkEnd w:id="6"/>
+      <w:bookmarkEnd w:id="7"/>
     </w:p>
     <w:p>
       <w:pPr>
@@ -2408,7 +2322,7 @@
           <w:lang w:val="en-GB"/>
         </w:rPr>
       </w:pPr>
-      <w:bookmarkStart w:id="7" w:name="_Ref318897409"/>
+      <w:bookmarkStart w:id="8" w:name="_Ref318897409"/>
       <w:r>
         <w:t>D.</w:t>
       </w:r>
@@ -2483,7 +2397,7 @@
       <w:r>
         <w:t>2005</w:t>
       </w:r>
-      <w:bookmarkEnd w:id="7"/>
+      <w:bookmarkEnd w:id="8"/>
       <w:r>
         <w:t>.</w:t>
       </w:r>
@@ -2495,7 +2409,7 @@
           <w:lang w:val="en-GB"/>
         </w:rPr>
       </w:pPr>
-      <w:bookmarkStart w:id="8" w:name="_Ref318726560"/>
+      <w:bookmarkStart w:id="9" w:name="_Ref318726560"/>
       <w:r>
         <w:t>J.</w:t>
       </w:r>
@@ -2522,7 +2436,7 @@
       <w:r>
         <w:t>1969</w:t>
       </w:r>
-      <w:bookmarkEnd w:id="8"/>
+      <w:bookmarkEnd w:id="9"/>
       <w:r>
         <w:t>.</w:t>
       </w:r>
@@ -2534,7 +2448,7 @@
           <w:lang w:val="en-GB"/>
         </w:rPr>
       </w:pPr>
-      <w:bookmarkStart w:id="9" w:name="_Ref371684455"/>
+      <w:bookmarkStart w:id="10" w:name="_Ref371684455"/>
       <w:r>
         <w:t xml:space="preserve">J. </w:t>
       </w:r>
@@ -2567,7 +2481,7 @@
       <w:r>
         <w:t>, Article 135.</w:t>
       </w:r>
-      <w:bookmarkEnd w:id="9"/>
+      <w:bookmarkEnd w:id="10"/>
     </w:p>
     <w:p>
       <w:pPr>
@@ -2576,7 +2490,7 @@
           <w:lang w:val="en-GB"/>
         </w:rPr>
       </w:pPr>
-      <w:bookmarkStart w:id="10" w:name="_Ref327953788"/>
+      <w:bookmarkStart w:id="11" w:name="_Ref327953788"/>
       <w:r>
         <w:t>N. Willems</w:t>
       </w:r>
@@ -2623,7 +2537,7 @@
       <w:r>
         <w:t>.</w:t>
       </w:r>
-      <w:bookmarkEnd w:id="10"/>
+      <w:bookmarkEnd w:id="11"/>
     </w:p>
     <w:sectPr>
       <w:type w:val="continuous"/>
@@ -4279,7 +4193,7 @@
     </w:rPrDefault>
     <w:pPrDefault/>
   </w:docDefaults>
-  <w:latentStyles w:defLockedState="0" w:defUIPriority="0" w:defSemiHidden="0" w:defUnhideWhenUsed="0" w:defQFormat="0" w:count="376">
+  <w:latentStyles w:defLockedState="0" w:defUIPriority="0" w:defSemiHidden="0" w:defUnhideWhenUsed="0" w:defQFormat="0" w:count="375">
     <w:lsdException w:name="Normal" w:qFormat="1"/>
     <w:lsdException w:name="heading 1" w:qFormat="1"/>
     <w:lsdException w:name="heading 2" w:qFormat="1"/>
@@ -4429,6 +4343,13 @@
     <w:lsdException w:name="Placeholder Text" w:semiHidden="1"/>
     <w:lsdException w:name="Light Shading"/>
     <w:lsdException w:name="Light List"/>
+    <w:lsdException w:name="Light Grid"/>
+    <w:lsdException w:name="Medium Shading 1"/>
+    <w:lsdException w:name="Medium Shading 2"/>
+    <w:lsdException w:name="Medium List 1"/>
+    <w:lsdException w:name="Medium List 2"/>
+    <w:lsdException w:name="Medium Grid 1"/>
+    <w:lsdException w:name="Medium Grid 2"/>
     <w:lsdException w:name="Medium Grid 3"/>
     <w:lsdException w:name="Dark List"/>
     <w:lsdException w:name="Colorful Shading"/>
@@ -4621,7 +4542,6 @@
     <w:lsdException w:name="Smart Hyperlink" w:semiHidden="1" w:uiPriority="99" w:unhideWhenUsed="1"/>
     <w:lsdException w:name="Hashtag" w:semiHidden="1" w:uiPriority="99" w:unhideWhenUsed="1"/>
     <w:lsdException w:name="Unresolved Mention" w:semiHidden="1" w:uiPriority="99" w:unhideWhenUsed="1"/>
-    <w:lsdException w:name="Smart Link" w:semiHidden="1" w:uiPriority="99" w:unhideWhenUsed="1"/>
   </w:latentStyles>
   <w:style w:type="paragraph" w:default="1" w:styleId="Normal">
     <w:name w:val="Normal"/>

--- a/01 - Visual Analytics/Individual Coursework/Visual Analytics Coursework - Zacharias Detorakis.docx
+++ b/01 - Visual Analytics/Individual Coursework/Visual Analytics Coursework - Zacharias Detorakis.docx
@@ -141,7 +141,7 @@
                           <a:noFill/>
                           <a:extLst>
                             <a:ext uri="{909E8E84-426E-40dd-AFC4-6F175D3DCCD1}">
-                              <a14:hiddenFill xmlns="" xmlns:mo="http://schemas.microsoft.com/office/mac/office/2008/main" xmlns:mv="urn:schemas-microsoft-com:mac:vml" xmlns:o="urn:schemas-microsoft-com:office:office" xmlns:v="urn:schemas-microsoft-com:vml" xmlns:w10="urn:schemas-microsoft-com:office:word" xmlns:w="http://schemas.openxmlformats.org/wordprocessingml/2006/main" xmlns:a14="http://schemas.microsoft.com/office/drawing/2010/main">
+                              <a14:hiddenFill xmlns:a14="http://schemas.microsoft.com/office/drawing/2010/main" xmlns:w="http://schemas.openxmlformats.org/wordprocessingml/2006/main" xmlns:w10="urn:schemas-microsoft-com:office:word" xmlns:v="urn:schemas-microsoft-com:vml" xmlns:o="urn:schemas-microsoft-com:office:office" xmlns:mv="urn:schemas-microsoft-com:mac:vml" xmlns:mo="http://schemas.microsoft.com/office/mac/office/2008/main" xmlns="">
                                 <a:solidFill>
                                   <a:srgbClr val="FFFFFF"/>
                                 </a:solidFill>
@@ -867,7 +867,7 @@
                           </a:ln>
                           <a:extLst>
                             <a:ext uri="{91240B29-F687-4f45-9708-019B960494DF}">
-                              <a14:hiddenLine xmlns="" xmlns:mo="http://schemas.microsoft.com/office/mac/office/2008/main" xmlns:mv="urn:schemas-microsoft-com:mac:vml" xmlns:o="urn:schemas-microsoft-com:office:office" xmlns:v="urn:schemas-microsoft-com:vml" xmlns:w10="urn:schemas-microsoft-com:office:word" xmlns:w="http://schemas.openxmlformats.org/wordprocessingml/2006/main" xmlns:a14="http://schemas.microsoft.com/office/drawing/2010/main" w="9525">
+                              <a14:hiddenLine xmlns:a14="http://schemas.microsoft.com/office/drawing/2010/main" xmlns:w="http://schemas.openxmlformats.org/wordprocessingml/2006/main" xmlns:w10="urn:schemas-microsoft-com:office:word" xmlns:v="urn:schemas-microsoft-com:vml" xmlns:o="urn:schemas-microsoft-com:office:office" xmlns:mv="urn:schemas-microsoft-com:mac:vml" xmlns:mo="http://schemas.microsoft.com/office/mac/office/2008/main" xmlns="" w="9525">
                                 <a:solidFill>
                                   <a:srgbClr val="000000"/>
                                 </a:solidFill>
@@ -904,7 +904,7 @@
                           </a:ln>
                           <a:extLst>
                             <a:ext uri="{909E8E84-426E-40dd-AFC4-6F175D3DCCD1}">
-                              <a14:hiddenFill xmlns="" xmlns:mo="http://schemas.microsoft.com/office/mac/office/2008/main" xmlns:mv="urn:schemas-microsoft-com:mac:vml" xmlns:o="urn:schemas-microsoft-com:office:office" xmlns:v="urn:schemas-microsoft-com:vml" xmlns:w10="urn:schemas-microsoft-com:office:word" xmlns:w="http://schemas.openxmlformats.org/wordprocessingml/2006/main" xmlns:a14="http://schemas.microsoft.com/office/drawing/2010/main">
+                              <a14:hiddenFill xmlns:a14="http://schemas.microsoft.com/office/drawing/2010/main" xmlns:w="http://schemas.openxmlformats.org/wordprocessingml/2006/main" xmlns:w10="urn:schemas-microsoft-com:office:word" xmlns:v="urn:schemas-microsoft-com:vml" xmlns:o="urn:schemas-microsoft-com:office:office" xmlns:mv="urn:schemas-microsoft-com:mac:vml" xmlns:mo="http://schemas.microsoft.com/office/mac/office/2008/main" xmlns="">
                                 <a:noFill/>
                               </a14:hiddenFill>
                             </a:ext>
@@ -934,7 +934,7 @@
                           </a:ln>
                           <a:extLst>
                             <a:ext uri="{909E8E84-426E-40dd-AFC4-6F175D3DCCD1}">
-                              <a14:hiddenFill xmlns="" xmlns:mo="http://schemas.microsoft.com/office/mac/office/2008/main" xmlns:mv="urn:schemas-microsoft-com:mac:vml" xmlns:o="urn:schemas-microsoft-com:office:office" xmlns:v="urn:schemas-microsoft-com:vml" xmlns:w10="urn:schemas-microsoft-com:office:word" xmlns:w="http://schemas.openxmlformats.org/wordprocessingml/2006/main" xmlns:a14="http://schemas.microsoft.com/office/drawing/2010/main">
+                              <a14:hiddenFill xmlns:a14="http://schemas.microsoft.com/office/drawing/2010/main" xmlns:w="http://schemas.openxmlformats.org/wordprocessingml/2006/main" xmlns:w10="urn:schemas-microsoft-com:office:word" xmlns:v="urn:schemas-microsoft-com:vml" xmlns:o="urn:schemas-microsoft-com:office:office" xmlns:mv="urn:schemas-microsoft-com:mac:vml" xmlns:mo="http://schemas.microsoft.com/office/mac/office/2008/main" xmlns="">
                                 <a:noFill/>
                               </a14:hiddenFill>
                             </a:ext>
@@ -956,7 +956,7 @@
           </mc:Choice>
           <mc:Fallback>
             <w:pict>
-              <v:group w14:anchorId="487882C2" id="Group 19" o:spid="_x0000_s1026" style="position:absolute;margin-left:145.35pt;margin-top:11.9pt;width:223.5pt;height:8.95pt;z-index:251656704" coordorigin="3987,4292" coordsize="4470,179" o:gfxdata="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">
+              <v:group w14:anchorId="7FB1567E" id="Group 19" o:spid="_x0000_s1026" style="position:absolute;margin-left:145.35pt;margin-top:11.9pt;width:223.5pt;height:8.95pt;z-index:251656704" coordorigin="3987,4292" coordsize="4470,179" o:gfxdata="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">
                 <o:lock v:ext="edit" aspectratio="t"/>
                 <v:rect id="AutoShape 18" o:spid="_x0000_s1027" style="position:absolute;left:3987;top:4292;width:4470;height:179;visibility:visible;mso-wrap-style:square;v-text-anchor:top" o:gfxdata="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" filled="f" stroked="f">
                   <o:lock v:ext="edit" aspectratio="t" text="t"/>
@@ -1243,82 +1243,41 @@
     <w:p>
       <w:pPr>
         <w:pStyle w:val="Body"/>
+        <w:ind w:firstLine="0"/>
         <w:rPr>
           <w:i/>
         </w:rPr>
       </w:pPr>
+      <w:bookmarkStart w:id="0" w:name="_Hlk25859191"/>
+      <w:r>
+        <w:t xml:space="preserve">The studied area in this research is Greater London which is a </w:t>
+      </w:r>
+      <w:r>
+        <w:t xml:space="preserve">ceremonial county of England that makes up </w:t>
+      </w:r>
+      <w:proofErr w:type="gramStart"/>
+      <w:r>
+        <w:t>the majority of</w:t>
+      </w:r>
+      <w:proofErr w:type="gramEnd"/>
+      <w:r>
+        <w:t xml:space="preserve"> the London region</w:t>
+      </w:r>
+      <w:r>
+        <w:t xml:space="preserve">. Greater London is divided into 32 local authority districts henceforth mentioned as </w:t>
+      </w:r>
       <w:r>
         <w:rPr>
           <w:i/>
-          <w:iCs/>
-          <w:lang w:eastAsia="en-GB"/>
-        </w:rPr>
-        <w:t>&lt;</w:t>
+        </w:rPr>
+        <w:t>boroughs</w:t>
+      </w:r>
+      <w:r>
+        <w:t xml:space="preserve"> each of which comprises multiple smaller subdivision henceforth mentioned as </w:t>
       </w:r>
       <w:r>
         <w:rPr>
           <w:i/>
-          <w:iCs/>
-          <w:lang w:eastAsia="en-GB"/>
-        </w:rPr>
-        <w:t>5</w:t>
-      </w:r>
-      <w:r>
-        <w:rPr>
-          <w:i/>
-          <w:iCs/>
-          <w:lang w:eastAsia="en-GB"/>
-        </w:rPr>
-        <w:t>00 words</w:t>
-      </w:r>
-      <w:r>
-        <w:rPr>
-          <w:i/>
-          <w:iCs/>
-          <w:lang w:eastAsia="en-GB"/>
-        </w:rPr>
-        <w:t>, &lt;=2 images</w:t>
-      </w:r>
-    </w:p>
-    <w:p>
-      <w:pPr>
-        <w:pStyle w:val="BodyNoIndent"/>
-      </w:pPr>
-    </w:p>
-    <w:p>
-      <w:pPr>
-        <w:pStyle w:val="BodyNoIndent"/>
-      </w:pPr>
-      <w:bookmarkStart w:id="0" w:name="_Hlk25859191"/>
-      <w:r>
-        <w:t xml:space="preserve">The studied area in this research is Greater London which is a </w:t>
-      </w:r>
-      <w:r>
-        <w:t xml:space="preserve">ceremonial county of England that makes up </w:t>
-      </w:r>
-      <w:proofErr w:type="gramStart"/>
-      <w:r>
-        <w:t>the majority of</w:t>
-      </w:r>
-      <w:proofErr w:type="gramEnd"/>
-      <w:r>
-        <w:t xml:space="preserve"> the London region</w:t>
-      </w:r>
-      <w:r>
-        <w:t xml:space="preserve">. Greater London is divided into 32 local authority districts henceforth mentioned as </w:t>
-      </w:r>
-      <w:r>
-        <w:rPr>
-          <w:i/>
-        </w:rPr>
-        <w:t>boroughs</w:t>
-      </w:r>
-      <w:r>
-        <w:t xml:space="preserve"> each of which comprises multiple smaller subdivision henceforth mentioned as </w:t>
-      </w:r>
-      <w:r>
-        <w:rPr>
-          <w:i/>
         </w:rPr>
         <w:t>wards</w:t>
       </w:r>
@@ -1338,24 +1297,19 @@
       <w:pPr>
         <w:pStyle w:val="Body"/>
       </w:pPr>
-    </w:p>
-    <w:p>
-      <w:pPr>
-        <w:pStyle w:val="Body"/>
-      </w:pPr>
-      <w:r>
-        <w:t>Crime Data: Crime data was sourced from the metropolitan police and have been geographically aggregated at ward level (606</w:t>
-      </w:r>
-      <w:r>
-        <w:t>) and</w:t>
-      </w:r>
-      <w:r>
-        <w:t xml:space="preserve"> subsequently at borough level (32). The timeseries have also been aggregated into monthly figures 105 instead of (12x9 = 108) months given </w:t>
+      <w:r>
+        <w:rPr>
+          <w:b/>
+        </w:rPr>
+        <w:t>Crime Data</w:t>
+      </w:r>
+      <w:r>
+        <w:t>: Crime data was sourced from the metropolitan police and have been geographically aggregated at ward level (606) and subsequently at borough level (32). The timeseries have also been aggregated into monthly figures 105 instead of (12x9 = 108) months given that the oldest datapoints availab</w:t>
       </w:r>
       <w:bookmarkStart w:id="1" w:name="_GoBack"/>
       <w:bookmarkEnd w:id="1"/>
       <w:r>
-        <w:t xml:space="preserve">that the oldest datapoints available are from April-10 instead of Jan-10. The crime records for each ward/month are broken down further by a major and minor classification of the crime as defined by the Home Office. There are 9 major crime classifications (Burglary, Criminal Damage, Drugs, Fraud or Forgery, Other Notifiable Offences, Robbery, Sexual Offences, Theft and Handling, Violence Against </w:t>
+        <w:t xml:space="preserve">le are from April-10 instead of Jan-10. The crime records for each ward/month are broken down further by a major and minor classification of the crime as defined by the Home Office. There are 9 major crime classifications (Burglary, Criminal Damage, Drugs, Fraud or Forgery, Other Notifiable Offences, Robbery, Sexual Offences, Theft and Handling, Violence Against </w:t>
       </w:r>
       <w:proofErr w:type="gramStart"/>
       <w:r>
@@ -1371,26 +1325,187 @@
         <w:pStyle w:val="Body"/>
       </w:pPr>
       <w:r>
-        <w:t>Census Data:</w:t>
+        <w:rPr>
+          <w:b/>
+        </w:rPr>
+        <w:t>Census Data</w:t>
+      </w:r>
+      <w:r>
+        <w:t xml:space="preserve">: </w:t>
+      </w:r>
+      <w:r>
+        <w:rPr>
+          <w:lang w:val="en-US"/>
+        </w:rPr>
+        <w:t>Census data have been gathered from the annual population survey dataset conducted by</w:t>
+      </w:r>
+      <w:r>
+        <w:t xml:space="preserve"> </w:t>
+      </w:r>
+      <w:proofErr w:type="spellStart"/>
+      <w:r>
+        <w:rPr>
+          <w:lang w:val="en-US"/>
+        </w:rPr>
+        <w:t>Nomis</w:t>
+      </w:r>
+      <w:proofErr w:type="spellEnd"/>
+      <w:r>
+        <w:rPr>
+          <w:lang w:val="en-US"/>
+        </w:rPr>
+        <w:t>,</w:t>
+      </w:r>
+      <w:r>
+        <w:rPr>
+          <w:lang w:val="en-US"/>
+        </w:rPr>
+        <w:t xml:space="preserve"> a service provided by the Office for National Statistics</w:t>
+      </w:r>
+      <w:r>
+        <w:rPr>
+          <w:lang w:val="en-US"/>
+        </w:rPr>
+        <w:t xml:space="preserve">. The data covers the same time period of </w:t>
+      </w:r>
+      <w:r>
+        <w:t>8 years and geography of greater London but this time the aggregation is at a higher level. The spatial grain is now at borough (32) instead of ward level and the timeseries are aggregated by year (9) instead of by month. The spatial aggregation may hinder local effects of census data and human reasoning is necessary to decide which boroughs to study (i.e. those with similar criminal patterns among their wards). The variables source from this dataset are:</w:t>
       </w:r>
     </w:p>
     <w:p>
       <w:pPr>
         <w:pStyle w:val="Body"/>
-      </w:pPr>
+        <w:numPr>
+          <w:ilvl w:val="0"/>
+          <w:numId w:val="49"/>
+        </w:numPr>
+      </w:pPr>
+      <w:r>
+        <w:t>Unemployment Rates by gender and by age group (16-19, 20-24, 25-34, 35-49 and 50+)</w:t>
+      </w:r>
     </w:p>
     <w:p>
       <w:pPr>
         <w:pStyle w:val="Body"/>
-      </w:pPr>
+        <w:numPr>
+          <w:ilvl w:val="0"/>
+          <w:numId w:val="49"/>
+        </w:numPr>
+      </w:pPr>
+      <w:r>
+        <w:t xml:space="preserve">Population by nationality and </w:t>
+      </w:r>
+      <w:r>
+        <w:t>ethnic</w:t>
+      </w:r>
+      <w:r>
+        <w:t xml:space="preserve"> minority: UK national vs non-UK national, white vs ethnic minority</w:t>
+      </w:r>
     </w:p>
     <w:p>
       <w:pPr>
         <w:pStyle w:val="Body"/>
-      </w:pPr>
-      <w:r>
-        <w:t xml:space="preserve">Crime Data </w:t>
-      </w:r>
+        <w:numPr>
+          <w:ilvl w:val="0"/>
+          <w:numId w:val="49"/>
+        </w:numPr>
+      </w:pPr>
+      <w:r>
+        <w:t xml:space="preserve">Educational Level: </w:t>
+      </w:r>
+      <w:r>
+        <w:t>no qualifications</w:t>
+      </w:r>
+      <w:r>
+        <w:t xml:space="preserve">, </w:t>
+      </w:r>
+      <w:r>
+        <w:t>other qualifications</w:t>
+      </w:r>
+      <w:r>
+        <w:t xml:space="preserve">, </w:t>
+      </w:r>
+      <w:r>
+        <w:t>GCSE grades A-C or equivalent</w:t>
+      </w:r>
+      <w:r>
+        <w:t xml:space="preserve">, </w:t>
+      </w:r>
+      <w:r>
+        <w:t>GCE A level or equivalent</w:t>
+      </w:r>
+      <w:r>
+        <w:t>,</w:t>
+      </w:r>
+      <w:r>
+        <w:t xml:space="preserve"> higher education below degree level</w:t>
+      </w:r>
+      <w:r>
+        <w:t>,</w:t>
+      </w:r>
+      <w:r>
+        <w:t xml:space="preserve"> degree or equivalent and above</w:t>
+      </w:r>
+    </w:p>
+    <w:p>
+      <w:pPr>
+        <w:pStyle w:val="Body"/>
+      </w:pPr>
+      <w:r>
+        <w:t>Given that the datasets are from official sources that use the same information to inform operational and other KPI reports the datasets are relatively clean and complete.</w:t>
+      </w:r>
+    </w:p>
+    <w:p>
+      <w:pPr>
+        <w:pStyle w:val="Body"/>
+        <w:rPr>
+          <w:color w:val="FF0000"/>
+        </w:rPr>
+      </w:pPr>
+      <w:r>
+        <w:rPr>
+          <w:color w:val="FF0000"/>
+        </w:rPr>
+        <w:t>INSERT FIGURE</w:t>
+      </w:r>
+    </w:p>
+    <w:p>
+      <w:pPr>
+        <w:pStyle w:val="Body"/>
+      </w:pPr>
+      <w:r>
+        <w:t>However,</w:t>
+      </w:r>
+      <w:r>
+        <w:t xml:space="preserve"> in order to gain useful information as part of the analysis we had to merge the two datasets. This was done by initially aggregating the crime data to the same grain per borough / per year as the census data and then using that </w:t>
+      </w:r>
+      <w:proofErr w:type="spellStart"/>
+      <w:r>
+        <w:t>borough+year</w:t>
+      </w:r>
+      <w:proofErr w:type="spellEnd"/>
+      <w:r>
+        <w:t xml:space="preserve"> combination as the unique key between the two.</w:t>
+      </w:r>
+    </w:p>
+    <w:p>
+      <w:pPr>
+        <w:pStyle w:val="Body"/>
+        <w:rPr>
+          <w:color w:val="FF0000"/>
+        </w:rPr>
+      </w:pPr>
+      <w:r>
+        <w:rPr>
+          <w:color w:val="FF0000"/>
+        </w:rPr>
+        <w:t>Created additional data for increase or decrease</w:t>
+      </w:r>
+    </w:p>
+    <w:p>
+      <w:pPr>
+        <w:pStyle w:val="Body"/>
+      </w:pPr>
     </w:p>
     <w:bookmarkEnd w:id="0"/>
     <w:p>
@@ -1401,7 +1516,6 @@
         <w:rPr>
           <w:noProof/>
         </w:rPr>
-        <w:lastRenderedPageBreak/>
         <w:drawing>
           <wp:inline distT="0" distB="0" distL="0" distR="0" wp14:anchorId="51630E59" wp14:editId="49CA152B">
             <wp:extent cx="3177540" cy="3566795"/>
@@ -2163,13 +2277,7 @@
         <w:rPr>
           <w:i/>
         </w:rPr>
-        <w:t xml:space="preserve">Proc. IEEE Conf. </w:t>
-      </w:r>
-      <w:r>
-        <w:rPr>
-          <w:i/>
-        </w:rPr>
-        <w:t>Visual Analytics Science and Technology (VAST’11)</w:t>
+        <w:t>Proc. IEEE Conf. Visual Analytics Science and Technology (VAST’11)</w:t>
       </w:r>
       <w:r>
         <w:t>, pp. 151-160, 2011.</w:t>
@@ -3923,6 +4031,118 @@
     </w:lvl>
   </w:abstractNum>
   <w:abstractNum w:abstractNumId="20" w15:restartNumberingAfterBreak="0">
+    <w:nsid w:val="7E4A385F"/>
+    <w:multiLevelType w:val="hybridMultilevel"/>
+    <w:tmpl w:val="6D6C37FE"/>
+    <w:lvl w:ilvl="0" w:tplc="7608816C">
+      <w:numFmt w:val="bullet"/>
+      <w:lvlText w:val=""/>
+      <w:lvlJc w:val="left"/>
+      <w:pPr>
+        <w:ind w:left="604" w:hanging="360"/>
+      </w:pPr>
+      <w:rPr>
+        <w:rFonts w:ascii="Symbol" w:eastAsia="Times New Roman" w:hAnsi="Symbol" w:cs="Times New Roman" w:hint="default"/>
+      </w:rPr>
+    </w:lvl>
+    <w:lvl w:ilvl="1" w:tplc="08090003" w:tentative="1">
+      <w:start w:val="1"/>
+      <w:numFmt w:val="bullet"/>
+      <w:lvlText w:val="o"/>
+      <w:lvlJc w:val="left"/>
+      <w:pPr>
+        <w:ind w:left="1324" w:hanging="360"/>
+      </w:pPr>
+      <w:rPr>
+        <w:rFonts w:ascii="Courier New" w:hAnsi="Courier New" w:cs="Courier New" w:hint="default"/>
+      </w:rPr>
+    </w:lvl>
+    <w:lvl w:ilvl="2" w:tplc="08090005" w:tentative="1">
+      <w:start w:val="1"/>
+      <w:numFmt w:val="bullet"/>
+      <w:lvlText w:val=""/>
+      <w:lvlJc w:val="left"/>
+      <w:pPr>
+        <w:ind w:left="2044" w:hanging="360"/>
+      </w:pPr>
+      <w:rPr>
+        <w:rFonts w:ascii="Wingdings" w:hAnsi="Wingdings" w:hint="default"/>
+      </w:rPr>
+    </w:lvl>
+    <w:lvl w:ilvl="3" w:tplc="08090001" w:tentative="1">
+      <w:start w:val="1"/>
+      <w:numFmt w:val="bullet"/>
+      <w:lvlText w:val=""/>
+      <w:lvlJc w:val="left"/>
+      <w:pPr>
+        <w:ind w:left="2764" w:hanging="360"/>
+      </w:pPr>
+      <w:rPr>
+        <w:rFonts w:ascii="Symbol" w:hAnsi="Symbol" w:hint="default"/>
+      </w:rPr>
+    </w:lvl>
+    <w:lvl w:ilvl="4" w:tplc="08090003" w:tentative="1">
+      <w:start w:val="1"/>
+      <w:numFmt w:val="bullet"/>
+      <w:lvlText w:val="o"/>
+      <w:lvlJc w:val="left"/>
+      <w:pPr>
+        <w:ind w:left="3484" w:hanging="360"/>
+      </w:pPr>
+      <w:rPr>
+        <w:rFonts w:ascii="Courier New" w:hAnsi="Courier New" w:cs="Courier New" w:hint="default"/>
+      </w:rPr>
+    </w:lvl>
+    <w:lvl w:ilvl="5" w:tplc="08090005" w:tentative="1">
+      <w:start w:val="1"/>
+      <w:numFmt w:val="bullet"/>
+      <w:lvlText w:val=""/>
+      <w:lvlJc w:val="left"/>
+      <w:pPr>
+        <w:ind w:left="4204" w:hanging="360"/>
+      </w:pPr>
+      <w:rPr>
+        <w:rFonts w:ascii="Wingdings" w:hAnsi="Wingdings" w:hint="default"/>
+      </w:rPr>
+    </w:lvl>
+    <w:lvl w:ilvl="6" w:tplc="08090001" w:tentative="1">
+      <w:start w:val="1"/>
+      <w:numFmt w:val="bullet"/>
+      <w:lvlText w:val=""/>
+      <w:lvlJc w:val="left"/>
+      <w:pPr>
+        <w:ind w:left="4924" w:hanging="360"/>
+      </w:pPr>
+      <w:rPr>
+        <w:rFonts w:ascii="Symbol" w:hAnsi="Symbol" w:hint="default"/>
+      </w:rPr>
+    </w:lvl>
+    <w:lvl w:ilvl="7" w:tplc="08090003" w:tentative="1">
+      <w:start w:val="1"/>
+      <w:numFmt w:val="bullet"/>
+      <w:lvlText w:val="o"/>
+      <w:lvlJc w:val="left"/>
+      <w:pPr>
+        <w:ind w:left="5644" w:hanging="360"/>
+      </w:pPr>
+      <w:rPr>
+        <w:rFonts w:ascii="Courier New" w:hAnsi="Courier New" w:cs="Courier New" w:hint="default"/>
+      </w:rPr>
+    </w:lvl>
+    <w:lvl w:ilvl="8" w:tplc="08090005" w:tentative="1">
+      <w:start w:val="1"/>
+      <w:numFmt w:val="bullet"/>
+      <w:lvlText w:val=""/>
+      <w:lvlJc w:val="left"/>
+      <w:pPr>
+        <w:ind w:left="6364" w:hanging="360"/>
+      </w:pPr>
+      <w:rPr>
+        <w:rFonts w:ascii="Wingdings" w:hAnsi="Wingdings" w:hint="default"/>
+      </w:rPr>
+    </w:lvl>
+  </w:abstractNum>
+  <w:abstractNum w:abstractNumId="21" w15:restartNumberingAfterBreak="0">
     <w:nsid w:val="7EA5458F"/>
     <w:multiLevelType w:val="hybridMultilevel"/>
     <w:tmpl w:val="842299DE"/>
@@ -4174,10 +4394,13 @@
     <w:abstractNumId w:val="17"/>
   </w:num>
   <w:num w:numId="47">
-    <w:abstractNumId w:val="20"/>
+    <w:abstractNumId w:val="21"/>
   </w:num>
   <w:num w:numId="48">
     <w:abstractNumId w:val="14"/>
+  </w:num>
+  <w:num w:numId="49">
+    <w:abstractNumId w:val="20"/>
   </w:num>
 </w:numbering>
 </file>

--- a/01 - Visual Analytics/Individual Coursework/Visual Analytics Coursework - Zacharias Detorakis.docx
+++ b/01 - Visual Analytics/Individual Coursework/Visual Analytics Coursework - Zacharias Detorakis.docx
@@ -141,7 +141,7 @@
                           <a:noFill/>
                           <a:extLst>
                             <a:ext uri="{909E8E84-426E-40dd-AFC4-6F175D3DCCD1}">
-                              <a14:hiddenFill xmlns:a14="http://schemas.microsoft.com/office/drawing/2010/main" xmlns:w="http://schemas.openxmlformats.org/wordprocessingml/2006/main" xmlns:w10="urn:schemas-microsoft-com:office:word" xmlns:v="urn:schemas-microsoft-com:vml" xmlns:o="urn:schemas-microsoft-com:office:office" xmlns:mv="urn:schemas-microsoft-com:mac:vml" xmlns:mo="http://schemas.microsoft.com/office/mac/office/2008/main" xmlns="">
+                              <a14:hiddenFill xmlns="" xmlns:mo="http://schemas.microsoft.com/office/mac/office/2008/main" xmlns:mv="urn:schemas-microsoft-com:mac:vml" xmlns:o="urn:schemas-microsoft-com:office:office" xmlns:v="urn:schemas-microsoft-com:vml" xmlns:w10="urn:schemas-microsoft-com:office:word" xmlns:w="http://schemas.openxmlformats.org/wordprocessingml/2006/main" xmlns:a14="http://schemas.microsoft.com/office/drawing/2010/main">
                                 <a:solidFill>
                                   <a:srgbClr val="FFFFFF"/>
                                 </a:solidFill>
@@ -867,7 +867,7 @@
                           </a:ln>
                           <a:extLst>
                             <a:ext uri="{91240B29-F687-4f45-9708-019B960494DF}">
-                              <a14:hiddenLine xmlns:a14="http://schemas.microsoft.com/office/drawing/2010/main" xmlns:w="http://schemas.openxmlformats.org/wordprocessingml/2006/main" xmlns:w10="urn:schemas-microsoft-com:office:word" xmlns:v="urn:schemas-microsoft-com:vml" xmlns:o="urn:schemas-microsoft-com:office:office" xmlns:mv="urn:schemas-microsoft-com:mac:vml" xmlns:mo="http://schemas.microsoft.com/office/mac/office/2008/main" xmlns="" w="9525">
+                              <a14:hiddenLine xmlns="" xmlns:mo="http://schemas.microsoft.com/office/mac/office/2008/main" xmlns:mv="urn:schemas-microsoft-com:mac:vml" xmlns:o="urn:schemas-microsoft-com:office:office" xmlns:v="urn:schemas-microsoft-com:vml" xmlns:w10="urn:schemas-microsoft-com:office:word" xmlns:w="http://schemas.openxmlformats.org/wordprocessingml/2006/main" xmlns:a14="http://schemas.microsoft.com/office/drawing/2010/main" w="9525">
                                 <a:solidFill>
                                   <a:srgbClr val="000000"/>
                                 </a:solidFill>
@@ -904,7 +904,7 @@
                           </a:ln>
                           <a:extLst>
                             <a:ext uri="{909E8E84-426E-40dd-AFC4-6F175D3DCCD1}">
-                              <a14:hiddenFill xmlns:a14="http://schemas.microsoft.com/office/drawing/2010/main" xmlns:w="http://schemas.openxmlformats.org/wordprocessingml/2006/main" xmlns:w10="urn:schemas-microsoft-com:office:word" xmlns:v="urn:schemas-microsoft-com:vml" xmlns:o="urn:schemas-microsoft-com:office:office" xmlns:mv="urn:schemas-microsoft-com:mac:vml" xmlns:mo="http://schemas.microsoft.com/office/mac/office/2008/main" xmlns="">
+                              <a14:hiddenFill xmlns="" xmlns:mo="http://schemas.microsoft.com/office/mac/office/2008/main" xmlns:mv="urn:schemas-microsoft-com:mac:vml" xmlns:o="urn:schemas-microsoft-com:office:office" xmlns:v="urn:schemas-microsoft-com:vml" xmlns:w10="urn:schemas-microsoft-com:office:word" xmlns:w="http://schemas.openxmlformats.org/wordprocessingml/2006/main" xmlns:a14="http://schemas.microsoft.com/office/drawing/2010/main">
                                 <a:noFill/>
                               </a14:hiddenFill>
                             </a:ext>
@@ -934,7 +934,7 @@
                           </a:ln>
                           <a:extLst>
                             <a:ext uri="{909E8E84-426E-40dd-AFC4-6F175D3DCCD1}">
-                              <a14:hiddenFill xmlns:a14="http://schemas.microsoft.com/office/drawing/2010/main" xmlns:w="http://schemas.openxmlformats.org/wordprocessingml/2006/main" xmlns:w10="urn:schemas-microsoft-com:office:word" xmlns:v="urn:schemas-microsoft-com:vml" xmlns:o="urn:schemas-microsoft-com:office:office" xmlns:mv="urn:schemas-microsoft-com:mac:vml" xmlns:mo="http://schemas.microsoft.com/office/mac/office/2008/main" xmlns="">
+                              <a14:hiddenFill xmlns="" xmlns:mo="http://schemas.microsoft.com/office/mac/office/2008/main" xmlns:mv="urn:schemas-microsoft-com:mac:vml" xmlns:o="urn:schemas-microsoft-com:office:office" xmlns:v="urn:schemas-microsoft-com:vml" xmlns:w10="urn:schemas-microsoft-com:office:word" xmlns:w="http://schemas.openxmlformats.org/wordprocessingml/2006/main" xmlns:a14="http://schemas.microsoft.com/office/drawing/2010/main">
                                 <a:noFill/>
                               </a14:hiddenFill>
                             </a:ext>
@@ -956,7 +956,7 @@
           </mc:Choice>
           <mc:Fallback>
             <w:pict>
-              <v:group w14:anchorId="7FB1567E" id="Group 19" o:spid="_x0000_s1026" style="position:absolute;margin-left:145.35pt;margin-top:11.9pt;width:223.5pt;height:8.95pt;z-index:251656704" coordorigin="3987,4292" coordsize="4470,179" o:gfxdata="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">
+              <v:group w14:anchorId="6A2836A3" id="Group 19" o:spid="_x0000_s1026" style="position:absolute;margin-left:145.35pt;margin-top:11.9pt;width:223.5pt;height:8.95pt;z-index:251656704" coordorigin="3987,4292" coordsize="4470,179" o:gfxdata="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">
                 <o:lock v:ext="edit" aspectratio="t"/>
                 <v:rect id="AutoShape 18" o:spid="_x0000_s1027" style="position:absolute;left:3987;top:4292;width:4470;height:179;visibility:visible;mso-wrap-style:square;v-text-anchor:top" o:gfxdata="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" filled="f" stroked="f">
                   <o:lock v:ext="edit" aspectratio="t" text="t"/>
@@ -1033,7 +1033,7 @@
         <w:pStyle w:val="BodyNoIndent"/>
         <w:numPr>
           <w:ilvl w:val="0"/>
-          <w:numId w:val="47"/>
+          <w:numId w:val="7"/>
         </w:numPr>
       </w:pPr>
       <w:r>
@@ -1045,7 +1045,7 @@
         <w:pStyle w:val="BodyNoIndent"/>
         <w:numPr>
           <w:ilvl w:val="0"/>
-          <w:numId w:val="47"/>
+          <w:numId w:val="7"/>
         </w:numPr>
       </w:pPr>
       <w:r>
@@ -1081,7 +1081,7 @@
         <w:pStyle w:val="BodyNoIndent"/>
         <w:numPr>
           <w:ilvl w:val="0"/>
-          <w:numId w:val="47"/>
+          <w:numId w:val="7"/>
         </w:numPr>
       </w:pPr>
       <w:r>
@@ -1125,7 +1125,7 @@
         <w:pStyle w:val="BodyNoIndent"/>
         <w:numPr>
           <w:ilvl w:val="0"/>
-          <w:numId w:val="48"/>
+          <w:numId w:val="8"/>
         </w:numPr>
       </w:pPr>
       <w:r>
@@ -1137,7 +1137,7 @@
         <w:pStyle w:val="BodyNoIndent"/>
         <w:numPr>
           <w:ilvl w:val="0"/>
-          <w:numId w:val="48"/>
+          <w:numId w:val="8"/>
         </w:numPr>
       </w:pPr>
       <w:r>
@@ -1304,12 +1304,7 @@
         <w:t>Crime Data</w:t>
       </w:r>
       <w:r>
-        <w:t>: Crime data was sourced from the metropolitan police and have been geographically aggregated at ward level (606) and subsequently at borough level (32). The timeseries have also been aggregated into monthly figures 105 instead of (12x9 = 108) months given that the oldest datapoints availab</w:t>
-      </w:r>
-      <w:bookmarkStart w:id="1" w:name="_GoBack"/>
-      <w:bookmarkEnd w:id="1"/>
-      <w:r>
-        <w:t xml:space="preserve">le are from April-10 instead of Jan-10. The crime records for each ward/month are broken down further by a major and minor classification of the crime as defined by the Home Office. There are 9 major crime classifications (Burglary, Criminal Damage, Drugs, Fraud or Forgery, Other Notifiable Offences, Robbery, Sexual Offences, Theft and Handling, Violence Against </w:t>
+        <w:t xml:space="preserve">: Crime data was sourced from the metropolitan police and have been geographically aggregated at ward level (606) and subsequently at borough level (32). The timeseries have also been aggregated into monthly figures 105 instead of (12x9 = 108) months given that the oldest datapoints available are from April-10 instead of Jan-10. The crime records for each ward/month are broken down further by a major and minor classification of the crime as defined by the Home Office. There are 9 major crime classifications (Burglary, Criminal Damage, Drugs, Fraud or Forgery, Other Notifiable Offences, Robbery, Sexual Offences, Theft and Handling, Violence Against </w:t>
       </w:r>
       <w:proofErr w:type="gramStart"/>
       <w:r>
@@ -1377,7 +1372,7 @@
         <w:pStyle w:val="Body"/>
         <w:numPr>
           <w:ilvl w:val="0"/>
-          <w:numId w:val="49"/>
+          <w:numId w:val="9"/>
         </w:numPr>
       </w:pPr>
       <w:r>
@@ -1389,17 +1384,11 @@
         <w:pStyle w:val="Body"/>
         <w:numPr>
           <w:ilvl w:val="0"/>
-          <w:numId w:val="49"/>
+          <w:numId w:val="9"/>
         </w:numPr>
       </w:pPr>
       <w:r>
-        <w:t xml:space="preserve">Population by nationality and </w:t>
-      </w:r>
-      <w:r>
-        <w:t>ethnic</w:t>
-      </w:r>
-      <w:r>
-        <w:t xml:space="preserve"> minority: UK national vs non-UK national, white vs ethnic minority</w:t>
+        <w:t>Population by nationality and ethnic minority: UK national vs non-UK national, white vs ethnic minority</w:t>
       </w:r>
     </w:p>
     <w:p>
@@ -1407,7 +1396,7 @@
         <w:pStyle w:val="Body"/>
         <w:numPr>
           <w:ilvl w:val="0"/>
-          <w:numId w:val="49"/>
+          <w:numId w:val="9"/>
         </w:numPr>
       </w:pPr>
       <w:r>
@@ -1474,10 +1463,7 @@
         <w:pStyle w:val="Body"/>
       </w:pPr>
       <w:r>
-        <w:t>However,</w:t>
-      </w:r>
-      <w:r>
-        <w:t xml:space="preserve"> in order to gain useful information as part of the analysis we had to merge the two datasets. This was done by initially aggregating the crime data to the same grain per borough / per year as the census data and then using that </w:t>
+        <w:t xml:space="preserve">However, in order to gain useful information as part of the analysis we had to merge the two datasets. This was done by initially aggregating the crime data to the same grain per borough / per year as the census data and then using that </w:t>
       </w:r>
       <w:proofErr w:type="spellStart"/>
       <w:r>
@@ -1504,23 +1490,70 @@
     </w:p>
     <w:p>
       <w:pPr>
+        <w:pStyle w:val="Heading1"/>
+        <w:rPr>
+          <w:lang w:val="en-GB"/>
+        </w:rPr>
+      </w:pPr>
+      <w:bookmarkStart w:id="1" w:name="_GoBack"/>
+      <w:bookmarkEnd w:id="0"/>
+      <w:bookmarkEnd w:id="1"/>
+      <w:r>
+        <w:rPr>
+          <w:lang w:val="en-GB"/>
+        </w:rPr>
+        <w:lastRenderedPageBreak/>
+        <w:t>Analysis</w:t>
+      </w:r>
+    </w:p>
+    <w:p>
+      <w:pPr>
+        <w:pStyle w:val="Heading2"/>
+        <w:numPr>
+          <w:ilvl w:val="1"/>
+          <w:numId w:val="10"/>
+        </w:numPr>
+        <w:rPr>
+          <w:lang w:val="en-GB"/>
+        </w:rPr>
+      </w:pPr>
+      <w:r>
+        <w:rPr>
+          <w:lang w:val="en-GB"/>
+        </w:rPr>
+        <w:t>Approach</w:t>
+      </w:r>
+    </w:p>
+    <w:p>
+      <w:pPr>
         <w:pStyle w:val="Body"/>
-      </w:pPr>
-    </w:p>
-    <w:bookmarkEnd w:id="0"/>
-    <w:p>
-      <w:pPr>
-        <w:pStyle w:val="Picture"/>
+        <w:ind w:firstLine="0"/>
+      </w:pPr>
+      <w:r>
+        <w:t>As part of the analysis we need to combine multiple datasets (i.e. crime and census data), perform the analysis on temporal and spatial dimensions, aggregate data based on the different grains of the sets and arrive to conclusions on crime patterns and their correlation to census data. The following diagram illustrates the steps of this approach.</w:t>
+      </w:r>
+    </w:p>
+    <w:p>
+      <w:pPr>
+        <w:pStyle w:val="Body"/>
+        <w:ind w:firstLine="0"/>
+      </w:pPr>
+    </w:p>
+    <w:p>
+      <w:pPr>
+        <w:pStyle w:val="Body"/>
+        <w:ind w:firstLine="0"/>
+        <w:jc w:val="center"/>
       </w:pPr>
       <w:r>
         <w:rPr>
           <w:noProof/>
         </w:rPr>
         <w:drawing>
-          <wp:inline distT="0" distB="0" distL="0" distR="0" wp14:anchorId="51630E59" wp14:editId="49CA152B">
-            <wp:extent cx="3177540" cy="3566795"/>
-            <wp:effectExtent l="0" t="0" r="3810" b="0"/>
-            <wp:docPr id="3" name="Picture 3"/>
+          <wp:inline distT="0" distB="0" distL="0" distR="0" wp14:anchorId="27F5C0CB" wp14:editId="19F1E3B8">
+            <wp:extent cx="3175000" cy="1778000"/>
+            <wp:effectExtent l="0" t="0" r="6350" b="0"/>
+            <wp:docPr id="2" name="Picture 2"/>
             <wp:cNvGraphicFramePr>
               <a:graphicFrameLocks xmlns:a="http://schemas.openxmlformats.org/drawingml/2006/main" noChangeAspect="1"/>
             </wp:cNvGraphicFramePr>
@@ -1528,8 +1561,10 @@
               <a:graphicData uri="http://schemas.openxmlformats.org/drawingml/2006/picture">
                 <pic:pic xmlns:pic="http://schemas.openxmlformats.org/drawingml/2006/picture">
                   <pic:nvPicPr>
-                    <pic:cNvPr id="3" name="STC-error2.png"/>
-                    <pic:cNvPicPr/>
+                    <pic:cNvPr id="0" name="Picture 1"/>
+                    <pic:cNvPicPr>
+                      <a:picLocks noChangeAspect="1" noChangeArrowheads="1"/>
+                    </pic:cNvPicPr>
                   </pic:nvPicPr>
                   <pic:blipFill>
                     <a:blip r:embed="rId8">
@@ -1539,18 +1574,23 @@
                         </a:ext>
                       </a:extLst>
                     </a:blip>
+                    <a:srcRect/>
                     <a:stretch>
                       <a:fillRect/>
                     </a:stretch>
                   </pic:blipFill>
-                  <pic:spPr>
+                  <pic:spPr bwMode="auto">
                     <a:xfrm>
                       <a:off x="0" y="0"/>
-                      <a:ext cx="3177540" cy="3566795"/>
+                      <a:ext cx="3175000" cy="1778000"/>
                     </a:xfrm>
                     <a:prstGeom prst="rect">
                       <a:avLst/>
                     </a:prstGeom>
+                    <a:noFill/>
+                    <a:ln>
+                      <a:noFill/>
+                    </a:ln>
                   </pic:spPr>
                 </pic:pic>
               </a:graphicData>
@@ -1562,23 +1602,129 @@
     <w:p>
       <w:pPr>
         <w:pStyle w:val="FigureCaption"/>
-      </w:pPr>
-      <w:r>
-        <w:t>Fig. 2</w:t>
-      </w:r>
-      <w:r>
-        <w:t xml:space="preserve">. </w:t>
-      </w:r>
-      <w:r>
-        <w:t>An example of including a screenshot in the document</w:t>
-      </w:r>
-      <w:r>
-        <w:t>.</w:t>
+        <w:jc w:val="center"/>
+        <w:rPr>
+          <w:rFonts w:ascii="Times" w:hAnsi="Times" w:cs="Times"/>
+        </w:rPr>
+      </w:pPr>
+      <w:r>
+        <w:rPr>
+          <w:rFonts w:ascii="Times" w:hAnsi="Times" w:cs="Times"/>
+        </w:rPr>
+        <w:t>Fig. 1. An example of including a diagram in the document.</w:t>
+      </w:r>
+    </w:p>
+    <w:p>
+      <w:pPr>
+        <w:pStyle w:val="Body"/>
+      </w:pPr>
+      <w:r>
+        <w:t xml:space="preserve">Crime Data Preparation: This step includes all data processing needed to transform the data into a format that can be used for downstream analysis and </w:t>
+      </w:r>
+      <w:proofErr w:type="spellStart"/>
+      <w:r>
+        <w:t>visualisation</w:t>
+      </w:r>
+      <w:proofErr w:type="spellEnd"/>
+      <w:r>
+        <w:t>. We need to merge the dataset with the crime rates with another dataset with the population in the same grain (spatial and temporal). Following the merge, we need to address any missing values by either excluding records from the set or through data imputation.</w:t>
+      </w:r>
+    </w:p>
+    <w:p>
+      <w:pPr>
+        <w:pStyle w:val="Body"/>
+      </w:pPr>
+      <w:proofErr w:type="spellStart"/>
+      <w:r>
+        <w:t>Visualise</w:t>
+      </w:r>
+      <w:proofErr w:type="spellEnd"/>
+      <w:r>
+        <w:t xml:space="preserve"> Temporal: We will aggregate data over the entire region and observe the temporal effect on the dataset. That is expected to give us some useful insights on the overall trends of the various major crime categories overtime and perhaps inform a decision of which categories we can dive into more details with.</w:t>
+      </w:r>
+    </w:p>
+    <w:p>
+      <w:pPr>
+        <w:pStyle w:val="Body"/>
+      </w:pPr>
+      <w:proofErr w:type="spellStart"/>
+      <w:r>
+        <w:t>Visualise</w:t>
+      </w:r>
+      <w:proofErr w:type="spellEnd"/>
+      <w:r>
+        <w:t xml:space="preserve"> Spatial: We will aggregate the data over a selected period(s) to identify any spatial patterns of the selected crime categories. This is important since the census data is at a higher grain therefore, we need to only consider boroughs which comprise wards with similar crime characteristics. Selecting wards with high variance between the wards might result in masking of specific correlations. </w:t>
+      </w:r>
+      <w:r>
+        <w:rPr>
+          <w:color w:val="FF0000"/>
+        </w:rPr>
+        <w:t>CLUSTERING???</w:t>
+      </w:r>
+    </w:p>
+    <w:p>
+      <w:pPr>
+        <w:pStyle w:val="Body"/>
+      </w:pPr>
+      <w:r>
+        <w:t>Universe Selection: At this point, added by the visual artefacts created as part of the analysis we will confirm the selection of the study universe. In particular:</w:t>
+      </w:r>
+    </w:p>
+    <w:p>
+      <w:pPr>
+        <w:pStyle w:val="Body"/>
+        <w:numPr>
+          <w:ilvl w:val="0"/>
+          <w:numId w:val="12"/>
+        </w:numPr>
+      </w:pPr>
+      <w:r>
+        <w:t>Which major crime categories to consider overtime and</w:t>
+      </w:r>
+    </w:p>
+    <w:p>
+      <w:pPr>
+        <w:pStyle w:val="Body"/>
+        <w:numPr>
+          <w:ilvl w:val="0"/>
+          <w:numId w:val="11"/>
+        </w:numPr>
+      </w:pPr>
+      <w:r>
+        <w:t>Which areas (i.e. boroughs) to consider</w:t>
+      </w:r>
+    </w:p>
+    <w:p>
+      <w:pPr>
+        <w:pStyle w:val="Body"/>
+      </w:pPr>
+      <w:r>
+        <w:t xml:space="preserve">Census Data Preparation: </w:t>
+      </w:r>
+      <w:proofErr w:type="gramStart"/>
+      <w:r>
+        <w:t>Similar to</w:t>
+      </w:r>
+      <w:proofErr w:type="gramEnd"/>
+      <w:r>
+        <w:t xml:space="preserve"> the first step in the process but this time with the census dataset. In order to merge census and crime data we need to group the later by year and by borough since this is the least common denominator in the two datasets. We will also need to the merged set to the area and crime categories decided in the previous section before proceeding with the analysis</w:t>
+      </w:r>
+    </w:p>
+    <w:p>
+      <w:pPr>
+        <w:pStyle w:val="Body"/>
+      </w:pPr>
+      <w:r>
+        <w:t>Correlation Between Crime and Census Data: Finally, we will need to visualise the correlation between the different types of census indicators to see if there is a relation between them and the increase or decrease of the crime rates overtime. Visualization will help highlight where a relationship between an indicator and a crime rate is strong or the two are relatively independent.</w:t>
       </w:r>
     </w:p>
     <w:p>
       <w:pPr>
         <w:pStyle w:val="Heading2"/>
+        <w:numPr>
+          <w:ilvl w:val="1"/>
+          <w:numId w:val="10"/>
+        </w:numPr>
         <w:rPr>
           <w:lang w:val="en-GB"/>
         </w:rPr>
@@ -1587,7 +1733,7 @@
         <w:rPr>
           <w:lang w:val="en-GB"/>
         </w:rPr>
-        <w:t>Results</w:t>
+        <w:t>Process</w:t>
       </w:r>
     </w:p>
     <w:p>
@@ -1595,10 +1741,7 @@
         <w:pStyle w:val="BodyNoIndent"/>
       </w:pPr>
       <w:r>
-        <w:t>First paragraph..</w:t>
-      </w:r>
-      <w:r>
-        <w:t>.</w:t>
+        <w:t>First paragraph...</w:t>
       </w:r>
     </w:p>
     <w:p>
@@ -1606,10 +1749,7 @@
         <w:pStyle w:val="Body"/>
       </w:pPr>
       <w:r>
-        <w:t>Following paragraphs..</w:t>
-      </w:r>
-      <w:r>
-        <w:t>.</w:t>
+        <w:t>Following paragraphs...</w:t>
       </w:r>
     </w:p>
     <w:p>
@@ -1626,31 +1766,124 @@
           <w:iCs/>
           <w:lang w:eastAsia="en-GB"/>
         </w:rPr>
-        <w:t>&lt;</w:t>
-      </w:r>
+        <w:t>&lt;1500 words, &lt;=7 images</w:t>
+      </w:r>
+    </w:p>
+    <w:p>
+      <w:pPr>
+        <w:pStyle w:val="Picture"/>
+      </w:pPr>
+      <w:r>
+        <w:rPr>
+          <w:noProof/>
+        </w:rPr>
+        <w:drawing>
+          <wp:inline distT="0" distB="0" distL="0" distR="0" wp14:anchorId="7CDCE95F" wp14:editId="140EDD12">
+            <wp:extent cx="3175000" cy="3562350"/>
+            <wp:effectExtent l="0" t="0" r="6350" b="0"/>
+            <wp:docPr id="1" name="Picture 1"/>
+            <wp:cNvGraphicFramePr>
+              <a:graphicFrameLocks xmlns:a="http://schemas.openxmlformats.org/drawingml/2006/main" noChangeAspect="1"/>
+            </wp:cNvGraphicFramePr>
+            <a:graphic xmlns:a="http://schemas.openxmlformats.org/drawingml/2006/main">
+              <a:graphicData uri="http://schemas.openxmlformats.org/drawingml/2006/picture">
+                <pic:pic xmlns:pic="http://schemas.openxmlformats.org/drawingml/2006/picture">
+                  <pic:nvPicPr>
+                    <pic:cNvPr id="0" name="Picture 3"/>
+                    <pic:cNvPicPr>
+                      <a:picLocks noChangeAspect="1" noChangeArrowheads="1"/>
+                    </pic:cNvPicPr>
+                  </pic:nvPicPr>
+                  <pic:blipFill>
+                    <a:blip r:embed="rId9">
+                      <a:extLst>
+                        <a:ext uri="{28A0092B-C50C-407E-A947-70E740481C1C}">
+                          <a14:useLocalDpi xmlns:a14="http://schemas.microsoft.com/office/drawing/2010/main" val="0"/>
+                        </a:ext>
+                      </a:extLst>
+                    </a:blip>
+                    <a:srcRect/>
+                    <a:stretch>
+                      <a:fillRect/>
+                    </a:stretch>
+                  </pic:blipFill>
+                  <pic:spPr bwMode="auto">
+                    <a:xfrm>
+                      <a:off x="0" y="0"/>
+                      <a:ext cx="3175000" cy="3562350"/>
+                    </a:xfrm>
+                    <a:prstGeom prst="rect">
+                      <a:avLst/>
+                    </a:prstGeom>
+                    <a:noFill/>
+                    <a:ln>
+                      <a:noFill/>
+                    </a:ln>
+                  </pic:spPr>
+                </pic:pic>
+              </a:graphicData>
+            </a:graphic>
+          </wp:inline>
+        </w:drawing>
+      </w:r>
+    </w:p>
+    <w:p>
+      <w:pPr>
+        <w:pStyle w:val="FigureCaption"/>
+      </w:pPr>
+      <w:r>
+        <w:t>Fig. 2. An example of including a screenshot in the document.</w:t>
+      </w:r>
+    </w:p>
+    <w:p>
+      <w:pPr>
+        <w:pStyle w:val="Heading2"/>
+        <w:numPr>
+          <w:ilvl w:val="1"/>
+          <w:numId w:val="10"/>
+        </w:numPr>
+        <w:rPr>
+          <w:lang w:val="en-GB"/>
+        </w:rPr>
+      </w:pPr>
+      <w:r>
+        <w:rPr>
+          <w:lang w:val="en-GB"/>
+        </w:rPr>
+        <w:t>Results</w:t>
+      </w:r>
+    </w:p>
+    <w:p>
+      <w:pPr>
+        <w:pStyle w:val="BodyNoIndent"/>
+      </w:pPr>
+      <w:r>
+        <w:t>First paragraph...</w:t>
+      </w:r>
+    </w:p>
+    <w:p>
+      <w:pPr>
+        <w:pStyle w:val="Body"/>
+      </w:pPr>
+      <w:r>
+        <w:t>Following paragraphs...</w:t>
+      </w:r>
+    </w:p>
+    <w:p>
+      <w:pPr>
+        <w:pStyle w:val="Body"/>
+        <w:rPr>
+          <w:iCs/>
+          <w:lang w:eastAsia="en-GB"/>
+        </w:rPr>
+      </w:pPr>
       <w:r>
         <w:rPr>
           <w:i/>
           <w:iCs/>
           <w:lang w:eastAsia="en-GB"/>
         </w:rPr>
-        <w:t>2</w:t>
-      </w:r>
-      <w:r>
-        <w:rPr>
-          <w:i/>
-          <w:iCs/>
-          <w:lang w:eastAsia="en-GB"/>
-        </w:rPr>
-        <w:t>00 words</w:t>
-      </w:r>
-      <w:r>
-        <w:rPr>
-          <w:i/>
-          <w:iCs/>
-          <w:lang w:eastAsia="en-GB"/>
-        </w:rPr>
-        <w:t>, &lt;=2 images</w:t>
+        <w:t>&lt;200 words, &lt;=2 images</w:t>
       </w:r>
     </w:p>
     <w:p>
@@ -2038,6 +2271,7 @@
         <w:rPr>
           <w:lang w:val="en-GB"/>
         </w:rPr>
+        <w:lastRenderedPageBreak/>
         <w:t>References</w:t>
       </w:r>
     </w:p>
@@ -2706,139 +2940,112 @@
 <file path=word/numbering.xml><?xml version="1.0" encoding="utf-8"?>
 <w:numbering xmlns:wpc="http://schemas.microsoft.com/office/word/2010/wordprocessingCanvas" xmlns:cx="http://schemas.microsoft.com/office/drawing/2014/chartex" xmlns:cx1="http://schemas.microsoft.com/office/drawing/2015/9/8/chartex" xmlns:cx2="http://schemas.microsoft.com/office/drawing/2015/10/21/chartex" xmlns:cx3="http://schemas.microsoft.com/office/drawing/2016/5/9/chartex" xmlns:cx4="http://schemas.microsoft.com/office/drawing/2016/5/10/chartex" xmlns:cx5="http://schemas.microsoft.com/office/drawing/2016/5/11/chartex" xmlns:cx6="http://schemas.microsoft.com/office/drawing/2016/5/12/chartex" xmlns:cx7="http://schemas.microsoft.com/office/drawing/2016/5/13/chartex" xmlns:cx8="http://schemas.microsoft.com/office/drawing/2016/5/14/chartex" xmlns:mc="http://schemas.openxmlformats.org/markup-compatibility/2006" xmlns:aink="http://schemas.microsoft.com/office/drawing/2016/ink" xmlns:am3d="http://schemas.microsoft.com/office/drawing/2017/model3d" xmlns:o="urn:schemas-microsoft-com:office:office" xmlns:r="http://schemas.openxmlformats.org/officeDocument/2006/relationships" xmlns:m="http://schemas.openxmlformats.org/officeDocument/2006/math" xmlns:v="urn:schemas-microsoft-com:vml" xmlns:wp14="http://schemas.microsoft.com/office/word/2010/wordprocessingDrawing" xmlns:wp="http://schemas.openxmlformats.org/drawingml/2006/wordprocessingDrawing" xmlns:w10="urn:schemas-microsoft-com:office:word" xmlns:w="http://schemas.openxmlformats.org/wordprocessingml/2006/main" xmlns:w14="http://schemas.microsoft.com/office/word/2010/wordml" xmlns:w15="http://schemas.microsoft.com/office/word/2012/wordml" xmlns:w16cid="http://schemas.microsoft.com/office/word/2016/wordml/cid" xmlns:w16se="http://schemas.microsoft.com/office/word/2015/wordml/symex" xmlns:wpg="http://schemas.microsoft.com/office/word/2010/wordprocessingGroup" xmlns:wpi="http://schemas.microsoft.com/office/word/2010/wordprocessingInk" xmlns:wne="http://schemas.microsoft.com/office/word/2006/wordml" xmlns:wps="http://schemas.microsoft.com/office/word/2010/wordprocessingShape" mc:Ignorable="w14 w15 w16se w16cid wp14">
   <w:abstractNum w:abstractNumId="0" w15:restartNumberingAfterBreak="0">
-    <w:nsid w:val="FFFFFF1D"/>
-    <w:multiLevelType w:val="multilevel"/>
-    <w:tmpl w:val="1FAC75D2"/>
-    <w:lvl w:ilvl="0">
-      <w:start w:val="1"/>
-      <w:numFmt w:val="bullet"/>
-      <w:lvlText w:val=""/>
-      <w:lvlJc w:val="left"/>
-      <w:pPr>
-        <w:tabs>
-          <w:tab w:val="num" w:pos="0"/>
-        </w:tabs>
-        <w:ind w:left="0" w:firstLine="0"/>
+    <w:nsid w:val="017754F7"/>
+    <w:multiLevelType w:val="hybridMultilevel"/>
+    <w:tmpl w:val="8B303DE6"/>
+    <w:lvl w:ilvl="0" w:tplc="08090001">
+      <w:start w:val="1"/>
+      <w:numFmt w:val="bullet"/>
+      <w:lvlText w:val=""/>
+      <w:lvlJc w:val="left"/>
+      <w:pPr>
+        <w:ind w:left="720" w:hanging="360"/>
       </w:pPr>
       <w:rPr>
         <w:rFonts w:ascii="Symbol" w:hAnsi="Symbol" w:hint="default"/>
       </w:rPr>
     </w:lvl>
-    <w:lvl w:ilvl="1">
+    <w:lvl w:ilvl="1" w:tplc="08090003" w:tentative="1">
+      <w:start w:val="1"/>
+      <w:numFmt w:val="bullet"/>
+      <w:lvlText w:val="o"/>
+      <w:lvlJc w:val="left"/>
+      <w:pPr>
+        <w:ind w:left="1440" w:hanging="360"/>
+      </w:pPr>
+      <w:rPr>
+        <w:rFonts w:ascii="Courier New" w:hAnsi="Courier New" w:cs="Courier New" w:hint="default"/>
+      </w:rPr>
+    </w:lvl>
+    <w:lvl w:ilvl="2" w:tplc="08090005" w:tentative="1">
+      <w:start w:val="1"/>
+      <w:numFmt w:val="bullet"/>
+      <w:lvlText w:val=""/>
+      <w:lvlJc w:val="left"/>
+      <w:pPr>
+        <w:ind w:left="2160" w:hanging="360"/>
+      </w:pPr>
+      <w:rPr>
+        <w:rFonts w:ascii="Wingdings" w:hAnsi="Wingdings" w:hint="default"/>
+      </w:rPr>
+    </w:lvl>
+    <w:lvl w:ilvl="3" w:tplc="08090001" w:tentative="1">
       <w:start w:val="1"/>
       <w:numFmt w:val="bullet"/>
       <w:lvlText w:val=""/>
       <w:lvlJc w:val="left"/>
       <w:pPr>
-        <w:tabs>
-          <w:tab w:val="num" w:pos="720"/>
-        </w:tabs>
-        <w:ind w:left="1080" w:hanging="360"/>
+        <w:ind w:left="2880" w:hanging="360"/>
       </w:pPr>
       <w:rPr>
         <w:rFonts w:ascii="Symbol" w:hAnsi="Symbol" w:hint="default"/>
       </w:rPr>
     </w:lvl>
-    <w:lvl w:ilvl="2">
+    <w:lvl w:ilvl="4" w:tplc="08090003" w:tentative="1">
       <w:start w:val="1"/>
       <w:numFmt w:val="bullet"/>
       <w:lvlText w:val="o"/>
       <w:lvlJc w:val="left"/>
       <w:pPr>
-        <w:tabs>
-          <w:tab w:val="num" w:pos="1440"/>
-        </w:tabs>
-        <w:ind w:left="1800" w:hanging="360"/>
-      </w:pPr>
-      <w:rPr>
-        <w:rFonts w:ascii="Courier New" w:hAnsi="Courier New" w:hint="default"/>
-      </w:rPr>
-    </w:lvl>
-    <w:lvl w:ilvl="3">
+        <w:ind w:left="3600" w:hanging="360"/>
+      </w:pPr>
+      <w:rPr>
+        <w:rFonts w:ascii="Courier New" w:hAnsi="Courier New" w:cs="Courier New" w:hint="default"/>
+      </w:rPr>
+    </w:lvl>
+    <w:lvl w:ilvl="5" w:tplc="08090005" w:tentative="1">
       <w:start w:val="1"/>
       <w:numFmt w:val="bullet"/>
       <w:lvlText w:val=""/>
       <w:lvlJc w:val="left"/>
       <w:pPr>
-        <w:tabs>
-          <w:tab w:val="num" w:pos="2160"/>
-        </w:tabs>
-        <w:ind w:left="2520" w:hanging="360"/>
+        <w:ind w:left="4320" w:hanging="360"/>
       </w:pPr>
       <w:rPr>
         <w:rFonts w:ascii="Wingdings" w:hAnsi="Wingdings" w:hint="default"/>
       </w:rPr>
     </w:lvl>
-    <w:lvl w:ilvl="4">
-      <w:start w:val="1"/>
-      <w:numFmt w:val="bullet"/>
-      <w:lvlText w:val=""/>
-      <w:lvlJc w:val="left"/>
-      <w:pPr>
-        <w:tabs>
-          <w:tab w:val="num" w:pos="2880"/>
-        </w:tabs>
-        <w:ind w:left="3240" w:hanging="360"/>
-      </w:pPr>
-      <w:rPr>
-        <w:rFonts w:ascii="Wingdings" w:hAnsi="Wingdings" w:hint="default"/>
-      </w:rPr>
-    </w:lvl>
-    <w:lvl w:ilvl="5">
+    <w:lvl w:ilvl="6" w:tplc="08090001" w:tentative="1">
       <w:start w:val="1"/>
       <w:numFmt w:val="bullet"/>
       <w:lvlText w:val=""/>
       <w:lvlJc w:val="left"/>
       <w:pPr>
-        <w:tabs>
-          <w:tab w:val="num" w:pos="3600"/>
-        </w:tabs>
-        <w:ind w:left="3960" w:hanging="360"/>
+        <w:ind w:left="5040" w:hanging="360"/>
       </w:pPr>
       <w:rPr>
         <w:rFonts w:ascii="Symbol" w:hAnsi="Symbol" w:hint="default"/>
       </w:rPr>
     </w:lvl>
-    <w:lvl w:ilvl="6">
+    <w:lvl w:ilvl="7" w:tplc="08090003" w:tentative="1">
       <w:start w:val="1"/>
       <w:numFmt w:val="bullet"/>
       <w:lvlText w:val="o"/>
       <w:lvlJc w:val="left"/>
       <w:pPr>
-        <w:tabs>
-          <w:tab w:val="num" w:pos="4320"/>
-        </w:tabs>
-        <w:ind w:left="4680" w:hanging="360"/>
-      </w:pPr>
-      <w:rPr>
-        <w:rFonts w:ascii="Courier New" w:hAnsi="Courier New" w:hint="default"/>
-      </w:rPr>
-    </w:lvl>
-    <w:lvl w:ilvl="7">
+        <w:ind w:left="5760" w:hanging="360"/>
+      </w:pPr>
+      <w:rPr>
+        <w:rFonts w:ascii="Courier New" w:hAnsi="Courier New" w:cs="Courier New" w:hint="default"/>
+      </w:rPr>
+    </w:lvl>
+    <w:lvl w:ilvl="8" w:tplc="08090005" w:tentative="1">
       <w:start w:val="1"/>
       <w:numFmt w:val="bullet"/>
       <w:lvlText w:val=""/>
       <w:lvlJc w:val="left"/>
       <w:pPr>
-        <w:tabs>
-          <w:tab w:val="num" w:pos="5040"/>
-        </w:tabs>
-        <w:ind w:left="5400" w:hanging="360"/>
-      </w:pPr>
-      <w:rPr>
-        <w:rFonts w:ascii="Wingdings" w:hAnsi="Wingdings" w:hint="default"/>
-      </w:rPr>
-    </w:lvl>
-    <w:lvl w:ilvl="8">
-      <w:start w:val="1"/>
-      <w:numFmt w:val="bullet"/>
-      <w:lvlText w:val=""/>
-      <w:lvlJc w:val="left"/>
-      <w:pPr>
-        <w:tabs>
-          <w:tab w:val="num" w:pos="5760"/>
-        </w:tabs>
-        <w:ind w:left="6120" w:hanging="360"/>
+        <w:ind w:left="6480" w:hanging="360"/>
       </w:pPr>
       <w:rPr>
         <w:rFonts w:ascii="Wingdings" w:hAnsi="Wingdings" w:hint="default"/>
@@ -2846,191 +3053,6 @@
     </w:lvl>
   </w:abstractNum>
   <w:abstractNum w:abstractNumId="1" w15:restartNumberingAfterBreak="0">
-    <w:nsid w:val="FFFFFF7C"/>
-    <w:multiLevelType w:val="singleLevel"/>
-    <w:tmpl w:val="D870D840"/>
-    <w:lvl w:ilvl="0">
-      <w:start w:val="1"/>
-      <w:numFmt w:val="decimal"/>
-      <w:lvlText w:val="%1."/>
-      <w:lvlJc w:val="left"/>
-      <w:pPr>
-        <w:tabs>
-          <w:tab w:val="num" w:pos="1492"/>
-        </w:tabs>
-        <w:ind w:left="1492" w:hanging="360"/>
-      </w:pPr>
-    </w:lvl>
-  </w:abstractNum>
-  <w:abstractNum w:abstractNumId="2" w15:restartNumberingAfterBreak="0">
-    <w:nsid w:val="FFFFFF7D"/>
-    <w:multiLevelType w:val="singleLevel"/>
-    <w:tmpl w:val="5776B794"/>
-    <w:lvl w:ilvl="0">
-      <w:start w:val="1"/>
-      <w:numFmt w:val="decimal"/>
-      <w:lvlText w:val="%1."/>
-      <w:lvlJc w:val="left"/>
-      <w:pPr>
-        <w:tabs>
-          <w:tab w:val="num" w:pos="1209"/>
-        </w:tabs>
-        <w:ind w:left="1209" w:hanging="360"/>
-      </w:pPr>
-    </w:lvl>
-  </w:abstractNum>
-  <w:abstractNum w:abstractNumId="3" w15:restartNumberingAfterBreak="0">
-    <w:nsid w:val="FFFFFF7E"/>
-    <w:multiLevelType w:val="singleLevel"/>
-    <w:tmpl w:val="CAC46BE4"/>
-    <w:lvl w:ilvl="0">
-      <w:start w:val="1"/>
-      <w:numFmt w:val="decimal"/>
-      <w:lvlText w:val="%1."/>
-      <w:lvlJc w:val="left"/>
-      <w:pPr>
-        <w:tabs>
-          <w:tab w:val="num" w:pos="926"/>
-        </w:tabs>
-        <w:ind w:left="926" w:hanging="360"/>
-      </w:pPr>
-    </w:lvl>
-  </w:abstractNum>
-  <w:abstractNum w:abstractNumId="4" w15:restartNumberingAfterBreak="0">
-    <w:nsid w:val="FFFFFF7F"/>
-    <w:multiLevelType w:val="singleLevel"/>
-    <w:tmpl w:val="EFCE336C"/>
-    <w:lvl w:ilvl="0">
-      <w:start w:val="1"/>
-      <w:numFmt w:val="decimal"/>
-      <w:lvlText w:val="%1."/>
-      <w:lvlJc w:val="left"/>
-      <w:pPr>
-        <w:tabs>
-          <w:tab w:val="num" w:pos="643"/>
-        </w:tabs>
-        <w:ind w:left="643" w:hanging="360"/>
-      </w:pPr>
-    </w:lvl>
-  </w:abstractNum>
-  <w:abstractNum w:abstractNumId="5" w15:restartNumberingAfterBreak="0">
-    <w:nsid w:val="FFFFFF80"/>
-    <w:multiLevelType w:val="singleLevel"/>
-    <w:tmpl w:val="C8087668"/>
-    <w:lvl w:ilvl="0">
-      <w:start w:val="1"/>
-      <w:numFmt w:val="bullet"/>
-      <w:lvlText w:val=""/>
-      <w:lvlJc w:val="left"/>
-      <w:pPr>
-        <w:tabs>
-          <w:tab w:val="num" w:pos="1492"/>
-        </w:tabs>
-        <w:ind w:left="1492" w:hanging="360"/>
-      </w:pPr>
-      <w:rPr>
-        <w:rFonts w:ascii="Symbol" w:hAnsi="Symbol" w:hint="default"/>
-      </w:rPr>
-    </w:lvl>
-  </w:abstractNum>
-  <w:abstractNum w:abstractNumId="6" w15:restartNumberingAfterBreak="0">
-    <w:nsid w:val="FFFFFF81"/>
-    <w:multiLevelType w:val="singleLevel"/>
-    <w:tmpl w:val="B0F2B53E"/>
-    <w:lvl w:ilvl="0">
-      <w:start w:val="1"/>
-      <w:numFmt w:val="bullet"/>
-      <w:lvlText w:val=""/>
-      <w:lvlJc w:val="left"/>
-      <w:pPr>
-        <w:tabs>
-          <w:tab w:val="num" w:pos="1209"/>
-        </w:tabs>
-        <w:ind w:left="1209" w:hanging="360"/>
-      </w:pPr>
-      <w:rPr>
-        <w:rFonts w:ascii="Symbol" w:hAnsi="Symbol" w:hint="default"/>
-      </w:rPr>
-    </w:lvl>
-  </w:abstractNum>
-  <w:abstractNum w:abstractNumId="7" w15:restartNumberingAfterBreak="0">
-    <w:nsid w:val="FFFFFF82"/>
-    <w:multiLevelType w:val="singleLevel"/>
-    <w:tmpl w:val="92DC9CBA"/>
-    <w:lvl w:ilvl="0">
-      <w:start w:val="1"/>
-      <w:numFmt w:val="bullet"/>
-      <w:lvlText w:val=""/>
-      <w:lvlJc w:val="left"/>
-      <w:pPr>
-        <w:tabs>
-          <w:tab w:val="num" w:pos="926"/>
-        </w:tabs>
-        <w:ind w:left="926" w:hanging="360"/>
-      </w:pPr>
-      <w:rPr>
-        <w:rFonts w:ascii="Symbol" w:hAnsi="Symbol" w:hint="default"/>
-      </w:rPr>
-    </w:lvl>
-  </w:abstractNum>
-  <w:abstractNum w:abstractNumId="8" w15:restartNumberingAfterBreak="0">
-    <w:nsid w:val="FFFFFF83"/>
-    <w:multiLevelType w:val="singleLevel"/>
-    <w:tmpl w:val="EC9C9CBE"/>
-    <w:lvl w:ilvl="0">
-      <w:start w:val="1"/>
-      <w:numFmt w:val="bullet"/>
-      <w:lvlText w:val=""/>
-      <w:lvlJc w:val="left"/>
-      <w:pPr>
-        <w:tabs>
-          <w:tab w:val="num" w:pos="643"/>
-        </w:tabs>
-        <w:ind w:left="643" w:hanging="360"/>
-      </w:pPr>
-      <w:rPr>
-        <w:rFonts w:ascii="Symbol" w:hAnsi="Symbol" w:hint="default"/>
-      </w:rPr>
-    </w:lvl>
-  </w:abstractNum>
-  <w:abstractNum w:abstractNumId="9" w15:restartNumberingAfterBreak="0">
-    <w:nsid w:val="FFFFFF88"/>
-    <w:multiLevelType w:val="singleLevel"/>
-    <w:tmpl w:val="796EFD12"/>
-    <w:lvl w:ilvl="0">
-      <w:start w:val="1"/>
-      <w:numFmt w:val="decimal"/>
-      <w:lvlText w:val="%1."/>
-      <w:lvlJc w:val="left"/>
-      <w:pPr>
-        <w:tabs>
-          <w:tab w:val="num" w:pos="360"/>
-        </w:tabs>
-        <w:ind w:left="360" w:hanging="360"/>
-      </w:pPr>
-    </w:lvl>
-  </w:abstractNum>
-  <w:abstractNum w:abstractNumId="10" w15:restartNumberingAfterBreak="0">
-    <w:nsid w:val="FFFFFF89"/>
-    <w:multiLevelType w:val="singleLevel"/>
-    <w:tmpl w:val="E51C2490"/>
-    <w:lvl w:ilvl="0">
-      <w:start w:val="1"/>
-      <w:numFmt w:val="bullet"/>
-      <w:lvlText w:val=""/>
-      <w:lvlJc w:val="left"/>
-      <w:pPr>
-        <w:tabs>
-          <w:tab w:val="num" w:pos="360"/>
-        </w:tabs>
-        <w:ind w:left="360" w:hanging="360"/>
-      </w:pPr>
-      <w:rPr>
-        <w:rFonts w:ascii="Symbol" w:hAnsi="Symbol" w:hint="default"/>
-      </w:rPr>
-    </w:lvl>
-  </w:abstractNum>
-  <w:abstractNum w:abstractNumId="11" w15:restartNumberingAfterBreak="0">
     <w:nsid w:val="12AB5CD3"/>
     <w:multiLevelType w:val="hybridMultilevel"/>
     <w:tmpl w:val="1F903F28"/>
@@ -3174,7 +3196,7 @@
       </w:rPr>
     </w:lvl>
   </w:abstractNum>
-  <w:abstractNum w:abstractNumId="12" w15:restartNumberingAfterBreak="0">
+  <w:abstractNum w:abstractNumId="2" w15:restartNumberingAfterBreak="0">
     <w:nsid w:val="136E0503"/>
     <w:multiLevelType w:val="singleLevel"/>
     <w:tmpl w:val="DBFAAC04"/>
@@ -3198,119 +3220,7 @@
       </w:rPr>
     </w:lvl>
   </w:abstractNum>
-  <w:abstractNum w:abstractNumId="13" w15:restartNumberingAfterBreak="0">
-    <w:nsid w:val="176374DE"/>
-    <w:multiLevelType w:val="hybridMultilevel"/>
-    <w:tmpl w:val="C8807A3A"/>
-    <w:lvl w:ilvl="0" w:tplc="08CAB29E">
-      <w:numFmt w:val="bullet"/>
-      <w:lvlText w:val=""/>
-      <w:lvlJc w:val="left"/>
-      <w:pPr>
-        <w:ind w:left="720" w:hanging="360"/>
-      </w:pPr>
-      <w:rPr>
-        <w:rFonts w:ascii="Symbol" w:eastAsiaTheme="minorHAnsi" w:hAnsi="Symbol" w:cstheme="minorBidi" w:hint="default"/>
-      </w:rPr>
-    </w:lvl>
-    <w:lvl w:ilvl="1" w:tplc="08090003" w:tentative="1">
-      <w:start w:val="1"/>
-      <w:numFmt w:val="bullet"/>
-      <w:lvlText w:val="o"/>
-      <w:lvlJc w:val="left"/>
-      <w:pPr>
-        <w:ind w:left="1440" w:hanging="360"/>
-      </w:pPr>
-      <w:rPr>
-        <w:rFonts w:ascii="Courier New" w:hAnsi="Courier New" w:cs="Courier New" w:hint="default"/>
-      </w:rPr>
-    </w:lvl>
-    <w:lvl w:ilvl="2" w:tplc="08090005" w:tentative="1">
-      <w:start w:val="1"/>
-      <w:numFmt w:val="bullet"/>
-      <w:lvlText w:val=""/>
-      <w:lvlJc w:val="left"/>
-      <w:pPr>
-        <w:ind w:left="2160" w:hanging="360"/>
-      </w:pPr>
-      <w:rPr>
-        <w:rFonts w:ascii="Wingdings" w:hAnsi="Wingdings" w:hint="default"/>
-      </w:rPr>
-    </w:lvl>
-    <w:lvl w:ilvl="3" w:tplc="08090001" w:tentative="1">
-      <w:start w:val="1"/>
-      <w:numFmt w:val="bullet"/>
-      <w:lvlText w:val=""/>
-      <w:lvlJc w:val="left"/>
-      <w:pPr>
-        <w:ind w:left="2880" w:hanging="360"/>
-      </w:pPr>
-      <w:rPr>
-        <w:rFonts w:ascii="Symbol" w:hAnsi="Symbol" w:hint="default"/>
-      </w:rPr>
-    </w:lvl>
-    <w:lvl w:ilvl="4" w:tplc="08090003" w:tentative="1">
-      <w:start w:val="1"/>
-      <w:numFmt w:val="bullet"/>
-      <w:lvlText w:val="o"/>
-      <w:lvlJc w:val="left"/>
-      <w:pPr>
-        <w:ind w:left="3600" w:hanging="360"/>
-      </w:pPr>
-      <w:rPr>
-        <w:rFonts w:ascii="Courier New" w:hAnsi="Courier New" w:cs="Courier New" w:hint="default"/>
-      </w:rPr>
-    </w:lvl>
-    <w:lvl w:ilvl="5" w:tplc="08090005" w:tentative="1">
-      <w:start w:val="1"/>
-      <w:numFmt w:val="bullet"/>
-      <w:lvlText w:val=""/>
-      <w:lvlJc w:val="left"/>
-      <w:pPr>
-        <w:ind w:left="4320" w:hanging="360"/>
-      </w:pPr>
-      <w:rPr>
-        <w:rFonts w:ascii="Wingdings" w:hAnsi="Wingdings" w:hint="default"/>
-      </w:rPr>
-    </w:lvl>
-    <w:lvl w:ilvl="6" w:tplc="08090001" w:tentative="1">
-      <w:start w:val="1"/>
-      <w:numFmt w:val="bullet"/>
-      <w:lvlText w:val=""/>
-      <w:lvlJc w:val="left"/>
-      <w:pPr>
-        <w:ind w:left="5040" w:hanging="360"/>
-      </w:pPr>
-      <w:rPr>
-        <w:rFonts w:ascii="Symbol" w:hAnsi="Symbol" w:hint="default"/>
-      </w:rPr>
-    </w:lvl>
-    <w:lvl w:ilvl="7" w:tplc="08090003" w:tentative="1">
-      <w:start w:val="1"/>
-      <w:numFmt w:val="bullet"/>
-      <w:lvlText w:val="o"/>
-      <w:lvlJc w:val="left"/>
-      <w:pPr>
-        <w:ind w:left="5760" w:hanging="360"/>
-      </w:pPr>
-      <w:rPr>
-        <w:rFonts w:ascii="Courier New" w:hAnsi="Courier New" w:cs="Courier New" w:hint="default"/>
-      </w:rPr>
-    </w:lvl>
-    <w:lvl w:ilvl="8" w:tplc="08090005" w:tentative="1">
-      <w:start w:val="1"/>
-      <w:numFmt w:val="bullet"/>
-      <w:lvlText w:val=""/>
-      <w:lvlJc w:val="left"/>
-      <w:pPr>
-        <w:ind w:left="6480" w:hanging="360"/>
-      </w:pPr>
-      <w:rPr>
-        <w:rFonts w:ascii="Wingdings" w:hAnsi="Wingdings" w:hint="default"/>
-      </w:rPr>
-    </w:lvl>
-  </w:abstractNum>
-  <w:abstractNum w:abstractNumId="14" w15:restartNumberingAfterBreak="0">
+  <w:abstractNum w:abstractNumId="3" w15:restartNumberingAfterBreak="0">
     <w:nsid w:val="1C2F71E4"/>
     <w:multiLevelType w:val="hybridMultilevel"/>
     <w:tmpl w:val="26F61DE0"/>
@@ -3423,7 +3333,7 @@
       </w:rPr>
     </w:lvl>
   </w:abstractNum>
-  <w:abstractNum w:abstractNumId="15" w15:restartNumberingAfterBreak="0">
+  <w:abstractNum w:abstractNumId="4" w15:restartNumberingAfterBreak="0">
     <w:nsid w:val="240C0CF0"/>
     <w:multiLevelType w:val="multilevel"/>
     <w:tmpl w:val="825C673A"/>
@@ -3539,7 +3449,7 @@
       </w:pPr>
     </w:lvl>
   </w:abstractNum>
-  <w:abstractNum w:abstractNumId="16" w15:restartNumberingAfterBreak="0">
+  <w:abstractNum w:abstractNumId="5" w15:restartNumberingAfterBreak="0">
     <w:nsid w:val="452277C3"/>
     <w:multiLevelType w:val="hybridMultilevel"/>
     <w:tmpl w:val="71F07038"/>
@@ -3682,11 +3592,12 @@
       </w:rPr>
     </w:lvl>
   </w:abstractNum>
-  <w:abstractNum w:abstractNumId="17" w15:restartNumberingAfterBreak="0">
-    <w:nsid w:val="45FF15DF"/>
+  <w:abstractNum w:abstractNumId="6" w15:restartNumberingAfterBreak="0">
+    <w:nsid w:val="561C4380"/>
     <w:multiLevelType w:val="hybridMultilevel"/>
-    <w:tmpl w:val="9B14C6AC"/>
-    <w:lvl w:ilvl="0" w:tplc="FD52B8D0">
+    <w:tmpl w:val="A59E4C56"/>
+    <w:lvl w:ilvl="0" w:tplc="08090001">
+      <w:start w:val="1"/>
       <w:numFmt w:val="bullet"/>
       <w:lvlText w:val=""/>
       <w:lvlJc w:val="left"/>
@@ -3694,7 +3605,7 @@
         <w:ind w:left="720" w:hanging="360"/>
       </w:pPr>
       <w:rPr>
-        <w:rFonts w:ascii="Symbol" w:eastAsiaTheme="minorHAnsi" w:hAnsi="Symbol" w:cstheme="minorBidi" w:hint="default"/>
+        <w:rFonts w:ascii="Symbol" w:hAnsi="Symbol" w:hint="default"/>
       </w:rPr>
     </w:lvl>
     <w:lvl w:ilvl="1" w:tplc="08090003" w:tentative="1">
@@ -3794,7 +3705,7 @@
       </w:rPr>
     </w:lvl>
   </w:abstractNum>
-  <w:abstractNum w:abstractNumId="18" w15:restartNumberingAfterBreak="0">
+  <w:abstractNum w:abstractNumId="7" w15:restartNumberingAfterBreak="0">
     <w:nsid w:val="5BA335F8"/>
     <w:multiLevelType w:val="hybridMultilevel"/>
     <w:tmpl w:val="ACD859B4"/>
@@ -3911,7 +3822,7 @@
       </w:pPr>
     </w:lvl>
   </w:abstractNum>
-  <w:abstractNum w:abstractNumId="19" w15:restartNumberingAfterBreak="0">
+  <w:abstractNum w:abstractNumId="8" w15:restartNumberingAfterBreak="0">
     <w:nsid w:val="6C066C46"/>
     <w:multiLevelType w:val="multilevel"/>
     <w:tmpl w:val="BA4EE402"/>
@@ -4030,7 +3941,7 @@
       </w:pPr>
     </w:lvl>
   </w:abstractNum>
-  <w:abstractNum w:abstractNumId="20" w15:restartNumberingAfterBreak="0">
+  <w:abstractNum w:abstractNumId="9" w15:restartNumberingAfterBreak="0">
     <w:nsid w:val="7E4A385F"/>
     <w:multiLevelType w:val="hybridMultilevel"/>
     <w:tmpl w:val="6D6C37FE"/>
@@ -4142,7 +4053,7 @@
       </w:rPr>
     </w:lvl>
   </w:abstractNum>
-  <w:abstractNum w:abstractNumId="21" w15:restartNumberingAfterBreak="0">
+  <w:abstractNum w:abstractNumId="10" w15:restartNumberingAfterBreak="0">
     <w:nsid w:val="7EA5458F"/>
     <w:multiLevelType w:val="hybridMultilevel"/>
     <w:tmpl w:val="842299DE"/>
@@ -4256,152 +4167,69 @@
     </w:lvl>
   </w:abstractNum>
   <w:num w:numId="1">
-    <w:abstractNumId w:val="11"/>
+    <w:abstractNumId w:val="1"/>
   </w:num>
   <w:num w:numId="2">
-    <w:abstractNumId w:val="15"/>
+    <w:abstractNumId w:val="4"/>
   </w:num>
   <w:num w:numId="3">
-    <w:abstractNumId w:val="19"/>
+    <w:abstractNumId w:val="8"/>
   </w:num>
   <w:num w:numId="4">
-    <w:abstractNumId w:val="12"/>
+    <w:abstractNumId w:val="2"/>
   </w:num>
   <w:num w:numId="5">
-    <w:abstractNumId w:val="16"/>
+    <w:abstractNumId w:val="5"/>
   </w:num>
   <w:num w:numId="6">
-    <w:abstractNumId w:val="18"/>
+    <w:abstractNumId w:val="7"/>
   </w:num>
   <w:num w:numId="7">
-    <w:abstractNumId w:val="11"/>
+    <w:abstractNumId w:val="10"/>
   </w:num>
   <w:num w:numId="8">
-    <w:abstractNumId w:val="15"/>
+    <w:abstractNumId w:val="3"/>
   </w:num>
   <w:num w:numId="9">
-    <w:abstractNumId w:val="15"/>
+    <w:abstractNumId w:val="9"/>
   </w:num>
   <w:num w:numId="10">
-    <w:abstractNumId w:val="15"/>
+    <w:abstractNumId w:val="4"/>
+    <w:lvlOverride w:ilvl="0">
+      <w:startOverride w:val="1"/>
+    </w:lvlOverride>
+    <w:lvlOverride w:ilvl="1">
+      <w:startOverride w:val="1"/>
+    </w:lvlOverride>
+    <w:lvlOverride w:ilvl="2">
+      <w:startOverride w:val="1"/>
+    </w:lvlOverride>
+    <w:lvlOverride w:ilvl="3">
+      <w:startOverride w:val="1"/>
+    </w:lvlOverride>
+    <w:lvlOverride w:ilvl="4">
+      <w:startOverride w:val="1"/>
+    </w:lvlOverride>
+    <w:lvlOverride w:ilvl="5">
+      <w:startOverride w:val="1"/>
+    </w:lvlOverride>
+    <w:lvlOverride w:ilvl="6">
+      <w:startOverride w:val="1"/>
+    </w:lvlOverride>
+    <w:lvlOverride w:ilvl="7">
+      <w:startOverride w:val="1"/>
+    </w:lvlOverride>
+    <w:lvlOverride w:ilvl="8">
+      <w:startOverride w:val="1"/>
+    </w:lvlOverride>
   </w:num>
   <w:num w:numId="11">
-    <w:abstractNumId w:val="19"/>
+    <w:abstractNumId w:val="6"/>
   </w:num>
   <w:num w:numId="12">
-    <w:abstractNumId w:val="19"/>
-  </w:num>
-  <w:num w:numId="13">
-    <w:abstractNumId w:val="19"/>
-  </w:num>
-  <w:num w:numId="14">
-    <w:abstractNumId w:val="19"/>
-  </w:num>
-  <w:num w:numId="15">
-    <w:abstractNumId w:val="19"/>
-  </w:num>
-  <w:num w:numId="16">
-    <w:abstractNumId w:val="19"/>
-  </w:num>
-  <w:num w:numId="17">
-    <w:abstractNumId w:val="12"/>
-  </w:num>
-  <w:num w:numId="18">
-    <w:abstractNumId w:val="16"/>
-  </w:num>
-  <w:num w:numId="19">
-    <w:abstractNumId w:val="18"/>
-  </w:num>
-  <w:num w:numId="20">
-    <w:abstractNumId w:val="11"/>
-  </w:num>
-  <w:num w:numId="21">
-    <w:abstractNumId w:val="15"/>
-  </w:num>
-  <w:num w:numId="22">
-    <w:abstractNumId w:val="15"/>
-  </w:num>
-  <w:num w:numId="23">
-    <w:abstractNumId w:val="15"/>
-  </w:num>
-  <w:num w:numId="24">
-    <w:abstractNumId w:val="15"/>
-  </w:num>
-  <w:num w:numId="25">
-    <w:abstractNumId w:val="19"/>
-  </w:num>
-  <w:num w:numId="26">
-    <w:abstractNumId w:val="19"/>
-  </w:num>
-  <w:num w:numId="27">
-    <w:abstractNumId w:val="19"/>
-  </w:num>
-  <w:num w:numId="28">
-    <w:abstractNumId w:val="19"/>
-  </w:num>
-  <w:num w:numId="29">
-    <w:abstractNumId w:val="19"/>
-  </w:num>
-  <w:num w:numId="30">
-    <w:abstractNumId w:val="19"/>
-  </w:num>
-  <w:num w:numId="31">
-    <w:abstractNumId w:val="12"/>
-  </w:num>
-  <w:num w:numId="32">
-    <w:abstractNumId w:val="16"/>
-  </w:num>
-  <w:num w:numId="33">
-    <w:abstractNumId w:val="18"/>
-  </w:num>
-  <w:num w:numId="34">
-    <w:abstractNumId w:val="10"/>
-  </w:num>
-  <w:num w:numId="35">
-    <w:abstractNumId w:val="8"/>
-  </w:num>
-  <w:num w:numId="36">
-    <w:abstractNumId w:val="7"/>
-  </w:num>
-  <w:num w:numId="37">
-    <w:abstractNumId w:val="6"/>
-  </w:num>
-  <w:num w:numId="38">
-    <w:abstractNumId w:val="5"/>
-  </w:num>
-  <w:num w:numId="39">
-    <w:abstractNumId w:val="9"/>
-  </w:num>
-  <w:num w:numId="40">
-    <w:abstractNumId w:val="4"/>
-  </w:num>
-  <w:num w:numId="41">
-    <w:abstractNumId w:val="3"/>
-  </w:num>
-  <w:num w:numId="42">
-    <w:abstractNumId w:val="2"/>
-  </w:num>
-  <w:num w:numId="43">
-    <w:abstractNumId w:val="1"/>
-  </w:num>
-  <w:num w:numId="44">
     <w:abstractNumId w:val="0"/>
   </w:num>
-  <w:num w:numId="45">
-    <w:abstractNumId w:val="13"/>
-  </w:num>
-  <w:num w:numId="46">
-    <w:abstractNumId w:val="17"/>
-  </w:num>
-  <w:num w:numId="47">
-    <w:abstractNumId w:val="21"/>
-  </w:num>
-  <w:num w:numId="48">
-    <w:abstractNumId w:val="14"/>
-  </w:num>
-  <w:num w:numId="49">
-    <w:abstractNumId w:val="20"/>
-  </w:num>
+  <w:numIdMacAtCleanup w:val="12"/>
 </w:numbering>
 </file>
 
@@ -4416,7 +4244,7 @@
     </w:rPrDefault>
     <w:pPrDefault/>
   </w:docDefaults>
-  <w:latentStyles w:defLockedState="0" w:defUIPriority="0" w:defSemiHidden="0" w:defUnhideWhenUsed="0" w:defQFormat="0" w:count="375">
+  <w:latentStyles w:defLockedState="0" w:defUIPriority="0" w:defSemiHidden="0" w:defUnhideWhenUsed="0" w:defQFormat="0" w:count="376">
     <w:lsdException w:name="Normal" w:qFormat="1"/>
     <w:lsdException w:name="heading 1" w:qFormat="1"/>
     <w:lsdException w:name="heading 2" w:qFormat="1"/>
@@ -4513,7 +4341,6 @@
     <w:lsdException w:name="HTML Sample" w:semiHidden="1" w:unhideWhenUsed="1"/>
     <w:lsdException w:name="HTML Typewriter" w:semiHidden="1" w:unhideWhenUsed="1"/>
     <w:lsdException w:name="HTML Variable" w:semiHidden="1" w:unhideWhenUsed="1"/>
-    <w:lsdException w:name="Normal Table" w:semiHidden="1" w:unhideWhenUsed="1"/>
     <w:lsdException w:name="annotation subject" w:semiHidden="1" w:unhideWhenUsed="1"/>
     <w:lsdException w:name="No List" w:semiHidden="1" w:unhideWhenUsed="1"/>
     <w:lsdException w:name="Outline List 1" w:semiHidden="1" w:unhideWhenUsed="1"/>
@@ -4560,9 +4387,7 @@
     <w:lsdException w:name="Table Subtle 2" w:semiHidden="1" w:unhideWhenUsed="1"/>
     <w:lsdException w:name="Table Web 1" w:semiHidden="1" w:unhideWhenUsed="1"/>
     <w:lsdException w:name="Table Web 2" w:semiHidden="1" w:unhideWhenUsed="1"/>
-    <w:lsdException w:name="Table Web 3" w:semiHidden="1" w:unhideWhenUsed="1"/>
     <w:lsdException w:name="Balloon Text" w:semiHidden="1" w:unhideWhenUsed="1"/>
-    <w:lsdException w:name="Table Theme" w:semiHidden="1" w:unhideWhenUsed="1"/>
     <w:lsdException w:name="Placeholder Text" w:semiHidden="1"/>
     <w:lsdException w:name="Light Shading"/>
     <w:lsdException w:name="Light List"/>
@@ -4583,7 +4408,6 @@
     <w:lsdException w:name="Light Grid Accent 1"/>
     <w:lsdException w:name="Medium Shading 1 Accent 1"/>
     <w:lsdException w:name="Medium Shading 2 Accent 1"/>
-    <w:lsdException w:name="Medium List 1 Accent 1"/>
     <w:lsdException w:name="Revision" w:semiHidden="1"/>
     <w:lsdException w:name="List Paragraph" w:uiPriority="34" w:qFormat="1"/>
     <w:lsdException w:name="Medium List 2 Accent 1"/>
@@ -4663,7 +4487,6 @@
     <w:lsdException w:name="Dark List Accent 6"/>
     <w:lsdException w:name="Colorful Shading Accent 6"/>
     <w:lsdException w:name="Colorful List Accent 6"/>
-    <w:lsdException w:name="Colorful Grid Accent 6"/>
     <w:lsdException w:name="Bibliography" w:semiHidden="1" w:unhideWhenUsed="1"/>
     <w:lsdException w:name="TOC Heading" w:semiHidden="1" w:unhideWhenUsed="1"/>
     <w:lsdException w:name="Grid Table 4" w:uiPriority="49"/>
@@ -4765,6 +4588,7 @@
     <w:lsdException w:name="Smart Hyperlink" w:semiHidden="1" w:uiPriority="99" w:unhideWhenUsed="1"/>
     <w:lsdException w:name="Hashtag" w:semiHidden="1" w:uiPriority="99" w:unhideWhenUsed="1"/>
     <w:lsdException w:name="Unresolved Mention" w:semiHidden="1" w:uiPriority="99" w:unhideWhenUsed="1"/>
+    <w:lsdException w:name="Smart Link" w:semiHidden="1" w:uiPriority="99" w:unhideWhenUsed="1"/>
   </w:latentStyles>
   <w:style w:type="paragraph" w:default="1" w:styleId="Normal">
     <w:name w:val="Normal"/>
@@ -4778,12 +4602,13 @@
     <w:name w:val="heading 1"/>
     <w:basedOn w:val="Normal"/>
     <w:next w:val="Normal"/>
+    <w:link w:val="Heading1Char"/>
     <w:qFormat/>
     <w:rsid w:val="005472E2"/>
     <w:pPr>
       <w:keepNext/>
       <w:numPr>
-        <w:numId w:val="24"/>
+        <w:numId w:val="2"/>
       </w:numPr>
       <w:tabs>
         <w:tab w:val="left" w:pos="284"/>
@@ -4804,13 +4629,14 @@
     <w:name w:val="heading 2"/>
     <w:basedOn w:val="Normal"/>
     <w:next w:val="Normal"/>
+    <w:link w:val="Heading2Char"/>
     <w:qFormat/>
     <w:rsid w:val="005472E2"/>
     <w:pPr>
       <w:keepNext/>
       <w:numPr>
         <w:ilvl w:val="1"/>
-        <w:numId w:val="24"/>
+        <w:numId w:val="2"/>
       </w:numPr>
       <w:spacing w:before="180" w:after="60" w:line="200" w:lineRule="exact"/>
       <w:outlineLvl w:val="1"/>
@@ -4831,7 +4657,7 @@
       <w:keepNext/>
       <w:numPr>
         <w:ilvl w:val="2"/>
-        <w:numId w:val="24"/>
+        <w:numId w:val="2"/>
       </w:numPr>
       <w:spacing w:before="140" w:after="60" w:line="200" w:lineRule="exact"/>
       <w:outlineLvl w:val="2"/>
@@ -4851,7 +4677,7 @@
       <w:keepNext/>
       <w:numPr>
         <w:ilvl w:val="3"/>
-        <w:numId w:val="30"/>
+        <w:numId w:val="3"/>
       </w:numPr>
       <w:spacing w:before="240" w:after="60" w:line="200" w:lineRule="exact"/>
       <w:outlineLvl w:val="3"/>
@@ -4871,7 +4697,7 @@
     <w:pPr>
       <w:numPr>
         <w:ilvl w:val="4"/>
-        <w:numId w:val="30"/>
+        <w:numId w:val="3"/>
       </w:numPr>
       <w:spacing w:before="240" w:after="60" w:line="200" w:lineRule="exact"/>
       <w:outlineLvl w:val="4"/>
@@ -4892,7 +4718,7 @@
     <w:pPr>
       <w:numPr>
         <w:ilvl w:val="5"/>
-        <w:numId w:val="30"/>
+        <w:numId w:val="3"/>
       </w:numPr>
       <w:spacing w:before="240" w:after="60" w:line="200" w:lineRule="exact"/>
       <w:outlineLvl w:val="5"/>
@@ -4912,7 +4738,7 @@
     <w:pPr>
       <w:numPr>
         <w:ilvl w:val="6"/>
-        <w:numId w:val="30"/>
+        <w:numId w:val="3"/>
       </w:numPr>
       <w:spacing w:before="240" w:after="60" w:line="200" w:lineRule="exact"/>
       <w:outlineLvl w:val="6"/>
@@ -4931,7 +4757,7 @@
     <w:pPr>
       <w:numPr>
         <w:ilvl w:val="7"/>
-        <w:numId w:val="30"/>
+        <w:numId w:val="3"/>
       </w:numPr>
       <w:spacing w:before="240" w:after="60" w:line="200" w:lineRule="exact"/>
       <w:outlineLvl w:val="7"/>
@@ -4951,7 +4777,7 @@
     <w:pPr>
       <w:numPr>
         <w:ilvl w:val="8"/>
-        <w:numId w:val="30"/>
+        <w:numId w:val="3"/>
       </w:numPr>
       <w:spacing w:before="240" w:after="60" w:line="200" w:lineRule="exact"/>
       <w:outlineLvl w:val="8"/>
@@ -5086,7 +4912,7 @@
       <w:framePr w:w="5040" w:wrap="around" w:hAnchor="text" w:yAlign="bottom"/>
       <w:widowControl w:val="0"/>
       <w:numPr>
-        <w:numId w:val="20"/>
+        <w:numId w:val="1"/>
       </w:numPr>
       <w:spacing w:before="20" w:line="195" w:lineRule="exact"/>
     </w:pPr>
@@ -5307,7 +5133,7 @@
     <w:pPr>
       <w:widowControl w:val="0"/>
       <w:numPr>
-        <w:numId w:val="31"/>
+        <w:numId w:val="4"/>
       </w:numPr>
       <w:spacing w:line="230" w:lineRule="exact"/>
       <w:jc w:val="both"/>
@@ -5348,7 +5174,7 @@
     <w:pPr>
       <w:framePr w:wrap="around"/>
       <w:numPr>
-        <w:numId w:val="32"/>
+        <w:numId w:val="5"/>
       </w:numPr>
     </w:pPr>
   </w:style>
@@ -5376,7 +5202,7 @@
     <w:rsid w:val="00157836"/>
     <w:pPr>
       <w:numPr>
-        <w:numId w:val="33"/>
+        <w:numId w:val="6"/>
       </w:numPr>
     </w:pPr>
     <w:rPr>
@@ -5517,6 +5343,33 @@
       <w:sz w:val="22"/>
       <w:szCs w:val="22"/>
       <w:lang w:val="en-GB"/>
+    </w:rPr>
+  </w:style>
+  <w:style w:type="character" w:customStyle="1" w:styleId="Heading1Char">
+    <w:name w:val="Heading 1 Char"/>
+    <w:basedOn w:val="DefaultParagraphFont"/>
+    <w:link w:val="Heading1"/>
+    <w:rsid w:val="006B35C1"/>
+    <w:rPr>
+      <w:rFonts w:ascii="Helvetica" w:hAnsi="Helvetica"/>
+      <w:b/>
+      <w:smallCaps/>
+      <w:spacing w:val="13"/>
+      <w:kern w:val="32"/>
+      <w:sz w:val="18"/>
+      <w:szCs w:val="24"/>
+    </w:rPr>
+  </w:style>
+  <w:style w:type="character" w:customStyle="1" w:styleId="Heading2Char">
+    <w:name w:val="Heading 2 Char"/>
+    <w:basedOn w:val="DefaultParagraphFont"/>
+    <w:link w:val="Heading2"/>
+    <w:rsid w:val="006B35C1"/>
+    <w:rPr>
+      <w:rFonts w:ascii="Helvetica" w:hAnsi="Helvetica"/>
+      <w:b/>
+      <w:sz w:val="18"/>
+      <w:szCs w:val="24"/>
     </w:rPr>
   </w:style>
 </w:styles>
